--- a/INSTRUCCIONES DE CARGA Y ALMACENAMIENTO.docx
+++ b/INSTRUCCIONES DE CARGA Y ALMACENAMIENTO.docx
@@ -4,7 +4,7 @@
   <w:body>
     <w:tbl>
       <w:tblPr>
-        <w:tblStyle w:val="TableNormal"/>
+        <w:tblStyle w:val="TableNormal1"/>
         <w:tblW w:w="0" w:type="auto"/>
         <w:tblInd w:w="116" w:type="dxa"/>
         <w:tblBorders>
@@ -49,7 +49,6 @@
                 <w:sz w:val="24"/>
               </w:rPr>
             </w:pPr>
-            <w:bookmarkStart w:id="0" w:name="_GoBack"/>
             <w:r>
               <w:rPr>
                 <w:b/>
@@ -67,6 +66,7 @@
         <w:tc>
           <w:tcPr>
             <w:tcW w:w="900" w:type="dxa"/>
+            <w:vAlign w:val="center"/>
           </w:tcPr>
           <w:p>
             <w:pPr>
@@ -88,6 +88,7 @@
         <w:tc>
           <w:tcPr>
             <w:tcW w:w="2326" w:type="dxa"/>
+            <w:vAlign w:val="center"/>
           </w:tcPr>
           <w:p>
             <w:pPr>
@@ -109,6 +110,7 @@
         <w:tc>
           <w:tcPr>
             <w:tcW w:w="2534" w:type="dxa"/>
+            <w:vAlign w:val="center"/>
           </w:tcPr>
           <w:p>
             <w:pPr>
@@ -130,6 +132,7 @@
           <w:tcPr>
             <w:tcW w:w="3960" w:type="dxa"/>
             <w:gridSpan w:val="6"/>
+            <w:vAlign w:val="center"/>
           </w:tcPr>
           <w:p>
             <w:pPr>
@@ -151,6 +154,7 @@
         <w:tc>
           <w:tcPr>
             <w:tcW w:w="4884" w:type="dxa"/>
+            <w:vAlign w:val="center"/>
           </w:tcPr>
           <w:p>
             <w:pPr>
@@ -177,6 +181,7 @@
         <w:tc>
           <w:tcPr>
             <w:tcW w:w="900" w:type="dxa"/>
+            <w:vAlign w:val="center"/>
           </w:tcPr>
           <w:p>
             <w:pPr>
@@ -198,6 +203,7 @@
         <w:tc>
           <w:tcPr>
             <w:tcW w:w="2326" w:type="dxa"/>
+            <w:vAlign w:val="center"/>
           </w:tcPr>
           <w:p>
             <w:pPr>
@@ -219,6 +225,7 @@
         <w:tc>
           <w:tcPr>
             <w:tcW w:w="2534" w:type="dxa"/>
+            <w:vAlign w:val="center"/>
           </w:tcPr>
           <w:p>
             <w:pPr>
@@ -239,13 +246,13 @@
         <w:tc>
           <w:tcPr>
             <w:tcW w:w="406" w:type="dxa"/>
+            <w:vAlign w:val="center"/>
           </w:tcPr>
           <w:p>
             <w:pPr>
               <w:pStyle w:val="TableParagraph"/>
               <w:spacing w:before="52"/>
               <w:ind w:left="36" w:right="58"/>
-              <w:jc w:val="center"/>
               <w:rPr>
                 <w:sz w:val="24"/>
               </w:rPr>
@@ -261,6 +268,7 @@
         <w:tc>
           <w:tcPr>
             <w:tcW w:w="720" w:type="dxa"/>
+            <w:vAlign w:val="center"/>
           </w:tcPr>
           <w:p>
             <w:pPr>
@@ -282,6 +290,7 @@
           <w:tcPr>
             <w:tcW w:w="2834" w:type="dxa"/>
             <w:gridSpan w:val="4"/>
+            <w:vAlign w:val="center"/>
           </w:tcPr>
           <w:p>
             <w:pPr>
@@ -302,6 +311,7 @@
         <w:tc>
           <w:tcPr>
             <w:tcW w:w="4884" w:type="dxa"/>
+            <w:vAlign w:val="center"/>
           </w:tcPr>
           <w:p>
             <w:pPr>
@@ -328,6 +338,7 @@
         <w:tc>
           <w:tcPr>
             <w:tcW w:w="900" w:type="dxa"/>
+            <w:vAlign w:val="center"/>
           </w:tcPr>
           <w:p>
             <w:pPr>
@@ -349,6 +360,7 @@
         <w:tc>
           <w:tcPr>
             <w:tcW w:w="2326" w:type="dxa"/>
+            <w:vAlign w:val="center"/>
           </w:tcPr>
           <w:p>
             <w:pPr>
@@ -370,6 +382,7 @@
         <w:tc>
           <w:tcPr>
             <w:tcW w:w="2534" w:type="dxa"/>
+            <w:vAlign w:val="center"/>
           </w:tcPr>
           <w:p>
             <w:pPr>
@@ -390,13 +403,13 @@
         <w:tc>
           <w:tcPr>
             <w:tcW w:w="406" w:type="dxa"/>
+            <w:vAlign w:val="center"/>
           </w:tcPr>
           <w:p>
             <w:pPr>
               <w:pStyle w:val="TableParagraph"/>
               <w:spacing w:before="52"/>
               <w:ind w:left="36" w:right="58"/>
-              <w:jc w:val="center"/>
               <w:rPr>
                 <w:sz w:val="24"/>
               </w:rPr>
@@ -412,6 +425,7 @@
         <w:tc>
           <w:tcPr>
             <w:tcW w:w="720" w:type="dxa"/>
+            <w:vAlign w:val="center"/>
           </w:tcPr>
           <w:p>
             <w:pPr>
@@ -433,6 +447,7 @@
           <w:tcPr>
             <w:tcW w:w="2834" w:type="dxa"/>
             <w:gridSpan w:val="4"/>
+            <w:vAlign w:val="center"/>
           </w:tcPr>
           <w:p>
             <w:pPr>
@@ -453,6 +468,7 @@
         <w:tc>
           <w:tcPr>
             <w:tcW w:w="4884" w:type="dxa"/>
+            <w:vAlign w:val="center"/>
           </w:tcPr>
           <w:p>
             <w:pPr>
@@ -473,158 +489,6 @@
                 <w:sz w:val="24"/>
               </w:rPr>
               <w:t>SDMD SWD WR</w:t>
-            </w:r>
-          </w:p>
-        </w:tc>
-      </w:tr>
-      <w:tr>
-        <w:trPr>
-          <w:trHeight w:val="383"/>
-        </w:trPr>
-        <w:tc>
-          <w:tcPr>
-            <w:tcW w:w="900" w:type="dxa"/>
-          </w:tcPr>
-          <w:p>
-            <w:pPr>
-              <w:pStyle w:val="TableParagraph"/>
-              <w:spacing w:before="52"/>
-              <w:ind w:left="55"/>
-              <w:rPr>
-                <w:sz w:val="24"/>
-              </w:rPr>
-            </w:pPr>
-            <w:r>
-              <w:rPr>
-                <w:sz w:val="24"/>
-              </w:rPr>
-              <w:t>LW</w:t>
-            </w:r>
-          </w:p>
-        </w:tc>
-        <w:tc>
-          <w:tcPr>
-            <w:tcW w:w="2326" w:type="dxa"/>
-          </w:tcPr>
-          <w:p>
-            <w:pPr>
-              <w:pStyle w:val="TableParagraph"/>
-              <w:spacing w:before="51"/>
-              <w:ind w:left="55"/>
-            </w:pPr>
-            <w:r>
-              <w:t>LW Rd,lit12(Rt)</w:t>
-            </w:r>
-          </w:p>
-        </w:tc>
-        <w:tc>
-          <w:tcPr>
-            <w:tcW w:w="2534" w:type="dxa"/>
-          </w:tcPr>
-          <w:p>
-            <w:pPr>
-              <w:pStyle w:val="TableParagraph"/>
-              <w:spacing w:before="51"/>
-            </w:pPr>
-            <w:r>
-              <w:t>Rd = Mem[Rt+lit12]</w:t>
-            </w:r>
-          </w:p>
-        </w:tc>
-        <w:tc>
-          <w:tcPr>
-            <w:tcW w:w="406" w:type="dxa"/>
-          </w:tcPr>
-          <w:p>
-            <w:pPr>
-              <w:pStyle w:val="TableParagraph"/>
-              <w:spacing w:before="52"/>
-              <w:ind w:left="36" w:right="58"/>
-              <w:jc w:val="center"/>
-              <w:rPr>
-                <w:sz w:val="24"/>
-              </w:rPr>
-            </w:pPr>
-            <w:r>
-              <w:rPr>
-                <w:sz w:val="24"/>
-              </w:rPr>
-              <w:t>23</w:t>
-            </w:r>
-          </w:p>
-        </w:tc>
-        <w:tc>
-          <w:tcPr>
-            <w:tcW w:w="720" w:type="dxa"/>
-          </w:tcPr>
-          <w:p>
-            <w:pPr>
-              <w:pStyle w:val="TableParagraph"/>
-              <w:spacing w:before="52"/>
-              <w:rPr>
-                <w:sz w:val="24"/>
-              </w:rPr>
-            </w:pPr>
-            <w:r>
-              <w:rPr>
-                <w:sz w:val="24"/>
-              </w:rPr>
-              <w:t>Rd</w:t>
-            </w:r>
-          </w:p>
-        </w:tc>
-        <w:tc>
-          <w:tcPr>
-            <w:tcW w:w="644" w:type="dxa"/>
-          </w:tcPr>
-          <w:p>
-            <w:pPr>
-              <w:pStyle w:val="TableParagraph"/>
-              <w:spacing w:before="52"/>
-              <w:rPr>
-                <w:sz w:val="24"/>
-              </w:rPr>
-            </w:pPr>
-            <w:r>
-              <w:rPr>
-                <w:sz w:val="24"/>
-              </w:rPr>
-              <w:t>Rt</w:t>
-            </w:r>
-          </w:p>
-        </w:tc>
-        <w:tc>
-          <w:tcPr>
-            <w:tcW w:w="2190" w:type="dxa"/>
-            <w:gridSpan w:val="3"/>
-          </w:tcPr>
-          <w:p>
-            <w:pPr>
-              <w:pStyle w:val="TableParagraph"/>
-              <w:spacing w:before="51"/>
-            </w:pPr>
-            <w:r>
-              <w:t>lit12</w:t>
-            </w:r>
-          </w:p>
-        </w:tc>
-        <w:tc>
-          <w:tcPr>
-            <w:tcW w:w="4884" w:type="dxa"/>
-          </w:tcPr>
-          <w:p>
-            <w:pPr>
-              <w:pStyle w:val="TableParagraph"/>
-              <w:ind w:left="0"/>
-              <w:rPr>
-                <w:rFonts w:ascii="Times New Roman"/>
-              </w:rPr>
-            </w:pPr>
-            <w:r>
-              <w:rPr>
-                <w:sz w:val="24"/>
-              </w:rPr>
-              <w:t xml:space="preserve"> SWD SEXT SOP2 ALUOP=0011 WR LF</w:t>
             </w:r>
           </w:p>
         </w:tc>
@@ -636,103 +500,82 @@
         <w:tc>
           <w:tcPr>
             <w:tcW w:w="900" w:type="dxa"/>
-          </w:tcPr>
-          <w:p>
-            <w:pPr>
-              <w:pStyle w:val="TableParagraph"/>
-              <w:spacing w:before="52"/>
-              <w:ind w:left="55"/>
-              <w:rPr>
-                <w:sz w:val="24"/>
-              </w:rPr>
-            </w:pPr>
-            <w:r>
-              <w:rPr>
-                <w:sz w:val="24"/>
-              </w:rPr>
-              <w:t>SWI</w:t>
+            <w:vAlign w:val="center"/>
+          </w:tcPr>
+          <w:p>
+            <w:pPr>
+              <w:pStyle w:val="TableParagraph"/>
+              <w:spacing w:before="52"/>
+              <w:ind w:left="55"/>
+              <w:rPr>
+                <w:sz w:val="24"/>
+              </w:rPr>
+            </w:pPr>
+            <w:r>
+              <w:rPr>
+                <w:sz w:val="24"/>
+              </w:rPr>
+              <w:t>LW</w:t>
             </w:r>
           </w:p>
         </w:tc>
         <w:tc>
           <w:tcPr>
             <w:tcW w:w="2326" w:type="dxa"/>
-          </w:tcPr>
-          <w:p>
-            <w:pPr>
-              <w:pStyle w:val="TableParagraph"/>
-              <w:spacing w:before="52"/>
-              <w:ind w:left="55"/>
-              <w:rPr>
-                <w:sz w:val="24"/>
-              </w:rPr>
-            </w:pPr>
-            <w:r>
-              <w:rPr>
-                <w:sz w:val="24"/>
-              </w:rPr>
-              <w:t>SWI Rd,</w:t>
-            </w:r>
-            <w:r>
-              <w:rPr>
-                <w:spacing w:val="63"/>
-                <w:sz w:val="24"/>
-              </w:rPr>
-              <w:t xml:space="preserve"> </w:t>
-            </w:r>
-            <w:r>
-              <w:rPr>
-                <w:sz w:val="24"/>
-              </w:rPr>
-              <w:t>lit16</w:t>
+            <w:vAlign w:val="center"/>
+          </w:tcPr>
+          <w:p>
+            <w:pPr>
+              <w:pStyle w:val="TableParagraph"/>
+              <w:spacing w:before="51"/>
+              <w:ind w:left="55"/>
+            </w:pPr>
+            <w:r>
+              <w:t>LW Rd,lit12(Rt)</w:t>
             </w:r>
           </w:p>
         </w:tc>
         <w:tc>
           <w:tcPr>
             <w:tcW w:w="2534" w:type="dxa"/>
-          </w:tcPr>
-          <w:p>
-            <w:pPr>
-              <w:pStyle w:val="TableParagraph"/>
-              <w:spacing w:before="52"/>
-              <w:rPr>
-                <w:sz w:val="24"/>
-              </w:rPr>
-            </w:pPr>
-            <w:r>
-              <w:rPr>
-                <w:sz w:val="24"/>
-              </w:rPr>
-              <w:t>Mem[lit16] = Rd</w:t>
+            <w:vAlign w:val="center"/>
+          </w:tcPr>
+          <w:p>
+            <w:pPr>
+              <w:pStyle w:val="TableParagraph"/>
+              <w:spacing w:before="51"/>
+            </w:pPr>
+            <w:r>
+              <w:t>Rd = Mem[Rt+lit12]</w:t>
             </w:r>
           </w:p>
         </w:tc>
         <w:tc>
           <w:tcPr>
             <w:tcW w:w="406" w:type="dxa"/>
+            <w:vAlign w:val="center"/>
           </w:tcPr>
           <w:p>
             <w:pPr>
               <w:pStyle w:val="TableParagraph"/>
               <w:spacing w:before="52"/>
               <w:ind w:left="36" w:right="58"/>
-              <w:jc w:val="center"/>
-              <w:rPr>
-                <w:sz w:val="24"/>
-              </w:rPr>
-            </w:pPr>
-            <w:r>
-              <w:rPr>
-                <w:sz w:val="24"/>
-              </w:rPr>
-              <w:t>03</w:t>
+              <w:rPr>
+                <w:sz w:val="24"/>
+              </w:rPr>
+            </w:pPr>
+            <w:r>
+              <w:rPr>
+                <w:sz w:val="24"/>
+              </w:rPr>
+              <w:t>23</w:t>
             </w:r>
           </w:p>
         </w:tc>
         <w:tc>
           <w:tcPr>
             <w:tcW w:w="720" w:type="dxa"/>
+            <w:vAlign w:val="center"/>
           </w:tcPr>
           <w:p>
             <w:pPr>
@@ -752,158 +595,8 @@
         </w:tc>
         <w:tc>
           <w:tcPr>
-            <w:tcW w:w="2834" w:type="dxa"/>
-            <w:gridSpan w:val="4"/>
-          </w:tcPr>
-          <w:p>
-            <w:pPr>
-              <w:pStyle w:val="TableParagraph"/>
-              <w:spacing w:before="52"/>
-              <w:rPr>
-                <w:sz w:val="24"/>
-              </w:rPr>
-            </w:pPr>
-            <w:r>
-              <w:rPr>
-                <w:sz w:val="24"/>
-              </w:rPr>
-              <w:t>lit16</w:t>
-            </w:r>
-          </w:p>
-        </w:tc>
-        <w:tc>
-          <w:tcPr>
-            <w:tcW w:w="4884" w:type="dxa"/>
-          </w:tcPr>
-          <w:p>
-            <w:pPr>
-              <w:pStyle w:val="TableParagraph"/>
-              <w:spacing w:before="52"/>
-              <w:ind w:left="55"/>
-              <w:rPr>
-                <w:sz w:val="24"/>
-              </w:rPr>
-            </w:pPr>
-            <w:r>
-              <w:rPr>
-                <w:sz w:val="24"/>
-              </w:rPr>
-              <w:t>SR2 SDMD WD</w:t>
-            </w:r>
-          </w:p>
-        </w:tc>
-      </w:tr>
-      <w:tr>
-        <w:trPr>
-          <w:trHeight w:val="383"/>
-        </w:trPr>
-        <w:tc>
-          <w:tcPr>
-            <w:tcW w:w="900" w:type="dxa"/>
-          </w:tcPr>
-          <w:p>
-            <w:pPr>
-              <w:pStyle w:val="TableParagraph"/>
-              <w:spacing w:before="52"/>
-              <w:ind w:left="55"/>
-              <w:rPr>
-                <w:sz w:val="24"/>
-              </w:rPr>
-            </w:pPr>
-            <w:r>
-              <w:rPr>
-                <w:sz w:val="24"/>
-              </w:rPr>
-              <w:t>SW</w:t>
-            </w:r>
-          </w:p>
-        </w:tc>
-        <w:tc>
-          <w:tcPr>
-            <w:tcW w:w="2326" w:type="dxa"/>
-          </w:tcPr>
-          <w:p>
-            <w:pPr>
-              <w:pStyle w:val="TableParagraph"/>
-              <w:spacing w:before="52"/>
-              <w:ind w:left="55"/>
-              <w:rPr>
-                <w:sz w:val="24"/>
-              </w:rPr>
-            </w:pPr>
-            <w:r>
-              <w:rPr>
-                <w:sz w:val="24"/>
-              </w:rPr>
-              <w:t>SW Rd, lit12(Rt)</w:t>
-            </w:r>
-          </w:p>
-        </w:tc>
-        <w:tc>
-          <w:tcPr>
-            <w:tcW w:w="2534" w:type="dxa"/>
-          </w:tcPr>
-          <w:p>
-            <w:pPr>
-              <w:pStyle w:val="TableParagraph"/>
-              <w:spacing w:before="52"/>
-              <w:rPr>
-                <w:sz w:val="24"/>
-              </w:rPr>
-            </w:pPr>
-            <w:r>
-              <w:rPr>
-                <w:sz w:val="24"/>
-              </w:rPr>
-              <w:t>Mem[Rt+lit12] = Rd</w:t>
-            </w:r>
-          </w:p>
-        </w:tc>
-        <w:tc>
-          <w:tcPr>
-            <w:tcW w:w="406" w:type="dxa"/>
-          </w:tcPr>
-          <w:p>
-            <w:pPr>
-              <w:pStyle w:val="TableParagraph"/>
-              <w:spacing w:before="52"/>
-              <w:ind w:left="36" w:right="58"/>
-              <w:jc w:val="center"/>
-              <w:rPr>
-                <w:sz w:val="24"/>
-              </w:rPr>
-            </w:pPr>
-            <w:r>
-              <w:rPr>
-                <w:sz w:val="24"/>
-              </w:rPr>
-              <w:t>04</w:t>
-            </w:r>
-          </w:p>
-        </w:tc>
-        <w:tc>
-          <w:tcPr>
-            <w:tcW w:w="720" w:type="dxa"/>
-          </w:tcPr>
-          <w:p>
-            <w:pPr>
-              <w:pStyle w:val="TableParagraph"/>
-              <w:spacing w:before="52"/>
-              <w:rPr>
-                <w:sz w:val="24"/>
-              </w:rPr>
-            </w:pPr>
-            <w:r>
-              <w:rPr>
-                <w:sz w:val="24"/>
-              </w:rPr>
-              <w:t>Rd</w:t>
-            </w:r>
-          </w:p>
-        </w:tc>
-        <w:tc>
-          <w:tcPr>
             <w:tcW w:w="644" w:type="dxa"/>
+            <w:vAlign w:val="center"/>
           </w:tcPr>
           <w:p>
             <w:pPr>
@@ -925,19 +618,14 @@
           <w:tcPr>
             <w:tcW w:w="2190" w:type="dxa"/>
             <w:gridSpan w:val="3"/>
-          </w:tcPr>
-          <w:p>
-            <w:pPr>
-              <w:pStyle w:val="TableParagraph"/>
-              <w:spacing w:before="52"/>
-              <w:rPr>
-                <w:sz w:val="24"/>
-              </w:rPr>
-            </w:pPr>
-            <w:r>
-              <w:rPr>
-                <w:sz w:val="24"/>
-              </w:rPr>
+            <w:vAlign w:val="center"/>
+          </w:tcPr>
+          <w:p>
+            <w:pPr>
+              <w:pStyle w:val="TableParagraph"/>
+              <w:spacing w:before="51"/>
+            </w:pPr>
+            <w:r>
               <w:t>lit12</w:t>
             </w:r>
           </w:p>
@@ -945,6 +633,7 @@
         <w:tc>
           <w:tcPr>
             <w:tcW w:w="4884" w:type="dxa"/>
+            <w:vAlign w:val="center"/>
           </w:tcPr>
           <w:p>
             <w:pPr>
@@ -954,6 +643,12 @@
                 <w:rFonts w:ascii="Times New Roman"/>
               </w:rPr>
             </w:pPr>
+            <w:r>
+              <w:rPr>
+                <w:sz w:val="24"/>
+              </w:rPr>
+              <w:t xml:space="preserve"> SWD SEXT SOP2 ALUOP=0011 WR LF</w:t>
+            </w:r>
           </w:p>
         </w:tc>
       </w:tr>
@@ -963,26 +658,166 @@
         </w:trPr>
         <w:tc>
           <w:tcPr>
-            <w:tcW w:w="14604" w:type="dxa"/>
-            <w:gridSpan w:val="10"/>
-          </w:tcPr>
-          <w:p>
-            <w:pPr>
-              <w:pStyle w:val="TableParagraph"/>
-              <w:spacing w:before="52"/>
-              <w:ind w:left="5433" w:right="5432"/>
-              <w:jc w:val="center"/>
-              <w:rPr>
-                <w:b/>
-                <w:sz w:val="24"/>
-              </w:rPr>
-            </w:pPr>
-            <w:r>
-              <w:rPr>
-                <w:b/>
-                <w:sz w:val="24"/>
-              </w:rPr>
-              <w:t>INSTRUCCIONES ARITMÉTICAS</w:t>
+            <w:tcW w:w="900" w:type="dxa"/>
+            <w:vAlign w:val="center"/>
+          </w:tcPr>
+          <w:p>
+            <w:pPr>
+              <w:pStyle w:val="TableParagraph"/>
+              <w:spacing w:before="52"/>
+              <w:ind w:left="55"/>
+              <w:rPr>
+                <w:sz w:val="24"/>
+              </w:rPr>
+            </w:pPr>
+            <w:r>
+              <w:rPr>
+                <w:sz w:val="24"/>
+              </w:rPr>
+              <w:t>SWI</w:t>
+            </w:r>
+          </w:p>
+        </w:tc>
+        <w:tc>
+          <w:tcPr>
+            <w:tcW w:w="2326" w:type="dxa"/>
+            <w:vAlign w:val="center"/>
+          </w:tcPr>
+          <w:p>
+            <w:pPr>
+              <w:pStyle w:val="TableParagraph"/>
+              <w:spacing w:before="52"/>
+              <w:ind w:left="55"/>
+              <w:rPr>
+                <w:sz w:val="24"/>
+              </w:rPr>
+            </w:pPr>
+            <w:r>
+              <w:rPr>
+                <w:sz w:val="24"/>
+              </w:rPr>
+              <w:t>SWI Rd,</w:t>
+            </w:r>
+            <w:r>
+              <w:rPr>
+                <w:spacing w:val="63"/>
+                <w:sz w:val="24"/>
+              </w:rPr>
+              <w:t xml:space="preserve"> </w:t>
+            </w:r>
+            <w:r>
+              <w:rPr>
+                <w:sz w:val="24"/>
+              </w:rPr>
+              <w:t>lit16</w:t>
+            </w:r>
+          </w:p>
+        </w:tc>
+        <w:tc>
+          <w:tcPr>
+            <w:tcW w:w="2534" w:type="dxa"/>
+            <w:vAlign w:val="center"/>
+          </w:tcPr>
+          <w:p>
+            <w:pPr>
+              <w:pStyle w:val="TableParagraph"/>
+              <w:spacing w:before="52"/>
+              <w:rPr>
+                <w:sz w:val="24"/>
+              </w:rPr>
+            </w:pPr>
+            <w:r>
+              <w:rPr>
+                <w:sz w:val="24"/>
+              </w:rPr>
+              <w:t>Mem[lit16] = Rd</w:t>
+            </w:r>
+          </w:p>
+        </w:tc>
+        <w:tc>
+          <w:tcPr>
+            <w:tcW w:w="406" w:type="dxa"/>
+            <w:vAlign w:val="center"/>
+          </w:tcPr>
+          <w:p>
+            <w:pPr>
+              <w:pStyle w:val="TableParagraph"/>
+              <w:spacing w:before="52"/>
+              <w:ind w:left="36" w:right="58"/>
+              <w:rPr>
+                <w:sz w:val="24"/>
+              </w:rPr>
+            </w:pPr>
+            <w:r>
+              <w:rPr>
+                <w:sz w:val="24"/>
+              </w:rPr>
+              <w:t>03</w:t>
+            </w:r>
+          </w:p>
+        </w:tc>
+        <w:tc>
+          <w:tcPr>
+            <w:tcW w:w="720" w:type="dxa"/>
+            <w:vAlign w:val="center"/>
+          </w:tcPr>
+          <w:p>
+            <w:pPr>
+              <w:pStyle w:val="TableParagraph"/>
+              <w:spacing w:before="52"/>
+              <w:rPr>
+                <w:sz w:val="24"/>
+              </w:rPr>
+            </w:pPr>
+            <w:r>
+              <w:rPr>
+                <w:sz w:val="24"/>
+              </w:rPr>
+              <w:t>Rd</w:t>
+            </w:r>
+          </w:p>
+        </w:tc>
+        <w:tc>
+          <w:tcPr>
+            <w:tcW w:w="2834" w:type="dxa"/>
+            <w:gridSpan w:val="4"/>
+            <w:vAlign w:val="center"/>
+          </w:tcPr>
+          <w:p>
+            <w:pPr>
+              <w:pStyle w:val="TableParagraph"/>
+              <w:spacing w:before="52"/>
+              <w:rPr>
+                <w:sz w:val="24"/>
+              </w:rPr>
+            </w:pPr>
+            <w:r>
+              <w:rPr>
+                <w:sz w:val="24"/>
+              </w:rPr>
+              <w:t>lit16</w:t>
+            </w:r>
+          </w:p>
+        </w:tc>
+        <w:tc>
+          <w:tcPr>
+            <w:tcW w:w="4884" w:type="dxa"/>
+            <w:vAlign w:val="center"/>
+          </w:tcPr>
+          <w:p>
+            <w:pPr>
+              <w:pStyle w:val="TableParagraph"/>
+              <w:spacing w:before="52"/>
+              <w:ind w:left="55"/>
+              <w:rPr>
+                <w:sz w:val="24"/>
+              </w:rPr>
+            </w:pPr>
+            <w:r>
+              <w:rPr>
+                <w:sz w:val="24"/>
+              </w:rPr>
+              <w:t>SR2 SDMD WD</w:t>
             </w:r>
           </w:p>
         </w:tc>
@@ -994,90 +829,94 @@
         <w:tc>
           <w:tcPr>
             <w:tcW w:w="900" w:type="dxa"/>
-          </w:tcPr>
-          <w:p>
-            <w:pPr>
-              <w:pStyle w:val="TableParagraph"/>
-              <w:spacing w:before="52"/>
-              <w:ind w:left="55"/>
-              <w:rPr>
-                <w:sz w:val="24"/>
-              </w:rPr>
-            </w:pPr>
-            <w:r>
-              <w:rPr>
-                <w:sz w:val="24"/>
-              </w:rPr>
-              <w:t>ADD</w:t>
+            <w:vAlign w:val="center"/>
+          </w:tcPr>
+          <w:p>
+            <w:pPr>
+              <w:pStyle w:val="TableParagraph"/>
+              <w:spacing w:before="52"/>
+              <w:ind w:left="55"/>
+              <w:rPr>
+                <w:sz w:val="24"/>
+              </w:rPr>
+            </w:pPr>
+            <w:r>
+              <w:rPr>
+                <w:sz w:val="24"/>
+              </w:rPr>
+              <w:t>SW</w:t>
             </w:r>
           </w:p>
         </w:tc>
         <w:tc>
           <w:tcPr>
             <w:tcW w:w="2326" w:type="dxa"/>
-          </w:tcPr>
-          <w:p>
-            <w:pPr>
-              <w:pStyle w:val="TableParagraph"/>
-              <w:spacing w:before="52"/>
-              <w:ind w:left="55"/>
-              <w:rPr>
-                <w:sz w:val="24"/>
-              </w:rPr>
-            </w:pPr>
-            <w:r>
-              <w:rPr>
-                <w:sz w:val="24"/>
-              </w:rPr>
-              <w:t>ADD Rd,Rt,Rs</w:t>
+            <w:vAlign w:val="center"/>
+          </w:tcPr>
+          <w:p>
+            <w:pPr>
+              <w:pStyle w:val="TableParagraph"/>
+              <w:spacing w:before="52"/>
+              <w:ind w:left="55"/>
+              <w:rPr>
+                <w:sz w:val="24"/>
+              </w:rPr>
+            </w:pPr>
+            <w:r>
+              <w:rPr>
+                <w:sz w:val="24"/>
+              </w:rPr>
+              <w:t>SW Rd, lit12(Rt)</w:t>
             </w:r>
           </w:p>
         </w:tc>
         <w:tc>
           <w:tcPr>
             <w:tcW w:w="2534" w:type="dxa"/>
-          </w:tcPr>
-          <w:p>
-            <w:pPr>
-              <w:pStyle w:val="TableParagraph"/>
-              <w:spacing w:before="52"/>
-              <w:rPr>
-                <w:sz w:val="24"/>
-              </w:rPr>
-            </w:pPr>
-            <w:r>
-              <w:rPr>
-                <w:sz w:val="24"/>
-              </w:rPr>
-              <w:t>Rd = Rt+Rs</w:t>
+            <w:vAlign w:val="center"/>
+          </w:tcPr>
+          <w:p>
+            <w:pPr>
+              <w:pStyle w:val="TableParagraph"/>
+              <w:spacing w:before="52"/>
+              <w:rPr>
+                <w:sz w:val="24"/>
+              </w:rPr>
+            </w:pPr>
+            <w:r>
+              <w:rPr>
+                <w:sz w:val="24"/>
+              </w:rPr>
+              <w:t>Mem[Rt+lit12] = Rd</w:t>
             </w:r>
           </w:p>
         </w:tc>
         <w:tc>
           <w:tcPr>
             <w:tcW w:w="406" w:type="dxa"/>
+            <w:vAlign w:val="center"/>
           </w:tcPr>
           <w:p>
             <w:pPr>
               <w:pStyle w:val="TableParagraph"/>
               <w:spacing w:before="52"/>
               <w:ind w:left="36" w:right="58"/>
-              <w:jc w:val="center"/>
-              <w:rPr>
-                <w:sz w:val="24"/>
-              </w:rPr>
-            </w:pPr>
-            <w:r>
-              <w:rPr>
-                <w:sz w:val="24"/>
-              </w:rPr>
-              <w:t>00</w:t>
+              <w:rPr>
+                <w:sz w:val="24"/>
+              </w:rPr>
+            </w:pPr>
+            <w:r>
+              <w:rPr>
+                <w:sz w:val="24"/>
+              </w:rPr>
+              <w:t>04</w:t>
             </w:r>
           </w:p>
         </w:tc>
         <w:tc>
           <w:tcPr>
             <w:tcW w:w="720" w:type="dxa"/>
+            <w:vAlign w:val="center"/>
           </w:tcPr>
           <w:p>
             <w:pPr>
@@ -1098,6 +937,7 @@
         <w:tc>
           <w:tcPr>
             <w:tcW w:w="644" w:type="dxa"/>
+            <w:vAlign w:val="center"/>
           </w:tcPr>
           <w:p>
             <w:pPr>
@@ -1117,279 +957,30 @@
         </w:tc>
         <w:tc>
           <w:tcPr>
-            <w:tcW w:w="794" w:type="dxa"/>
-          </w:tcPr>
-          <w:p>
-            <w:pPr>
-              <w:pStyle w:val="TableParagraph"/>
-              <w:spacing w:before="52"/>
-              <w:rPr>
-                <w:sz w:val="24"/>
-              </w:rPr>
-            </w:pPr>
-            <w:r>
-              <w:rPr>
-                <w:sz w:val="24"/>
-              </w:rPr>
-              <w:t>Rs</w:t>
-            </w:r>
-          </w:p>
-        </w:tc>
-        <w:tc>
-          <w:tcPr>
-            <w:tcW w:w="796" w:type="dxa"/>
-          </w:tcPr>
-          <w:p>
-            <w:pPr>
-              <w:pStyle w:val="TableParagraph"/>
-              <w:spacing w:before="52"/>
-              <w:ind w:left="55"/>
-              <w:rPr>
-                <w:sz w:val="24"/>
-              </w:rPr>
-            </w:pPr>
-            <w:r>
-              <w:rPr>
-                <w:sz w:val="24"/>
-              </w:rPr>
-              <w:t>S/U</w:t>
-            </w:r>
-          </w:p>
-        </w:tc>
-        <w:tc>
-          <w:tcPr>
-            <w:tcW w:w="600" w:type="dxa"/>
-          </w:tcPr>
-          <w:p>
-            <w:pPr>
-              <w:pStyle w:val="TableParagraph"/>
-              <w:spacing w:before="52"/>
-              <w:rPr>
-                <w:sz w:val="24"/>
-              </w:rPr>
-            </w:pPr>
-            <w:r>
-              <w:rPr>
-                <w:sz w:val="24"/>
-              </w:rPr>
-              <w:t>00</w:t>
+            <w:tcW w:w="2190" w:type="dxa"/>
+            <w:gridSpan w:val="3"/>
+            <w:vAlign w:val="center"/>
+          </w:tcPr>
+          <w:p>
+            <w:pPr>
+              <w:pStyle w:val="TableParagraph"/>
+              <w:spacing w:before="52"/>
+              <w:rPr>
+                <w:sz w:val="24"/>
+              </w:rPr>
+            </w:pPr>
+            <w:r>
+              <w:rPr>
+                <w:sz w:val="24"/>
+              </w:rPr>
+              <w:t>lit12</w:t>
             </w:r>
           </w:p>
         </w:tc>
         <w:tc>
           <w:tcPr>
             <w:tcW w:w="4884" w:type="dxa"/>
-          </w:tcPr>
-          <w:p>
-            <w:pPr>
-              <w:pStyle w:val="TableParagraph"/>
-              <w:spacing w:before="52"/>
-              <w:ind w:left="55"/>
-              <w:rPr>
-                <w:sz w:val="24"/>
-              </w:rPr>
-            </w:pPr>
-            <w:r>
-              <w:rPr>
-                <w:sz w:val="24"/>
-              </w:rPr>
-              <w:t>SWD WR LF SR ALUOP=0011</w:t>
-            </w:r>
-          </w:p>
-        </w:tc>
-      </w:tr>
-      <w:tr>
-        <w:trPr>
-          <w:trHeight w:val="383"/>
-        </w:trPr>
-        <w:tc>
-          <w:tcPr>
-            <w:tcW w:w="900" w:type="dxa"/>
-          </w:tcPr>
-          <w:p>
-            <w:pPr>
-              <w:pStyle w:val="TableParagraph"/>
-              <w:spacing w:before="52"/>
-              <w:ind w:left="55"/>
-              <w:rPr>
-                <w:sz w:val="24"/>
-              </w:rPr>
-            </w:pPr>
-            <w:r>
-              <w:rPr>
-                <w:sz w:val="24"/>
-              </w:rPr>
-              <w:t>SUB</w:t>
-            </w:r>
-          </w:p>
-        </w:tc>
-        <w:tc>
-          <w:tcPr>
-            <w:tcW w:w="2326" w:type="dxa"/>
-          </w:tcPr>
-          <w:p>
-            <w:pPr>
-              <w:pStyle w:val="TableParagraph"/>
-              <w:spacing w:before="52"/>
-              <w:ind w:left="55"/>
-              <w:rPr>
-                <w:sz w:val="24"/>
-              </w:rPr>
-            </w:pPr>
-            <w:r>
-              <w:rPr>
-                <w:sz w:val="24"/>
-              </w:rPr>
-              <w:t>SUB Rd,Rt,Rs</w:t>
-            </w:r>
-          </w:p>
-        </w:tc>
-        <w:tc>
-          <w:tcPr>
-            <w:tcW w:w="2534" w:type="dxa"/>
-          </w:tcPr>
-          <w:p>
-            <w:pPr>
-              <w:pStyle w:val="TableParagraph"/>
-              <w:spacing w:before="52"/>
-              <w:rPr>
-                <w:sz w:val="24"/>
-              </w:rPr>
-            </w:pPr>
-            <w:r>
-              <w:rPr>
-                <w:sz w:val="24"/>
-              </w:rPr>
-              <w:t>Rd = Rt-Rs</w:t>
-            </w:r>
-          </w:p>
-        </w:tc>
-        <w:tc>
-          <w:tcPr>
-            <w:tcW w:w="406" w:type="dxa"/>
-          </w:tcPr>
-          <w:p>
-            <w:pPr>
-              <w:pStyle w:val="TableParagraph"/>
-              <w:spacing w:before="52"/>
-              <w:ind w:left="36" w:right="58"/>
-              <w:jc w:val="center"/>
-              <w:rPr>
-                <w:sz w:val="24"/>
-              </w:rPr>
-            </w:pPr>
-            <w:r>
-              <w:rPr>
-                <w:sz w:val="24"/>
-              </w:rPr>
-              <w:t>00</w:t>
-            </w:r>
-          </w:p>
-        </w:tc>
-        <w:tc>
-          <w:tcPr>
-            <w:tcW w:w="720" w:type="dxa"/>
-          </w:tcPr>
-          <w:p>
-            <w:pPr>
-              <w:pStyle w:val="TableParagraph"/>
-              <w:spacing w:before="52"/>
-              <w:rPr>
-                <w:sz w:val="24"/>
-              </w:rPr>
-            </w:pPr>
-            <w:r>
-              <w:rPr>
-                <w:sz w:val="24"/>
-              </w:rPr>
-              <w:t>Rd</w:t>
-            </w:r>
-          </w:p>
-        </w:tc>
-        <w:tc>
-          <w:tcPr>
-            <w:tcW w:w="644" w:type="dxa"/>
-          </w:tcPr>
-          <w:p>
-            <w:pPr>
-              <w:pStyle w:val="TableParagraph"/>
-              <w:spacing w:before="52"/>
-              <w:rPr>
-                <w:sz w:val="24"/>
-              </w:rPr>
-            </w:pPr>
-            <w:r>
-              <w:rPr>
-                <w:sz w:val="24"/>
-              </w:rPr>
-              <w:t>Rt</w:t>
-            </w:r>
-          </w:p>
-        </w:tc>
-        <w:tc>
-          <w:tcPr>
-            <w:tcW w:w="794" w:type="dxa"/>
-          </w:tcPr>
-          <w:p>
-            <w:pPr>
-              <w:pStyle w:val="TableParagraph"/>
-              <w:spacing w:before="52"/>
-              <w:rPr>
-                <w:sz w:val="24"/>
-              </w:rPr>
-            </w:pPr>
-            <w:r>
-              <w:rPr>
-                <w:sz w:val="24"/>
-              </w:rPr>
-              <w:t>Rs</w:t>
-            </w:r>
-          </w:p>
-        </w:tc>
-        <w:tc>
-          <w:tcPr>
-            <w:tcW w:w="796" w:type="dxa"/>
-          </w:tcPr>
-          <w:p>
-            <w:pPr>
-              <w:pStyle w:val="TableParagraph"/>
-              <w:spacing w:before="52"/>
-              <w:ind w:left="55"/>
-              <w:rPr>
-                <w:sz w:val="24"/>
-              </w:rPr>
-            </w:pPr>
-            <w:r>
-              <w:rPr>
-                <w:sz w:val="24"/>
-              </w:rPr>
-              <w:t>S/U</w:t>
-            </w:r>
-          </w:p>
-        </w:tc>
-        <w:tc>
-          <w:tcPr>
-            <w:tcW w:w="600" w:type="dxa"/>
-          </w:tcPr>
-          <w:p>
-            <w:pPr>
-              <w:pStyle w:val="TableParagraph"/>
-              <w:spacing w:before="52"/>
-              <w:rPr>
-                <w:sz w:val="24"/>
-              </w:rPr>
-            </w:pPr>
-            <w:r>
-              <w:rPr>
-                <w:sz w:val="24"/>
-              </w:rPr>
-              <w:t>01</w:t>
-            </w:r>
-          </w:p>
-        </w:tc>
-        <w:tc>
-          <w:tcPr>
-            <w:tcW w:w="4884" w:type="dxa"/>
+            <w:vAlign w:val="center"/>
           </w:tcPr>
           <w:p>
             <w:pPr>
@@ -1399,6 +990,18 @@
                 <w:rFonts w:ascii="Times New Roman"/>
               </w:rPr>
             </w:pPr>
+            <w:r>
+              <w:rPr>
+                <w:sz w:val="24"/>
+              </w:rPr>
+              <w:t xml:space="preserve"> </w:t>
+            </w:r>
+            <w:r>
+              <w:rPr>
+                <w:sz w:val="24"/>
+              </w:rPr>
+              <w:t>SR2 SEXT SOP2 ALUOP=0011 WD LF</w:t>
+            </w:r>
           </w:p>
         </w:tc>
       </w:tr>
@@ -1408,332 +1011,27 @@
         </w:trPr>
         <w:tc>
           <w:tcPr>
-            <w:tcW w:w="900" w:type="dxa"/>
-          </w:tcPr>
-          <w:p>
-            <w:pPr>
-              <w:pStyle w:val="TableParagraph"/>
-              <w:spacing w:before="52"/>
-              <w:ind w:left="55"/>
-              <w:rPr>
-                <w:sz w:val="24"/>
-              </w:rPr>
-            </w:pPr>
-            <w:r>
-              <w:rPr>
-                <w:sz w:val="24"/>
-              </w:rPr>
-              <w:t>ADDI</w:t>
-            </w:r>
-          </w:p>
-        </w:tc>
-        <w:tc>
-          <w:tcPr>
-            <w:tcW w:w="2326" w:type="dxa"/>
-          </w:tcPr>
-          <w:p>
-            <w:pPr>
-              <w:pStyle w:val="TableParagraph"/>
-              <w:spacing w:before="52"/>
-              <w:ind w:left="55"/>
-              <w:rPr>
-                <w:sz w:val="24"/>
-              </w:rPr>
-            </w:pPr>
-            <w:r>
-              <w:rPr>
-                <w:sz w:val="24"/>
-              </w:rPr>
-              <w:t>ADDI Rd,Rt,#Slit12</w:t>
-            </w:r>
-          </w:p>
-        </w:tc>
-        <w:tc>
-          <w:tcPr>
-            <w:tcW w:w="2534" w:type="dxa"/>
-          </w:tcPr>
-          <w:p>
-            <w:pPr>
-              <w:pStyle w:val="TableParagraph"/>
-              <w:spacing w:before="52"/>
-              <w:rPr>
-                <w:sz w:val="24"/>
-              </w:rPr>
-            </w:pPr>
-            <w:r>
-              <w:rPr>
-                <w:sz w:val="24"/>
-              </w:rPr>
-              <w:t>Rd = Rt+Slit12</w:t>
-            </w:r>
-          </w:p>
-        </w:tc>
-        <w:tc>
-          <w:tcPr>
-            <w:tcW w:w="406" w:type="dxa"/>
-          </w:tcPr>
-          <w:p>
-            <w:pPr>
-              <w:pStyle w:val="TableParagraph"/>
-              <w:spacing w:before="52"/>
-              <w:ind w:left="36" w:right="58"/>
+            <w:tcW w:w="14604" w:type="dxa"/>
+            <w:gridSpan w:val="10"/>
+          </w:tcPr>
+          <w:p>
+            <w:pPr>
+              <w:pStyle w:val="TableParagraph"/>
+              <w:spacing w:before="52"/>
+              <w:ind w:left="5433" w:right="5432"/>
               <w:jc w:val="center"/>
               <w:rPr>
-                <w:sz w:val="24"/>
-              </w:rPr>
-            </w:pPr>
-            <w:r>
-              <w:rPr>
-                <w:sz w:val="24"/>
-              </w:rPr>
-              <w:t>05</w:t>
-            </w:r>
-          </w:p>
-        </w:tc>
-        <w:tc>
-          <w:tcPr>
-            <w:tcW w:w="720" w:type="dxa"/>
-          </w:tcPr>
-          <w:p>
-            <w:pPr>
-              <w:pStyle w:val="TableParagraph"/>
-              <w:spacing w:before="52"/>
-              <w:rPr>
-                <w:sz w:val="24"/>
-              </w:rPr>
-            </w:pPr>
-            <w:r>
-              <w:rPr>
-                <w:sz w:val="24"/>
-              </w:rPr>
-              <w:t>Rd</w:t>
-            </w:r>
-          </w:p>
-        </w:tc>
-        <w:tc>
-          <w:tcPr>
-            <w:tcW w:w="644" w:type="dxa"/>
-          </w:tcPr>
-          <w:p>
-            <w:pPr>
-              <w:pStyle w:val="TableParagraph"/>
-              <w:spacing w:before="52"/>
-              <w:rPr>
-                <w:sz w:val="24"/>
-              </w:rPr>
-            </w:pPr>
-            <w:r>
-              <w:rPr>
-                <w:sz w:val="24"/>
-              </w:rPr>
-              <w:t>Rt</w:t>
-            </w:r>
-          </w:p>
-        </w:tc>
-        <w:tc>
-          <w:tcPr>
-            <w:tcW w:w="2190" w:type="dxa"/>
-            <w:gridSpan w:val="3"/>
-          </w:tcPr>
-          <w:p>
-            <w:pPr>
-              <w:pStyle w:val="TableParagraph"/>
-              <w:spacing w:before="52"/>
-              <w:rPr>
-                <w:sz w:val="24"/>
-              </w:rPr>
-            </w:pPr>
-            <w:r>
-              <w:rPr>
-                <w:sz w:val="24"/>
-              </w:rPr>
-              <w:t>Slit12</w:t>
-            </w:r>
-          </w:p>
-        </w:tc>
-        <w:tc>
-          <w:tcPr>
-            <w:tcW w:w="4884" w:type="dxa"/>
-          </w:tcPr>
-          <w:p>
-            <w:pPr>
-              <w:pStyle w:val="TableParagraph"/>
-              <w:spacing w:before="52"/>
-              <w:ind w:left="55"/>
-              <w:rPr>
-                <w:sz w:val="24"/>
-              </w:rPr>
-            </w:pPr>
-            <w:r>
-              <w:rPr>
-                <w:sz w:val="24"/>
-              </w:rPr>
-              <w:t>SWD WR LF SR ALUOP=0011 SOP2</w:t>
-            </w:r>
-          </w:p>
-        </w:tc>
-      </w:tr>
-      <w:tr>
-        <w:trPr>
-          <w:trHeight w:val="383"/>
-        </w:trPr>
-        <w:tc>
-          <w:tcPr>
-            <w:tcW w:w="900" w:type="dxa"/>
-          </w:tcPr>
-          <w:p>
-            <w:pPr>
-              <w:pStyle w:val="TableParagraph"/>
-              <w:spacing w:before="52"/>
-              <w:ind w:left="55"/>
-              <w:rPr>
-                <w:sz w:val="24"/>
-              </w:rPr>
-            </w:pPr>
-            <w:r>
-              <w:rPr>
-                <w:sz w:val="24"/>
-              </w:rPr>
-              <w:t>SUBI</w:t>
-            </w:r>
-          </w:p>
-        </w:tc>
-        <w:tc>
-          <w:tcPr>
-            <w:tcW w:w="2326" w:type="dxa"/>
-          </w:tcPr>
-          <w:p>
-            <w:pPr>
-              <w:pStyle w:val="TableParagraph"/>
-              <w:spacing w:before="52"/>
-              <w:ind w:left="55"/>
-              <w:rPr>
-                <w:sz w:val="24"/>
-              </w:rPr>
-            </w:pPr>
-            <w:r>
-              <w:rPr>
-                <w:sz w:val="24"/>
-              </w:rPr>
-              <w:t>SUBI Rd,Rt,#Slit12</w:t>
-            </w:r>
-          </w:p>
-        </w:tc>
-        <w:tc>
-          <w:tcPr>
-            <w:tcW w:w="2534" w:type="dxa"/>
-          </w:tcPr>
-          <w:p>
-            <w:pPr>
-              <w:pStyle w:val="TableParagraph"/>
-              <w:spacing w:before="52"/>
-              <w:rPr>
-                <w:sz w:val="24"/>
-              </w:rPr>
-            </w:pPr>
-            <w:r>
-              <w:rPr>
-                <w:sz w:val="24"/>
-              </w:rPr>
-              <w:t>Rd = Rt-Slit12</w:t>
-            </w:r>
-          </w:p>
-        </w:tc>
-        <w:tc>
-          <w:tcPr>
-            <w:tcW w:w="406" w:type="dxa"/>
-          </w:tcPr>
-          <w:p>
-            <w:pPr>
-              <w:pStyle w:val="TableParagraph"/>
-              <w:spacing w:before="52"/>
-              <w:ind w:left="36" w:right="58"/>
-              <w:jc w:val="center"/>
-              <w:rPr>
-                <w:sz w:val="24"/>
-              </w:rPr>
-            </w:pPr>
-            <w:r>
-              <w:rPr>
-                <w:sz w:val="24"/>
-              </w:rPr>
-              <w:t>06</w:t>
-            </w:r>
-          </w:p>
-        </w:tc>
-        <w:tc>
-          <w:tcPr>
-            <w:tcW w:w="720" w:type="dxa"/>
-          </w:tcPr>
-          <w:p>
-            <w:pPr>
-              <w:pStyle w:val="TableParagraph"/>
-              <w:spacing w:before="52"/>
-              <w:rPr>
-                <w:sz w:val="24"/>
-              </w:rPr>
-            </w:pPr>
-            <w:r>
-              <w:rPr>
-                <w:sz w:val="24"/>
-              </w:rPr>
-              <w:t>Rd</w:t>
-            </w:r>
-          </w:p>
-        </w:tc>
-        <w:tc>
-          <w:tcPr>
-            <w:tcW w:w="644" w:type="dxa"/>
-          </w:tcPr>
-          <w:p>
-            <w:pPr>
-              <w:pStyle w:val="TableParagraph"/>
-              <w:spacing w:before="52"/>
-              <w:rPr>
-                <w:sz w:val="24"/>
-              </w:rPr>
-            </w:pPr>
-            <w:r>
-              <w:rPr>
-                <w:sz w:val="24"/>
-              </w:rPr>
-              <w:t>Rt</w:t>
-            </w:r>
-          </w:p>
-        </w:tc>
-        <w:tc>
-          <w:tcPr>
-            <w:tcW w:w="2190" w:type="dxa"/>
-            <w:gridSpan w:val="3"/>
-          </w:tcPr>
-          <w:p>
-            <w:pPr>
-              <w:pStyle w:val="TableParagraph"/>
-              <w:spacing w:before="52"/>
-              <w:rPr>
-                <w:sz w:val="24"/>
-              </w:rPr>
-            </w:pPr>
-            <w:r>
-              <w:rPr>
-                <w:sz w:val="24"/>
-              </w:rPr>
-              <w:t>Slit12</w:t>
-            </w:r>
-          </w:p>
-        </w:tc>
-        <w:tc>
-          <w:tcPr>
-            <w:tcW w:w="4884" w:type="dxa"/>
-          </w:tcPr>
-          <w:p>
-            <w:pPr>
-              <w:pStyle w:val="TableParagraph"/>
-              <w:ind w:left="0"/>
-              <w:rPr>
-                <w:rFonts w:ascii="Times New Roman"/>
-              </w:rPr>
-            </w:pPr>
+                <w:b/>
+                <w:sz w:val="24"/>
+              </w:rPr>
+            </w:pPr>
+            <w:r>
+              <w:rPr>
+                <w:b/>
+                <w:sz w:val="24"/>
+              </w:rPr>
+              <w:t>INSTRUCCIONES ARITMÉTICAS</w:t>
+            </w:r>
           </w:p>
         </w:tc>
       </w:tr>
@@ -1743,26 +1041,216 @@
         </w:trPr>
         <w:tc>
           <w:tcPr>
-            <w:tcW w:w="14604" w:type="dxa"/>
-            <w:gridSpan w:val="10"/>
-          </w:tcPr>
-          <w:p>
-            <w:pPr>
-              <w:pStyle w:val="TableParagraph"/>
-              <w:spacing w:before="52"/>
-              <w:ind w:left="5433" w:right="5432"/>
-              <w:jc w:val="center"/>
-              <w:rPr>
-                <w:b/>
-                <w:sz w:val="24"/>
-              </w:rPr>
-            </w:pPr>
-            <w:r>
-              <w:rPr>
-                <w:b/>
-                <w:sz w:val="24"/>
-              </w:rPr>
-              <w:t>INSTRUCCIONES LÓGICAS</w:t>
+            <w:tcW w:w="900" w:type="dxa"/>
+            <w:vAlign w:val="center"/>
+          </w:tcPr>
+          <w:p>
+            <w:pPr>
+              <w:pStyle w:val="TableParagraph"/>
+              <w:spacing w:before="52"/>
+              <w:ind w:left="55"/>
+              <w:rPr>
+                <w:sz w:val="24"/>
+              </w:rPr>
+            </w:pPr>
+            <w:r>
+              <w:rPr>
+                <w:sz w:val="24"/>
+              </w:rPr>
+              <w:t>ADD</w:t>
+            </w:r>
+          </w:p>
+        </w:tc>
+        <w:tc>
+          <w:tcPr>
+            <w:tcW w:w="2326" w:type="dxa"/>
+            <w:vAlign w:val="center"/>
+          </w:tcPr>
+          <w:p>
+            <w:pPr>
+              <w:pStyle w:val="TableParagraph"/>
+              <w:spacing w:before="52"/>
+              <w:ind w:left="55"/>
+              <w:rPr>
+                <w:sz w:val="24"/>
+              </w:rPr>
+            </w:pPr>
+            <w:r>
+              <w:rPr>
+                <w:sz w:val="24"/>
+              </w:rPr>
+              <w:t>ADD Rd,Rt,Rs</w:t>
+            </w:r>
+          </w:p>
+        </w:tc>
+        <w:tc>
+          <w:tcPr>
+            <w:tcW w:w="2534" w:type="dxa"/>
+            <w:vAlign w:val="center"/>
+          </w:tcPr>
+          <w:p>
+            <w:pPr>
+              <w:pStyle w:val="TableParagraph"/>
+              <w:spacing w:before="52"/>
+              <w:rPr>
+                <w:sz w:val="24"/>
+              </w:rPr>
+            </w:pPr>
+            <w:r>
+              <w:rPr>
+                <w:sz w:val="24"/>
+              </w:rPr>
+              <w:t>Rd = Rt+Rs</w:t>
+            </w:r>
+          </w:p>
+        </w:tc>
+        <w:tc>
+          <w:tcPr>
+            <w:tcW w:w="406" w:type="dxa"/>
+            <w:vAlign w:val="center"/>
+          </w:tcPr>
+          <w:p>
+            <w:pPr>
+              <w:pStyle w:val="TableParagraph"/>
+              <w:spacing w:before="52"/>
+              <w:ind w:left="36" w:right="58"/>
+              <w:rPr>
+                <w:sz w:val="24"/>
+              </w:rPr>
+            </w:pPr>
+            <w:r>
+              <w:rPr>
+                <w:sz w:val="24"/>
+              </w:rPr>
+              <w:t>00</w:t>
+            </w:r>
+          </w:p>
+        </w:tc>
+        <w:tc>
+          <w:tcPr>
+            <w:tcW w:w="720" w:type="dxa"/>
+            <w:vAlign w:val="center"/>
+          </w:tcPr>
+          <w:p>
+            <w:pPr>
+              <w:pStyle w:val="TableParagraph"/>
+              <w:spacing w:before="52"/>
+              <w:rPr>
+                <w:sz w:val="24"/>
+              </w:rPr>
+            </w:pPr>
+            <w:r>
+              <w:rPr>
+                <w:sz w:val="24"/>
+              </w:rPr>
+              <w:t>Rd</w:t>
+            </w:r>
+          </w:p>
+        </w:tc>
+        <w:tc>
+          <w:tcPr>
+            <w:tcW w:w="644" w:type="dxa"/>
+            <w:vAlign w:val="center"/>
+          </w:tcPr>
+          <w:p>
+            <w:pPr>
+              <w:pStyle w:val="TableParagraph"/>
+              <w:spacing w:before="52"/>
+              <w:rPr>
+                <w:sz w:val="24"/>
+              </w:rPr>
+            </w:pPr>
+            <w:r>
+              <w:rPr>
+                <w:sz w:val="24"/>
+              </w:rPr>
+              <w:t>Rt</w:t>
+            </w:r>
+          </w:p>
+        </w:tc>
+        <w:tc>
+          <w:tcPr>
+            <w:tcW w:w="794" w:type="dxa"/>
+            <w:vAlign w:val="center"/>
+          </w:tcPr>
+          <w:p>
+            <w:pPr>
+              <w:pStyle w:val="TableParagraph"/>
+              <w:spacing w:before="52"/>
+              <w:rPr>
+                <w:sz w:val="24"/>
+              </w:rPr>
+            </w:pPr>
+            <w:r>
+              <w:rPr>
+                <w:sz w:val="24"/>
+              </w:rPr>
+              <w:t>Rs</w:t>
+            </w:r>
+          </w:p>
+        </w:tc>
+        <w:tc>
+          <w:tcPr>
+            <w:tcW w:w="796" w:type="dxa"/>
+            <w:vAlign w:val="center"/>
+          </w:tcPr>
+          <w:p>
+            <w:pPr>
+              <w:pStyle w:val="TableParagraph"/>
+              <w:spacing w:before="52"/>
+              <w:ind w:left="55"/>
+              <w:rPr>
+                <w:sz w:val="24"/>
+              </w:rPr>
+            </w:pPr>
+            <w:r>
+              <w:rPr>
+                <w:sz w:val="24"/>
+              </w:rPr>
+              <w:t>S/U</w:t>
+            </w:r>
+          </w:p>
+        </w:tc>
+        <w:tc>
+          <w:tcPr>
+            <w:tcW w:w="600" w:type="dxa"/>
+            <w:vAlign w:val="center"/>
+          </w:tcPr>
+          <w:p>
+            <w:pPr>
+              <w:pStyle w:val="TableParagraph"/>
+              <w:spacing w:before="52"/>
+              <w:rPr>
+                <w:sz w:val="24"/>
+              </w:rPr>
+            </w:pPr>
+            <w:r>
+              <w:rPr>
+                <w:sz w:val="24"/>
+              </w:rPr>
+              <w:t>00</w:t>
+            </w:r>
+          </w:p>
+        </w:tc>
+        <w:tc>
+          <w:tcPr>
+            <w:tcW w:w="4884" w:type="dxa"/>
+            <w:vAlign w:val="center"/>
+          </w:tcPr>
+          <w:p>
+            <w:pPr>
+              <w:pStyle w:val="TableParagraph"/>
+              <w:spacing w:before="52"/>
+              <w:ind w:left="55"/>
+              <w:rPr>
+                <w:sz w:val="24"/>
+              </w:rPr>
+            </w:pPr>
+            <w:r>
+              <w:rPr>
+                <w:sz w:val="24"/>
+              </w:rPr>
+              <w:t>SWD WR LF SR ALUOP=0011</w:t>
             </w:r>
           </w:p>
         </w:tc>
@@ -1774,75 +1262,78 @@
         <w:tc>
           <w:tcPr>
             <w:tcW w:w="900" w:type="dxa"/>
-          </w:tcPr>
-          <w:p>
-            <w:pPr>
-              <w:pStyle w:val="TableParagraph"/>
-              <w:spacing w:before="52"/>
-              <w:ind w:left="55"/>
-              <w:rPr>
-                <w:sz w:val="24"/>
-              </w:rPr>
-            </w:pPr>
-            <w:r>
-              <w:rPr>
-                <w:sz w:val="24"/>
-              </w:rPr>
-              <w:t>AND</w:t>
+            <w:vAlign w:val="center"/>
+          </w:tcPr>
+          <w:p>
+            <w:pPr>
+              <w:pStyle w:val="TableParagraph"/>
+              <w:spacing w:before="52"/>
+              <w:ind w:left="55"/>
+              <w:rPr>
+                <w:sz w:val="24"/>
+              </w:rPr>
+            </w:pPr>
+            <w:r>
+              <w:rPr>
+                <w:sz w:val="24"/>
+              </w:rPr>
+              <w:t>SUB</w:t>
             </w:r>
           </w:p>
         </w:tc>
         <w:tc>
           <w:tcPr>
             <w:tcW w:w="2326" w:type="dxa"/>
-          </w:tcPr>
-          <w:p>
-            <w:pPr>
-              <w:pStyle w:val="TableParagraph"/>
-              <w:spacing w:before="52"/>
-              <w:ind w:left="55"/>
-              <w:rPr>
-                <w:sz w:val="24"/>
-              </w:rPr>
-            </w:pPr>
-            <w:r>
-              <w:rPr>
-                <w:sz w:val="24"/>
-              </w:rPr>
-              <w:t>AND Rd,Rt,R</w:t>
+            <w:vAlign w:val="center"/>
+          </w:tcPr>
+          <w:p>
+            <w:pPr>
+              <w:pStyle w:val="TableParagraph"/>
+              <w:spacing w:before="52"/>
+              <w:ind w:left="55"/>
+              <w:rPr>
+                <w:sz w:val="24"/>
+              </w:rPr>
+            </w:pPr>
+            <w:r>
+              <w:rPr>
+                <w:sz w:val="24"/>
+              </w:rPr>
+              <w:t>SUB Rd,Rt,Rs</w:t>
             </w:r>
           </w:p>
         </w:tc>
         <w:tc>
           <w:tcPr>
             <w:tcW w:w="2534" w:type="dxa"/>
-          </w:tcPr>
-          <w:p>
-            <w:pPr>
-              <w:pStyle w:val="TableParagraph"/>
-              <w:spacing w:before="52"/>
-              <w:rPr>
-                <w:sz w:val="24"/>
-              </w:rPr>
-            </w:pPr>
-            <w:r>
-              <w:rPr>
-                <w:sz w:val="24"/>
-              </w:rPr>
-              <w:t>Rd=Rt&amp;Rs</w:t>
+            <w:vAlign w:val="center"/>
+          </w:tcPr>
+          <w:p>
+            <w:pPr>
+              <w:pStyle w:val="TableParagraph"/>
+              <w:spacing w:before="52"/>
+              <w:rPr>
+                <w:sz w:val="24"/>
+              </w:rPr>
+            </w:pPr>
+            <w:r>
+              <w:rPr>
+                <w:sz w:val="24"/>
+              </w:rPr>
+              <w:t>Rd = Rt-Rs</w:t>
             </w:r>
           </w:p>
         </w:tc>
         <w:tc>
           <w:tcPr>
             <w:tcW w:w="406" w:type="dxa"/>
+            <w:vAlign w:val="center"/>
           </w:tcPr>
           <w:p>
             <w:pPr>
               <w:pStyle w:val="TableParagraph"/>
               <w:spacing w:before="52"/>
               <w:ind w:left="36" w:right="58"/>
-              <w:jc w:val="center"/>
               <w:rPr>
                 <w:sz w:val="24"/>
               </w:rPr>
@@ -1858,6 +1349,7 @@
         <w:tc>
           <w:tcPr>
             <w:tcW w:w="720" w:type="dxa"/>
+            <w:vAlign w:val="center"/>
           </w:tcPr>
           <w:p>
             <w:pPr>
@@ -1878,6 +1370,7 @@
         <w:tc>
           <w:tcPr>
             <w:tcW w:w="644" w:type="dxa"/>
+            <w:vAlign w:val="center"/>
           </w:tcPr>
           <w:p>
             <w:pPr>
@@ -1898,6 +1391,7 @@
         <w:tc>
           <w:tcPr>
             <w:tcW w:w="794" w:type="dxa"/>
+            <w:vAlign w:val="center"/>
           </w:tcPr>
           <w:p>
             <w:pPr>
@@ -1918,6 +1412,7 @@
         <w:tc>
           <w:tcPr>
             <w:tcW w:w="796" w:type="dxa"/>
+            <w:vAlign w:val="center"/>
           </w:tcPr>
           <w:p>
             <w:pPr>
@@ -1939,26 +1434,28 @@
         <w:tc>
           <w:tcPr>
             <w:tcW w:w="600" w:type="dxa"/>
-          </w:tcPr>
-          <w:p>
-            <w:pPr>
-              <w:pStyle w:val="TableParagraph"/>
-              <w:spacing w:before="52"/>
-              <w:rPr>
-                <w:sz w:val="24"/>
-              </w:rPr>
-            </w:pPr>
-            <w:r>
-              <w:rPr>
-                <w:sz w:val="24"/>
-              </w:rPr>
-              <w:t>02</w:t>
+            <w:vAlign w:val="center"/>
+          </w:tcPr>
+          <w:p>
+            <w:pPr>
+              <w:pStyle w:val="TableParagraph"/>
+              <w:spacing w:before="52"/>
+              <w:rPr>
+                <w:sz w:val="24"/>
+              </w:rPr>
+            </w:pPr>
+            <w:r>
+              <w:rPr>
+                <w:sz w:val="24"/>
+              </w:rPr>
+              <w:t>01</w:t>
             </w:r>
           </w:p>
         </w:tc>
         <w:tc>
           <w:tcPr>
             <w:tcW w:w="4884" w:type="dxa"/>
+            <w:vAlign w:val="center"/>
           </w:tcPr>
           <w:p>
             <w:pPr>
@@ -1968,822 +1465,18 @@
                 <w:rFonts w:ascii="Times New Roman"/>
               </w:rPr>
             </w:pPr>
-          </w:p>
-        </w:tc>
-      </w:tr>
-      <w:tr>
-        <w:trPr>
-          <w:trHeight w:val="383"/>
-        </w:trPr>
-        <w:tc>
-          <w:tcPr>
-            <w:tcW w:w="900" w:type="dxa"/>
-          </w:tcPr>
-          <w:p>
-            <w:pPr>
-              <w:pStyle w:val="TableParagraph"/>
-              <w:spacing w:before="52"/>
-              <w:ind w:left="55"/>
-              <w:rPr>
-                <w:sz w:val="24"/>
-              </w:rPr>
-            </w:pPr>
-            <w:r>
-              <w:rPr>
-                <w:sz w:val="24"/>
-              </w:rPr>
-              <w:t>OR</w:t>
-            </w:r>
-          </w:p>
-        </w:tc>
-        <w:tc>
-          <w:tcPr>
-            <w:tcW w:w="2326" w:type="dxa"/>
-          </w:tcPr>
-          <w:p>
-            <w:pPr>
-              <w:pStyle w:val="TableParagraph"/>
-              <w:spacing w:before="52"/>
-              <w:ind w:left="55"/>
-              <w:rPr>
-                <w:sz w:val="24"/>
-              </w:rPr>
-            </w:pPr>
-            <w:r>
-              <w:rPr>
-                <w:sz w:val="24"/>
-              </w:rPr>
-              <w:t>OR Rd,Rt,Rs</w:t>
-            </w:r>
-          </w:p>
-        </w:tc>
-        <w:tc>
-          <w:tcPr>
-            <w:tcW w:w="2534" w:type="dxa"/>
-          </w:tcPr>
-          <w:p>
-            <w:pPr>
-              <w:pStyle w:val="TableParagraph"/>
-              <w:spacing w:before="52"/>
-              <w:rPr>
-                <w:sz w:val="24"/>
-              </w:rPr>
-            </w:pPr>
-            <w:r>
-              <w:rPr>
-                <w:sz w:val="24"/>
-              </w:rPr>
-              <w:t>Rd=Rt | Rs</w:t>
-            </w:r>
-          </w:p>
-        </w:tc>
-        <w:tc>
-          <w:tcPr>
-            <w:tcW w:w="406" w:type="dxa"/>
-          </w:tcPr>
-          <w:p>
-            <w:pPr>
-              <w:pStyle w:val="TableParagraph"/>
-              <w:spacing w:before="52"/>
-              <w:ind w:left="36" w:right="58"/>
-              <w:jc w:val="center"/>
-              <w:rPr>
-                <w:sz w:val="24"/>
-              </w:rPr>
-            </w:pPr>
-            <w:r>
-              <w:rPr>
-                <w:sz w:val="24"/>
-              </w:rPr>
-              <w:t>00</w:t>
-            </w:r>
-          </w:p>
-        </w:tc>
-        <w:tc>
-          <w:tcPr>
-            <w:tcW w:w="720" w:type="dxa"/>
-          </w:tcPr>
-          <w:p>
-            <w:pPr>
-              <w:pStyle w:val="TableParagraph"/>
-              <w:spacing w:before="52"/>
-              <w:rPr>
-                <w:sz w:val="24"/>
-              </w:rPr>
-            </w:pPr>
-            <w:r>
-              <w:rPr>
-                <w:sz w:val="24"/>
-              </w:rPr>
-              <w:t>Rd</w:t>
-            </w:r>
-          </w:p>
-        </w:tc>
-        <w:tc>
-          <w:tcPr>
-            <w:tcW w:w="644" w:type="dxa"/>
-          </w:tcPr>
-          <w:p>
-            <w:pPr>
-              <w:pStyle w:val="TableParagraph"/>
-              <w:spacing w:before="52"/>
-              <w:rPr>
-                <w:sz w:val="24"/>
-              </w:rPr>
-            </w:pPr>
-            <w:r>
-              <w:rPr>
-                <w:sz w:val="24"/>
-              </w:rPr>
-              <w:t>Rt</w:t>
-            </w:r>
-          </w:p>
-        </w:tc>
-        <w:tc>
-          <w:tcPr>
-            <w:tcW w:w="794" w:type="dxa"/>
-          </w:tcPr>
-          <w:p>
-            <w:pPr>
-              <w:pStyle w:val="TableParagraph"/>
-              <w:spacing w:before="52"/>
-              <w:rPr>
-                <w:sz w:val="24"/>
-              </w:rPr>
-            </w:pPr>
-            <w:r>
-              <w:rPr>
-                <w:sz w:val="24"/>
-              </w:rPr>
-              <w:t>Rs</w:t>
-            </w:r>
-          </w:p>
-        </w:tc>
-        <w:tc>
-          <w:tcPr>
-            <w:tcW w:w="796" w:type="dxa"/>
-          </w:tcPr>
-          <w:p>
-            <w:pPr>
-              <w:pStyle w:val="TableParagraph"/>
-              <w:spacing w:before="52"/>
-              <w:ind w:left="55"/>
-              <w:rPr>
-                <w:sz w:val="24"/>
-              </w:rPr>
-            </w:pPr>
-            <w:r>
-              <w:rPr>
-                <w:sz w:val="24"/>
-              </w:rPr>
-              <w:t>S/U</w:t>
-            </w:r>
-          </w:p>
-        </w:tc>
-        <w:tc>
-          <w:tcPr>
-            <w:tcW w:w="600" w:type="dxa"/>
-          </w:tcPr>
-          <w:p>
-            <w:pPr>
-              <w:pStyle w:val="TableParagraph"/>
-              <w:spacing w:before="52"/>
-              <w:rPr>
-                <w:sz w:val="24"/>
-              </w:rPr>
-            </w:pPr>
-            <w:r>
-              <w:rPr>
-                <w:sz w:val="24"/>
-              </w:rPr>
-              <w:t>03</w:t>
-            </w:r>
-          </w:p>
-        </w:tc>
-        <w:tc>
-          <w:tcPr>
-            <w:tcW w:w="4884" w:type="dxa"/>
-          </w:tcPr>
-          <w:p>
-            <w:pPr>
-              <w:pStyle w:val="TableParagraph"/>
-              <w:ind w:left="0"/>
-              <w:rPr>
-                <w:rFonts w:ascii="Times New Roman"/>
-              </w:rPr>
-            </w:pPr>
-          </w:p>
-        </w:tc>
-      </w:tr>
-      <w:tr>
-        <w:trPr>
-          <w:trHeight w:val="383"/>
-        </w:trPr>
-        <w:tc>
-          <w:tcPr>
-            <w:tcW w:w="900" w:type="dxa"/>
-          </w:tcPr>
-          <w:p>
-            <w:pPr>
-              <w:pStyle w:val="TableParagraph"/>
-              <w:spacing w:before="52"/>
-              <w:ind w:left="55"/>
-              <w:rPr>
-                <w:sz w:val="24"/>
-              </w:rPr>
-            </w:pPr>
-            <w:r>
-              <w:rPr>
-                <w:sz w:val="24"/>
-              </w:rPr>
-              <w:t>XOR</w:t>
-            </w:r>
-          </w:p>
-        </w:tc>
-        <w:tc>
-          <w:tcPr>
-            <w:tcW w:w="2326" w:type="dxa"/>
-          </w:tcPr>
-          <w:p>
-            <w:pPr>
-              <w:pStyle w:val="TableParagraph"/>
-              <w:spacing w:before="52"/>
-              <w:ind w:left="55"/>
-              <w:rPr>
-                <w:sz w:val="24"/>
-              </w:rPr>
-            </w:pPr>
-            <w:r>
-              <w:rPr>
-                <w:sz w:val="24"/>
-              </w:rPr>
-              <w:t>XOR Rd,Rt,Rs</w:t>
-            </w:r>
-          </w:p>
-        </w:tc>
-        <w:tc>
-          <w:tcPr>
-            <w:tcW w:w="2534" w:type="dxa"/>
-          </w:tcPr>
-          <w:p>
-            <w:pPr>
-              <w:pStyle w:val="TableParagraph"/>
-              <w:spacing w:before="52"/>
-              <w:rPr>
-                <w:sz w:val="24"/>
-              </w:rPr>
-            </w:pPr>
-            <w:r>
-              <w:rPr>
-                <w:sz w:val="24"/>
-              </w:rPr>
-              <w:t>Rd=Rt ^ Rs</w:t>
-            </w:r>
-          </w:p>
-        </w:tc>
-        <w:tc>
-          <w:tcPr>
-            <w:tcW w:w="406" w:type="dxa"/>
-          </w:tcPr>
-          <w:p>
-            <w:pPr>
-              <w:pStyle w:val="TableParagraph"/>
-              <w:spacing w:before="52"/>
-              <w:ind w:left="36" w:right="58"/>
-              <w:jc w:val="center"/>
-              <w:rPr>
-                <w:sz w:val="24"/>
-              </w:rPr>
-            </w:pPr>
-            <w:r>
-              <w:rPr>
-                <w:sz w:val="24"/>
-              </w:rPr>
-              <w:t>00</w:t>
-            </w:r>
-          </w:p>
-        </w:tc>
-        <w:tc>
-          <w:tcPr>
-            <w:tcW w:w="720" w:type="dxa"/>
-          </w:tcPr>
-          <w:p>
-            <w:pPr>
-              <w:pStyle w:val="TableParagraph"/>
-              <w:spacing w:before="52"/>
-              <w:rPr>
-                <w:sz w:val="24"/>
-              </w:rPr>
-            </w:pPr>
-            <w:r>
-              <w:rPr>
-                <w:sz w:val="24"/>
-              </w:rPr>
-              <w:t>Rd</w:t>
-            </w:r>
-          </w:p>
-        </w:tc>
-        <w:tc>
-          <w:tcPr>
-            <w:tcW w:w="644" w:type="dxa"/>
-          </w:tcPr>
-          <w:p>
-            <w:pPr>
-              <w:pStyle w:val="TableParagraph"/>
-              <w:spacing w:before="52"/>
-              <w:rPr>
-                <w:sz w:val="24"/>
-              </w:rPr>
-            </w:pPr>
-            <w:r>
-              <w:rPr>
-                <w:sz w:val="24"/>
-              </w:rPr>
-              <w:t>Rt</w:t>
-            </w:r>
-          </w:p>
-        </w:tc>
-        <w:tc>
-          <w:tcPr>
-            <w:tcW w:w="794" w:type="dxa"/>
-          </w:tcPr>
-          <w:p>
-            <w:pPr>
-              <w:pStyle w:val="TableParagraph"/>
-              <w:spacing w:before="52"/>
-              <w:rPr>
-                <w:sz w:val="24"/>
-              </w:rPr>
-            </w:pPr>
-            <w:r>
-              <w:rPr>
-                <w:sz w:val="24"/>
-              </w:rPr>
-              <w:t>Rs</w:t>
-            </w:r>
-          </w:p>
-        </w:tc>
-        <w:tc>
-          <w:tcPr>
-            <w:tcW w:w="796" w:type="dxa"/>
-          </w:tcPr>
-          <w:p>
-            <w:pPr>
-              <w:pStyle w:val="TableParagraph"/>
-              <w:spacing w:before="52"/>
-              <w:ind w:left="55"/>
-              <w:rPr>
-                <w:sz w:val="24"/>
-              </w:rPr>
-            </w:pPr>
-            <w:r>
-              <w:rPr>
-                <w:sz w:val="24"/>
-              </w:rPr>
-              <w:t>S/U</w:t>
-            </w:r>
-          </w:p>
-        </w:tc>
-        <w:tc>
-          <w:tcPr>
-            <w:tcW w:w="600" w:type="dxa"/>
-          </w:tcPr>
-          <w:p>
-            <w:pPr>
-              <w:pStyle w:val="TableParagraph"/>
-              <w:spacing w:before="52"/>
-              <w:rPr>
-                <w:sz w:val="24"/>
-              </w:rPr>
-            </w:pPr>
-            <w:r>
-              <w:rPr>
-                <w:sz w:val="24"/>
-              </w:rPr>
-              <w:t>04</w:t>
-            </w:r>
-          </w:p>
-        </w:tc>
-        <w:tc>
-          <w:tcPr>
-            <w:tcW w:w="4884" w:type="dxa"/>
-          </w:tcPr>
-          <w:p>
-            <w:pPr>
-              <w:pStyle w:val="TableParagraph"/>
-              <w:ind w:left="0"/>
-              <w:rPr>
-                <w:rFonts w:ascii="Times New Roman"/>
-              </w:rPr>
-            </w:pPr>
-          </w:p>
-        </w:tc>
-      </w:tr>
-      <w:tr>
-        <w:trPr>
-          <w:trHeight w:val="383"/>
-        </w:trPr>
-        <w:tc>
-          <w:tcPr>
-            <w:tcW w:w="900" w:type="dxa"/>
-          </w:tcPr>
-          <w:p>
-            <w:pPr>
-              <w:pStyle w:val="TableParagraph"/>
-              <w:spacing w:before="52"/>
-              <w:ind w:left="55"/>
-              <w:rPr>
-                <w:sz w:val="24"/>
-              </w:rPr>
-            </w:pPr>
-            <w:r>
-              <w:rPr>
-                <w:sz w:val="24"/>
-              </w:rPr>
-              <w:t>NAND</w:t>
-            </w:r>
-          </w:p>
-        </w:tc>
-        <w:tc>
-          <w:tcPr>
-            <w:tcW w:w="2326" w:type="dxa"/>
-          </w:tcPr>
-          <w:p>
-            <w:pPr>
-              <w:pStyle w:val="TableParagraph"/>
-              <w:spacing w:before="52"/>
-              <w:ind w:left="55"/>
-              <w:rPr>
-                <w:sz w:val="24"/>
-              </w:rPr>
-            </w:pPr>
-            <w:r>
-              <w:rPr>
-                <w:sz w:val="24"/>
-              </w:rPr>
-              <w:t>NAND Rd,Rt,Rs</w:t>
-            </w:r>
-          </w:p>
-        </w:tc>
-        <w:tc>
-          <w:tcPr>
-            <w:tcW w:w="2534" w:type="dxa"/>
-          </w:tcPr>
-          <w:p>
-            <w:pPr>
-              <w:pStyle w:val="TableParagraph"/>
-              <w:spacing w:before="52"/>
-              <w:rPr>
-                <w:sz w:val="24"/>
-              </w:rPr>
-            </w:pPr>
-            <w:r>
-              <w:rPr>
-                <w:sz w:val="24"/>
-              </w:rPr>
-              <w:t>Rd=~(Rt &amp; Rs)</w:t>
-            </w:r>
-          </w:p>
-        </w:tc>
-        <w:tc>
-          <w:tcPr>
-            <w:tcW w:w="406" w:type="dxa"/>
-          </w:tcPr>
-          <w:p>
-            <w:pPr>
-              <w:pStyle w:val="TableParagraph"/>
-              <w:spacing w:before="52"/>
-              <w:ind w:left="36" w:right="58"/>
-              <w:jc w:val="center"/>
-              <w:rPr>
-                <w:sz w:val="24"/>
-              </w:rPr>
-            </w:pPr>
-            <w:r>
-              <w:rPr>
-                <w:sz w:val="24"/>
-              </w:rPr>
-              <w:t>00</w:t>
-            </w:r>
-          </w:p>
-        </w:tc>
-        <w:tc>
-          <w:tcPr>
-            <w:tcW w:w="720" w:type="dxa"/>
-          </w:tcPr>
-          <w:p>
-            <w:pPr>
-              <w:pStyle w:val="TableParagraph"/>
-              <w:spacing w:before="52"/>
-              <w:rPr>
-                <w:sz w:val="24"/>
-              </w:rPr>
-            </w:pPr>
-            <w:r>
-              <w:rPr>
-                <w:sz w:val="24"/>
-              </w:rPr>
-              <w:t>Rd</w:t>
-            </w:r>
-          </w:p>
-        </w:tc>
-        <w:tc>
-          <w:tcPr>
-            <w:tcW w:w="644" w:type="dxa"/>
-          </w:tcPr>
-          <w:p>
-            <w:pPr>
-              <w:pStyle w:val="TableParagraph"/>
-              <w:spacing w:before="52"/>
-              <w:rPr>
-                <w:sz w:val="24"/>
-              </w:rPr>
-            </w:pPr>
-            <w:r>
-              <w:rPr>
-                <w:sz w:val="24"/>
-              </w:rPr>
-              <w:t>Rt</w:t>
-            </w:r>
-          </w:p>
-        </w:tc>
-        <w:tc>
-          <w:tcPr>
-            <w:tcW w:w="794" w:type="dxa"/>
-          </w:tcPr>
-          <w:p>
-            <w:pPr>
-              <w:pStyle w:val="TableParagraph"/>
-              <w:spacing w:before="52"/>
-              <w:rPr>
-                <w:sz w:val="24"/>
-              </w:rPr>
-            </w:pPr>
-            <w:r>
-              <w:rPr>
-                <w:sz w:val="24"/>
-              </w:rPr>
-              <w:t>Rs</w:t>
-            </w:r>
-          </w:p>
-        </w:tc>
-        <w:tc>
-          <w:tcPr>
-            <w:tcW w:w="796" w:type="dxa"/>
-          </w:tcPr>
-          <w:p>
-            <w:pPr>
-              <w:pStyle w:val="TableParagraph"/>
-              <w:spacing w:before="52"/>
-              <w:ind w:left="55"/>
-              <w:rPr>
-                <w:sz w:val="24"/>
-              </w:rPr>
-            </w:pPr>
-            <w:r>
-              <w:rPr>
-                <w:sz w:val="24"/>
-              </w:rPr>
-              <w:t>S/U</w:t>
-            </w:r>
-          </w:p>
-        </w:tc>
-        <w:tc>
-          <w:tcPr>
-            <w:tcW w:w="600" w:type="dxa"/>
-          </w:tcPr>
-          <w:p>
-            <w:pPr>
-              <w:pStyle w:val="TableParagraph"/>
-              <w:spacing w:before="52"/>
-              <w:rPr>
-                <w:sz w:val="24"/>
-              </w:rPr>
-            </w:pPr>
-            <w:r>
-              <w:rPr>
-                <w:sz w:val="24"/>
-              </w:rPr>
-              <w:t>05</w:t>
-            </w:r>
-          </w:p>
-        </w:tc>
-        <w:tc>
-          <w:tcPr>
-            <w:tcW w:w="4884" w:type="dxa"/>
-          </w:tcPr>
-          <w:p>
-            <w:pPr>
-              <w:pStyle w:val="TableParagraph"/>
-              <w:ind w:left="0"/>
-              <w:rPr>
-                <w:rFonts w:ascii="Times New Roman"/>
-              </w:rPr>
-            </w:pPr>
-          </w:p>
-        </w:tc>
-      </w:tr>
-      <w:tr>
-        <w:trPr>
-          <w:trHeight w:val="383"/>
-        </w:trPr>
-        <w:tc>
-          <w:tcPr>
-            <w:tcW w:w="900" w:type="dxa"/>
-          </w:tcPr>
-          <w:p>
-            <w:pPr>
-              <w:pStyle w:val="TableParagraph"/>
-              <w:spacing w:before="52"/>
-              <w:ind w:left="55"/>
-              <w:rPr>
-                <w:sz w:val="24"/>
-              </w:rPr>
-            </w:pPr>
-            <w:r>
-              <w:rPr>
-                <w:sz w:val="24"/>
-              </w:rPr>
-              <w:t>NOR</w:t>
-            </w:r>
-          </w:p>
-        </w:tc>
-        <w:tc>
-          <w:tcPr>
-            <w:tcW w:w="2326" w:type="dxa"/>
-          </w:tcPr>
-          <w:p>
-            <w:pPr>
-              <w:pStyle w:val="TableParagraph"/>
-              <w:spacing w:before="52"/>
-              <w:ind w:left="55"/>
-              <w:rPr>
-                <w:sz w:val="24"/>
-              </w:rPr>
-            </w:pPr>
-            <w:r>
-              <w:rPr>
-                <w:sz w:val="24"/>
-              </w:rPr>
-              <w:t>NOR Rd,Rt,Rs</w:t>
-            </w:r>
-          </w:p>
-        </w:tc>
-        <w:tc>
-          <w:tcPr>
-            <w:tcW w:w="2534" w:type="dxa"/>
-          </w:tcPr>
-          <w:p>
-            <w:pPr>
-              <w:pStyle w:val="TableParagraph"/>
-              <w:spacing w:before="52"/>
-              <w:rPr>
-                <w:sz w:val="24"/>
-              </w:rPr>
-            </w:pPr>
-            <w:r>
-              <w:rPr>
-                <w:sz w:val="24"/>
-              </w:rPr>
-              <w:t>Rd=~(Rt | Rs)</w:t>
-            </w:r>
-          </w:p>
-        </w:tc>
-        <w:tc>
-          <w:tcPr>
-            <w:tcW w:w="406" w:type="dxa"/>
-          </w:tcPr>
-          <w:p>
-            <w:pPr>
-              <w:pStyle w:val="TableParagraph"/>
-              <w:spacing w:before="52"/>
-              <w:ind w:left="36" w:right="58"/>
-              <w:jc w:val="center"/>
-              <w:rPr>
-                <w:sz w:val="24"/>
-              </w:rPr>
-            </w:pPr>
-            <w:r>
-              <w:rPr>
-                <w:sz w:val="24"/>
-              </w:rPr>
-              <w:t>00</w:t>
-            </w:r>
-          </w:p>
-        </w:tc>
-        <w:tc>
-          <w:tcPr>
-            <w:tcW w:w="720" w:type="dxa"/>
-          </w:tcPr>
-          <w:p>
-            <w:pPr>
-              <w:pStyle w:val="TableParagraph"/>
-              <w:spacing w:before="52"/>
-              <w:rPr>
-                <w:sz w:val="24"/>
-              </w:rPr>
-            </w:pPr>
-            <w:r>
-              <w:rPr>
-                <w:sz w:val="24"/>
-              </w:rPr>
-              <w:t>Rd</w:t>
-            </w:r>
-          </w:p>
-        </w:tc>
-        <w:tc>
-          <w:tcPr>
-            <w:tcW w:w="644" w:type="dxa"/>
-          </w:tcPr>
-          <w:p>
-            <w:pPr>
-              <w:pStyle w:val="TableParagraph"/>
-              <w:spacing w:before="52"/>
-              <w:rPr>
-                <w:sz w:val="24"/>
-              </w:rPr>
-            </w:pPr>
-            <w:r>
-              <w:rPr>
-                <w:sz w:val="24"/>
-              </w:rPr>
-              <w:t>Rt</w:t>
-            </w:r>
-          </w:p>
-        </w:tc>
-        <w:tc>
-          <w:tcPr>
-            <w:tcW w:w="794" w:type="dxa"/>
-          </w:tcPr>
-          <w:p>
-            <w:pPr>
-              <w:pStyle w:val="TableParagraph"/>
-              <w:spacing w:before="52"/>
-              <w:rPr>
-                <w:sz w:val="24"/>
-              </w:rPr>
-            </w:pPr>
-            <w:r>
-              <w:rPr>
-                <w:sz w:val="24"/>
-              </w:rPr>
-              <w:t>Rs</w:t>
-            </w:r>
-          </w:p>
-        </w:tc>
-        <w:tc>
-          <w:tcPr>
-            <w:tcW w:w="796" w:type="dxa"/>
-          </w:tcPr>
-          <w:p>
-            <w:pPr>
-              <w:pStyle w:val="TableParagraph"/>
-              <w:spacing w:before="52"/>
-              <w:ind w:left="55"/>
-              <w:rPr>
-                <w:sz w:val="24"/>
-              </w:rPr>
-            </w:pPr>
-            <w:r>
-              <w:rPr>
-                <w:sz w:val="24"/>
-              </w:rPr>
-              <w:t>S/U</w:t>
-            </w:r>
-          </w:p>
-        </w:tc>
-        <w:tc>
-          <w:tcPr>
-            <w:tcW w:w="600" w:type="dxa"/>
-          </w:tcPr>
-          <w:p>
-            <w:pPr>
-              <w:pStyle w:val="TableParagraph"/>
-              <w:spacing w:before="52"/>
-              <w:rPr>
-                <w:sz w:val="24"/>
-              </w:rPr>
-            </w:pPr>
-            <w:r>
-              <w:rPr>
-                <w:sz w:val="24"/>
-              </w:rPr>
-              <w:t>06</w:t>
-            </w:r>
-          </w:p>
-        </w:tc>
-        <w:tc>
-          <w:tcPr>
-            <w:tcW w:w="4884" w:type="dxa"/>
-          </w:tcPr>
-          <w:p>
-            <w:pPr>
-              <w:pStyle w:val="TableParagraph"/>
-              <w:ind w:left="0"/>
-              <w:rPr>
-                <w:rFonts w:ascii="Times New Roman"/>
-              </w:rPr>
-            </w:pPr>
+            <w:r>
+              <w:rPr>
+                <w:sz w:val="24"/>
+              </w:rPr>
+              <w:t xml:space="preserve"> </w:t>
+            </w:r>
+            <w:r>
+              <w:rPr>
+                <w:sz w:val="24"/>
+              </w:rPr>
+              <w:t>SWD WR SR ALUOP=0111 LF</w:t>
+            </w:r>
           </w:p>
         </w:tc>
       </w:tr>
@@ -2794,90 +1487,94 @@
         <w:tc>
           <w:tcPr>
             <w:tcW w:w="900" w:type="dxa"/>
-          </w:tcPr>
-          <w:p>
-            <w:pPr>
-              <w:pStyle w:val="TableParagraph"/>
-              <w:spacing w:before="52"/>
-              <w:ind w:left="55"/>
-              <w:rPr>
-                <w:sz w:val="24"/>
-              </w:rPr>
-            </w:pPr>
-            <w:r>
-              <w:rPr>
-                <w:sz w:val="24"/>
-              </w:rPr>
-              <w:t>XNOR</w:t>
+            <w:vAlign w:val="center"/>
+          </w:tcPr>
+          <w:p>
+            <w:pPr>
+              <w:pStyle w:val="TableParagraph"/>
+              <w:spacing w:before="52"/>
+              <w:ind w:left="55"/>
+              <w:rPr>
+                <w:sz w:val="24"/>
+              </w:rPr>
+            </w:pPr>
+            <w:r>
+              <w:rPr>
+                <w:sz w:val="24"/>
+              </w:rPr>
+              <w:t>ADDI</w:t>
             </w:r>
           </w:p>
         </w:tc>
         <w:tc>
           <w:tcPr>
             <w:tcW w:w="2326" w:type="dxa"/>
-          </w:tcPr>
-          <w:p>
-            <w:pPr>
-              <w:pStyle w:val="TableParagraph"/>
-              <w:spacing w:before="52"/>
-              <w:ind w:left="55"/>
-              <w:rPr>
-                <w:sz w:val="24"/>
-              </w:rPr>
-            </w:pPr>
-            <w:r>
-              <w:rPr>
-                <w:sz w:val="24"/>
-              </w:rPr>
-              <w:t>NOR Rd,Rt,Rs</w:t>
+            <w:vAlign w:val="center"/>
+          </w:tcPr>
+          <w:p>
+            <w:pPr>
+              <w:pStyle w:val="TableParagraph"/>
+              <w:spacing w:before="52"/>
+              <w:ind w:left="55"/>
+              <w:rPr>
+                <w:sz w:val="24"/>
+              </w:rPr>
+            </w:pPr>
+            <w:r>
+              <w:rPr>
+                <w:sz w:val="24"/>
+              </w:rPr>
+              <w:t>ADDI Rd,Rt,#Slit12</w:t>
             </w:r>
           </w:p>
         </w:tc>
         <w:tc>
           <w:tcPr>
             <w:tcW w:w="2534" w:type="dxa"/>
-          </w:tcPr>
-          <w:p>
-            <w:pPr>
-              <w:pStyle w:val="TableParagraph"/>
-              <w:spacing w:before="52"/>
-              <w:rPr>
-                <w:sz w:val="24"/>
-              </w:rPr>
-            </w:pPr>
-            <w:r>
-              <w:rPr>
-                <w:sz w:val="24"/>
-              </w:rPr>
-              <w:t>Rd=~(Rt ^ Rs)</w:t>
+            <w:vAlign w:val="center"/>
+          </w:tcPr>
+          <w:p>
+            <w:pPr>
+              <w:pStyle w:val="TableParagraph"/>
+              <w:spacing w:before="52"/>
+              <w:rPr>
+                <w:sz w:val="24"/>
+              </w:rPr>
+            </w:pPr>
+            <w:r>
+              <w:rPr>
+                <w:sz w:val="24"/>
+              </w:rPr>
+              <w:t>Rd = Rt+Slit12</w:t>
             </w:r>
           </w:p>
         </w:tc>
         <w:tc>
           <w:tcPr>
             <w:tcW w:w="406" w:type="dxa"/>
+            <w:vAlign w:val="center"/>
           </w:tcPr>
           <w:p>
             <w:pPr>
               <w:pStyle w:val="TableParagraph"/>
               <w:spacing w:before="52"/>
               <w:ind w:left="36" w:right="58"/>
-              <w:jc w:val="center"/>
-              <w:rPr>
-                <w:sz w:val="24"/>
-              </w:rPr>
-            </w:pPr>
-            <w:r>
-              <w:rPr>
-                <w:sz w:val="24"/>
-              </w:rPr>
-              <w:t>00</w:t>
+              <w:rPr>
+                <w:sz w:val="24"/>
+              </w:rPr>
+            </w:pPr>
+            <w:r>
+              <w:rPr>
+                <w:sz w:val="24"/>
+              </w:rPr>
+              <w:t>05</w:t>
             </w:r>
           </w:p>
         </w:tc>
         <w:tc>
           <w:tcPr>
             <w:tcW w:w="720" w:type="dxa"/>
+            <w:vAlign w:val="center"/>
           </w:tcPr>
           <w:p>
             <w:pPr>
@@ -2898,414 +1595,7 @@
         <w:tc>
           <w:tcPr>
             <w:tcW w:w="644" w:type="dxa"/>
-          </w:tcPr>
-          <w:p>
-            <w:pPr>
-              <w:pStyle w:val="TableParagraph"/>
-              <w:spacing w:before="52"/>
-              <w:rPr>
-                <w:sz w:val="24"/>
-              </w:rPr>
-            </w:pPr>
-            <w:r>
-              <w:rPr>
-                <w:sz w:val="24"/>
-              </w:rPr>
-              <w:t>Rt</w:t>
-            </w:r>
-          </w:p>
-        </w:tc>
-        <w:tc>
-          <w:tcPr>
-            <w:tcW w:w="794" w:type="dxa"/>
-          </w:tcPr>
-          <w:p>
-            <w:pPr>
-              <w:pStyle w:val="TableParagraph"/>
-              <w:spacing w:before="52"/>
-              <w:rPr>
-                <w:sz w:val="24"/>
-              </w:rPr>
-            </w:pPr>
-            <w:r>
-              <w:rPr>
-                <w:sz w:val="24"/>
-              </w:rPr>
-              <w:t>Rs</w:t>
-            </w:r>
-          </w:p>
-        </w:tc>
-        <w:tc>
-          <w:tcPr>
-            <w:tcW w:w="796" w:type="dxa"/>
-          </w:tcPr>
-          <w:p>
-            <w:pPr>
-              <w:pStyle w:val="TableParagraph"/>
-              <w:spacing w:before="52"/>
-              <w:ind w:left="55"/>
-              <w:rPr>
-                <w:sz w:val="24"/>
-              </w:rPr>
-            </w:pPr>
-            <w:r>
-              <w:rPr>
-                <w:sz w:val="24"/>
-              </w:rPr>
-              <w:t>S/U</w:t>
-            </w:r>
-          </w:p>
-        </w:tc>
-        <w:tc>
-          <w:tcPr>
-            <w:tcW w:w="600" w:type="dxa"/>
-          </w:tcPr>
-          <w:p>
-            <w:pPr>
-              <w:pStyle w:val="TableParagraph"/>
-              <w:spacing w:before="52"/>
-              <w:rPr>
-                <w:sz w:val="24"/>
-              </w:rPr>
-            </w:pPr>
-            <w:r>
-              <w:rPr>
-                <w:sz w:val="24"/>
-              </w:rPr>
-              <w:t>07</w:t>
-            </w:r>
-          </w:p>
-        </w:tc>
-        <w:tc>
-          <w:tcPr>
-            <w:tcW w:w="4884" w:type="dxa"/>
-          </w:tcPr>
-          <w:p>
-            <w:pPr>
-              <w:pStyle w:val="TableParagraph"/>
-              <w:ind w:left="0"/>
-              <w:rPr>
-                <w:rFonts w:ascii="Times New Roman"/>
-              </w:rPr>
-            </w:pPr>
-          </w:p>
-        </w:tc>
-      </w:tr>
-      <w:tr>
-        <w:trPr>
-          <w:trHeight w:val="383"/>
-        </w:trPr>
-        <w:tc>
-          <w:tcPr>
-            <w:tcW w:w="900" w:type="dxa"/>
-          </w:tcPr>
-          <w:p>
-            <w:pPr>
-              <w:pStyle w:val="TableParagraph"/>
-              <w:spacing w:before="52"/>
-              <w:ind w:left="55"/>
-              <w:rPr>
-                <w:sz w:val="24"/>
-              </w:rPr>
-            </w:pPr>
-            <w:r>
-              <w:rPr>
-                <w:sz w:val="24"/>
-              </w:rPr>
-              <w:t>NOT</w:t>
-            </w:r>
-          </w:p>
-        </w:tc>
-        <w:tc>
-          <w:tcPr>
-            <w:tcW w:w="2326" w:type="dxa"/>
-          </w:tcPr>
-          <w:p>
-            <w:pPr>
-              <w:pStyle w:val="TableParagraph"/>
-              <w:spacing w:before="52"/>
-              <w:ind w:left="55"/>
-              <w:rPr>
-                <w:sz w:val="24"/>
-              </w:rPr>
-            </w:pPr>
-            <w:r>
-              <w:rPr>
-                <w:sz w:val="24"/>
-              </w:rPr>
-              <w:t>NOT Rd, Rs</w:t>
-            </w:r>
-          </w:p>
-        </w:tc>
-        <w:tc>
-          <w:tcPr>
-            <w:tcW w:w="2534" w:type="dxa"/>
-          </w:tcPr>
-          <w:p>
-            <w:pPr>
-              <w:pStyle w:val="TableParagraph"/>
-              <w:spacing w:before="52"/>
-              <w:rPr>
-                <w:sz w:val="24"/>
-              </w:rPr>
-            </w:pPr>
-            <w:r>
-              <w:rPr>
-                <w:sz w:val="24"/>
-              </w:rPr>
-              <w:t>Rd = ~Rs</w:t>
-            </w:r>
-          </w:p>
-        </w:tc>
-        <w:tc>
-          <w:tcPr>
-            <w:tcW w:w="406" w:type="dxa"/>
-          </w:tcPr>
-          <w:p>
-            <w:pPr>
-              <w:pStyle w:val="TableParagraph"/>
-              <w:spacing w:before="52"/>
-              <w:ind w:left="36" w:right="58"/>
-              <w:jc w:val="center"/>
-              <w:rPr>
-                <w:sz w:val="24"/>
-              </w:rPr>
-            </w:pPr>
-            <w:r>
-              <w:rPr>
-                <w:sz w:val="24"/>
-              </w:rPr>
-              <w:t>00</w:t>
-            </w:r>
-          </w:p>
-        </w:tc>
-        <w:tc>
-          <w:tcPr>
-            <w:tcW w:w="720" w:type="dxa"/>
-          </w:tcPr>
-          <w:p>
-            <w:pPr>
-              <w:pStyle w:val="TableParagraph"/>
-              <w:spacing w:before="52"/>
-              <w:rPr>
-                <w:sz w:val="24"/>
-              </w:rPr>
-            </w:pPr>
-            <w:r>
-              <w:rPr>
-                <w:sz w:val="24"/>
-              </w:rPr>
-              <w:t>Rd</w:t>
-            </w:r>
-          </w:p>
-        </w:tc>
-        <w:tc>
-          <w:tcPr>
-            <w:tcW w:w="644" w:type="dxa"/>
-          </w:tcPr>
-          <w:p>
-            <w:pPr>
-              <w:pStyle w:val="TableParagraph"/>
-              <w:spacing w:before="52"/>
-              <w:rPr>
-                <w:sz w:val="24"/>
-              </w:rPr>
-            </w:pPr>
-            <w:r>
-              <w:rPr>
-                <w:sz w:val="24"/>
-              </w:rPr>
-              <w:t>Rs</w:t>
-            </w:r>
-          </w:p>
-        </w:tc>
-        <w:tc>
-          <w:tcPr>
-            <w:tcW w:w="794" w:type="dxa"/>
-          </w:tcPr>
-          <w:p>
-            <w:pPr>
-              <w:pStyle w:val="TableParagraph"/>
-              <w:spacing w:before="52"/>
-              <w:rPr>
-                <w:sz w:val="24"/>
-              </w:rPr>
-            </w:pPr>
-            <w:r>
-              <w:rPr>
-                <w:sz w:val="24"/>
-              </w:rPr>
-              <w:t>Rs</w:t>
-            </w:r>
-          </w:p>
-        </w:tc>
-        <w:tc>
-          <w:tcPr>
-            <w:tcW w:w="796" w:type="dxa"/>
-          </w:tcPr>
-          <w:p>
-            <w:pPr>
-              <w:pStyle w:val="TableParagraph"/>
-              <w:spacing w:before="52"/>
-              <w:ind w:left="55"/>
-              <w:rPr>
-                <w:sz w:val="24"/>
-              </w:rPr>
-            </w:pPr>
-            <w:r>
-              <w:rPr>
-                <w:sz w:val="24"/>
-              </w:rPr>
-              <w:t>S/U</w:t>
-            </w:r>
-          </w:p>
-        </w:tc>
-        <w:tc>
-          <w:tcPr>
-            <w:tcW w:w="600" w:type="dxa"/>
-          </w:tcPr>
-          <w:p>
-            <w:pPr>
-              <w:pStyle w:val="TableParagraph"/>
-              <w:spacing w:before="52"/>
-              <w:rPr>
-                <w:sz w:val="24"/>
-              </w:rPr>
-            </w:pPr>
-            <w:r>
-              <w:rPr>
-                <w:sz w:val="24"/>
-              </w:rPr>
-              <w:t>08</w:t>
-            </w:r>
-          </w:p>
-        </w:tc>
-        <w:tc>
-          <w:tcPr>
-            <w:tcW w:w="4884" w:type="dxa"/>
-          </w:tcPr>
-          <w:p>
-            <w:pPr>
-              <w:pStyle w:val="TableParagraph"/>
-              <w:ind w:left="0"/>
-              <w:rPr>
-                <w:rFonts w:ascii="Times New Roman"/>
-              </w:rPr>
-            </w:pPr>
-          </w:p>
-        </w:tc>
-      </w:tr>
-      <w:tr>
-        <w:trPr>
-          <w:trHeight w:val="383"/>
-        </w:trPr>
-        <w:tc>
-          <w:tcPr>
-            <w:tcW w:w="900" w:type="dxa"/>
-          </w:tcPr>
-          <w:p>
-            <w:pPr>
-              <w:pStyle w:val="TableParagraph"/>
-              <w:spacing w:before="52"/>
-              <w:ind w:left="55"/>
-              <w:rPr>
-                <w:sz w:val="24"/>
-              </w:rPr>
-            </w:pPr>
-            <w:r>
-              <w:rPr>
-                <w:sz w:val="24"/>
-              </w:rPr>
-              <w:t>ANDI</w:t>
-            </w:r>
-          </w:p>
-        </w:tc>
-        <w:tc>
-          <w:tcPr>
-            <w:tcW w:w="2326" w:type="dxa"/>
-          </w:tcPr>
-          <w:p>
-            <w:pPr>
-              <w:pStyle w:val="TableParagraph"/>
-              <w:spacing w:before="52"/>
-              <w:ind w:left="55"/>
-              <w:rPr>
-                <w:sz w:val="24"/>
-              </w:rPr>
-            </w:pPr>
-            <w:r>
-              <w:rPr>
-                <w:sz w:val="24"/>
-              </w:rPr>
-              <w:t>ANDI Rd,Rt,#lit12</w:t>
-            </w:r>
-          </w:p>
-        </w:tc>
-        <w:tc>
-          <w:tcPr>
-            <w:tcW w:w="2534" w:type="dxa"/>
-          </w:tcPr>
-          <w:p>
-            <w:pPr>
-              <w:pStyle w:val="TableParagraph"/>
-              <w:spacing w:before="52"/>
-              <w:rPr>
-                <w:sz w:val="24"/>
-              </w:rPr>
-            </w:pPr>
-            <w:r>
-              <w:rPr>
-                <w:sz w:val="24"/>
-              </w:rPr>
-              <w:t>Rd=Rt &amp; lit12</w:t>
-            </w:r>
-          </w:p>
-        </w:tc>
-        <w:tc>
-          <w:tcPr>
-            <w:tcW w:w="406" w:type="dxa"/>
-          </w:tcPr>
-          <w:p>
-            <w:pPr>
-              <w:pStyle w:val="TableParagraph"/>
-              <w:spacing w:before="52"/>
-              <w:ind w:left="36" w:right="58"/>
-              <w:jc w:val="center"/>
-              <w:rPr>
-                <w:sz w:val="24"/>
-              </w:rPr>
-            </w:pPr>
-            <w:r>
-              <w:rPr>
-                <w:sz w:val="24"/>
-              </w:rPr>
-              <w:t>07</w:t>
-            </w:r>
-          </w:p>
-        </w:tc>
-        <w:tc>
-          <w:tcPr>
-            <w:tcW w:w="720" w:type="dxa"/>
-          </w:tcPr>
-          <w:p>
-            <w:pPr>
-              <w:pStyle w:val="TableParagraph"/>
-              <w:spacing w:before="52"/>
-              <w:rPr>
-                <w:sz w:val="24"/>
-              </w:rPr>
-            </w:pPr>
-            <w:r>
-              <w:rPr>
-                <w:sz w:val="24"/>
-              </w:rPr>
-              <w:t>Rd</w:t>
-            </w:r>
-          </w:p>
-        </w:tc>
-        <w:tc>
-          <w:tcPr>
-            <w:tcW w:w="644" w:type="dxa"/>
+            <w:vAlign w:val="center"/>
           </w:tcPr>
           <w:p>
             <w:pPr>
@@ -3327,35 +1617,44 @@
           <w:tcPr>
             <w:tcW w:w="2190" w:type="dxa"/>
             <w:gridSpan w:val="3"/>
-          </w:tcPr>
-          <w:p>
-            <w:pPr>
-              <w:pStyle w:val="TableParagraph"/>
-              <w:spacing w:before="52"/>
-              <w:rPr>
-                <w:sz w:val="24"/>
-              </w:rPr>
-            </w:pPr>
-            <w:r>
-              <w:rPr>
-                <w:sz w:val="24"/>
-              </w:rPr>
-              <w:t>lit12</w:t>
+            <w:vAlign w:val="center"/>
+          </w:tcPr>
+          <w:p>
+            <w:pPr>
+              <w:pStyle w:val="TableParagraph"/>
+              <w:spacing w:before="52"/>
+              <w:rPr>
+                <w:sz w:val="24"/>
+              </w:rPr>
+            </w:pPr>
+            <w:r>
+              <w:rPr>
+                <w:sz w:val="24"/>
+              </w:rPr>
+              <w:t>Slit12</w:t>
             </w:r>
           </w:p>
         </w:tc>
         <w:tc>
           <w:tcPr>
             <w:tcW w:w="4884" w:type="dxa"/>
-          </w:tcPr>
-          <w:p>
-            <w:pPr>
-              <w:pStyle w:val="TableParagraph"/>
-              <w:ind w:left="0"/>
-              <w:rPr>
-                <w:rFonts w:ascii="Times New Roman"/>
-              </w:rPr>
-            </w:pPr>
+            <w:vAlign w:val="center"/>
+          </w:tcPr>
+          <w:p>
+            <w:pPr>
+              <w:pStyle w:val="TableParagraph"/>
+              <w:spacing w:before="52"/>
+              <w:ind w:left="55"/>
+              <w:rPr>
+                <w:sz w:val="24"/>
+              </w:rPr>
+            </w:pPr>
+            <w:r>
+              <w:rPr>
+                <w:sz w:val="24"/>
+              </w:rPr>
+              <w:t>SWD WR LF SR ALUOP=0011 SOP2</w:t>
+            </w:r>
           </w:p>
         </w:tc>
       </w:tr>
@@ -3366,90 +1665,94 @@
         <w:tc>
           <w:tcPr>
             <w:tcW w:w="900" w:type="dxa"/>
-          </w:tcPr>
-          <w:p>
-            <w:pPr>
-              <w:pStyle w:val="TableParagraph"/>
-              <w:spacing w:before="52"/>
-              <w:ind w:left="55"/>
-              <w:rPr>
-                <w:sz w:val="24"/>
-              </w:rPr>
-            </w:pPr>
-            <w:r>
-              <w:rPr>
-                <w:sz w:val="24"/>
-              </w:rPr>
-              <w:t>ORI</w:t>
+            <w:vAlign w:val="center"/>
+          </w:tcPr>
+          <w:p>
+            <w:pPr>
+              <w:pStyle w:val="TableParagraph"/>
+              <w:spacing w:before="52"/>
+              <w:ind w:left="55"/>
+              <w:rPr>
+                <w:sz w:val="24"/>
+              </w:rPr>
+            </w:pPr>
+            <w:r>
+              <w:rPr>
+                <w:sz w:val="24"/>
+              </w:rPr>
+              <w:t>SUBI</w:t>
             </w:r>
           </w:p>
         </w:tc>
         <w:tc>
           <w:tcPr>
             <w:tcW w:w="2326" w:type="dxa"/>
-          </w:tcPr>
-          <w:p>
-            <w:pPr>
-              <w:pStyle w:val="TableParagraph"/>
-              <w:spacing w:before="52"/>
-              <w:ind w:left="55"/>
-              <w:rPr>
-                <w:sz w:val="24"/>
-              </w:rPr>
-            </w:pPr>
-            <w:r>
-              <w:rPr>
-                <w:sz w:val="24"/>
-              </w:rPr>
-              <w:t>ORI Rd,Rt,#lit12</w:t>
+            <w:vAlign w:val="center"/>
+          </w:tcPr>
+          <w:p>
+            <w:pPr>
+              <w:pStyle w:val="TableParagraph"/>
+              <w:spacing w:before="52"/>
+              <w:ind w:left="55"/>
+              <w:rPr>
+                <w:sz w:val="24"/>
+              </w:rPr>
+            </w:pPr>
+            <w:r>
+              <w:rPr>
+                <w:sz w:val="24"/>
+              </w:rPr>
+              <w:t>SUBI Rd,Rt,#Slit12</w:t>
             </w:r>
           </w:p>
         </w:tc>
         <w:tc>
           <w:tcPr>
             <w:tcW w:w="2534" w:type="dxa"/>
-          </w:tcPr>
-          <w:p>
-            <w:pPr>
-              <w:pStyle w:val="TableParagraph"/>
-              <w:spacing w:before="52"/>
-              <w:rPr>
-                <w:sz w:val="24"/>
-              </w:rPr>
-            </w:pPr>
-            <w:r>
-              <w:rPr>
-                <w:sz w:val="24"/>
-              </w:rPr>
-              <w:t>Rd=Rt | lit12</w:t>
+            <w:vAlign w:val="center"/>
+          </w:tcPr>
+          <w:p>
+            <w:pPr>
+              <w:pStyle w:val="TableParagraph"/>
+              <w:spacing w:before="52"/>
+              <w:rPr>
+                <w:sz w:val="24"/>
+              </w:rPr>
+            </w:pPr>
+            <w:r>
+              <w:rPr>
+                <w:sz w:val="24"/>
+              </w:rPr>
+              <w:t>Rd = Rt-Slit12</w:t>
             </w:r>
           </w:p>
         </w:tc>
         <w:tc>
           <w:tcPr>
             <w:tcW w:w="406" w:type="dxa"/>
+            <w:vAlign w:val="center"/>
           </w:tcPr>
           <w:p>
             <w:pPr>
               <w:pStyle w:val="TableParagraph"/>
               <w:spacing w:before="52"/>
               <w:ind w:left="36" w:right="58"/>
-              <w:jc w:val="center"/>
-              <w:rPr>
-                <w:sz w:val="24"/>
-              </w:rPr>
-            </w:pPr>
-            <w:r>
-              <w:rPr>
-                <w:sz w:val="24"/>
-              </w:rPr>
-              <w:t>08</w:t>
+              <w:rPr>
+                <w:sz w:val="24"/>
+              </w:rPr>
+            </w:pPr>
+            <w:r>
+              <w:rPr>
+                <w:sz w:val="24"/>
+              </w:rPr>
+              <w:t>06</w:t>
             </w:r>
           </w:p>
         </w:tc>
         <w:tc>
           <w:tcPr>
             <w:tcW w:w="720" w:type="dxa"/>
+            <w:vAlign w:val="center"/>
           </w:tcPr>
           <w:p>
             <w:pPr>
@@ -3470,6 +1773,7 @@
         <w:tc>
           <w:tcPr>
             <w:tcW w:w="644" w:type="dxa"/>
+            <w:vAlign w:val="center"/>
           </w:tcPr>
           <w:p>
             <w:pPr>
@@ -3491,6 +1795,1785 @@
           <w:tcPr>
             <w:tcW w:w="2190" w:type="dxa"/>
             <w:gridSpan w:val="3"/>
+            <w:vAlign w:val="center"/>
+          </w:tcPr>
+          <w:p>
+            <w:pPr>
+              <w:pStyle w:val="TableParagraph"/>
+              <w:spacing w:before="52"/>
+              <w:rPr>
+                <w:sz w:val="24"/>
+              </w:rPr>
+            </w:pPr>
+            <w:r>
+              <w:rPr>
+                <w:sz w:val="24"/>
+              </w:rPr>
+              <w:t>Slit12</w:t>
+            </w:r>
+          </w:p>
+        </w:tc>
+        <w:tc>
+          <w:tcPr>
+            <w:tcW w:w="4884" w:type="dxa"/>
+            <w:vAlign w:val="center"/>
+          </w:tcPr>
+          <w:p>
+            <w:pPr>
+              <w:pStyle w:val="TableParagraph"/>
+              <w:ind w:left="0"/>
+              <w:rPr>
+                <w:rFonts w:ascii="Times New Roman"/>
+              </w:rPr>
+            </w:pPr>
+            <w:r>
+              <w:rPr>
+                <w:sz w:val="24"/>
+              </w:rPr>
+              <w:t xml:space="preserve"> </w:t>
+            </w:r>
+            <w:r>
+              <w:rPr>
+                <w:sz w:val="24"/>
+              </w:rPr>
+              <w:t>SWD WR SR SOP2 ALUOP=0111 LF</w:t>
+            </w:r>
+          </w:p>
+        </w:tc>
+      </w:tr>
+      <w:tr>
+        <w:trPr>
+          <w:trHeight w:val="382"/>
+        </w:trPr>
+        <w:tc>
+          <w:tcPr>
+            <w:tcW w:w="14604" w:type="dxa"/>
+            <w:gridSpan w:val="10"/>
+          </w:tcPr>
+          <w:p>
+            <w:pPr>
+              <w:pStyle w:val="TableParagraph"/>
+              <w:spacing w:before="52"/>
+              <w:ind w:left="5433" w:right="5432"/>
+              <w:jc w:val="center"/>
+              <w:rPr>
+                <w:b/>
+                <w:sz w:val="24"/>
+              </w:rPr>
+            </w:pPr>
+            <w:r>
+              <w:rPr>
+                <w:b/>
+                <w:sz w:val="24"/>
+              </w:rPr>
+              <w:t>INSTRUCCIONES LÓGICAS</w:t>
+            </w:r>
+          </w:p>
+        </w:tc>
+      </w:tr>
+      <w:tr>
+        <w:trPr>
+          <w:trHeight w:val="382"/>
+        </w:trPr>
+        <w:tc>
+          <w:tcPr>
+            <w:tcW w:w="900" w:type="dxa"/>
+            <w:vAlign w:val="center"/>
+          </w:tcPr>
+          <w:p>
+            <w:pPr>
+              <w:pStyle w:val="TableParagraph"/>
+              <w:spacing w:before="52"/>
+              <w:ind w:left="55"/>
+              <w:rPr>
+                <w:sz w:val="24"/>
+              </w:rPr>
+            </w:pPr>
+            <w:r>
+              <w:rPr>
+                <w:sz w:val="24"/>
+              </w:rPr>
+              <w:t>AND</w:t>
+            </w:r>
+          </w:p>
+        </w:tc>
+        <w:tc>
+          <w:tcPr>
+            <w:tcW w:w="2326" w:type="dxa"/>
+            <w:vAlign w:val="center"/>
+          </w:tcPr>
+          <w:p>
+            <w:pPr>
+              <w:pStyle w:val="TableParagraph"/>
+              <w:spacing w:before="52"/>
+              <w:ind w:left="55"/>
+              <w:rPr>
+                <w:sz w:val="24"/>
+              </w:rPr>
+            </w:pPr>
+            <w:r>
+              <w:rPr>
+                <w:sz w:val="24"/>
+              </w:rPr>
+              <w:t>AND Rd,Rt,R</w:t>
+            </w:r>
+          </w:p>
+        </w:tc>
+        <w:tc>
+          <w:tcPr>
+            <w:tcW w:w="2534" w:type="dxa"/>
+            <w:vAlign w:val="center"/>
+          </w:tcPr>
+          <w:p>
+            <w:pPr>
+              <w:pStyle w:val="TableParagraph"/>
+              <w:spacing w:before="52"/>
+              <w:rPr>
+                <w:sz w:val="24"/>
+              </w:rPr>
+            </w:pPr>
+            <w:r>
+              <w:rPr>
+                <w:sz w:val="24"/>
+              </w:rPr>
+              <w:t>Rd=Rt&amp;Rs</w:t>
+            </w:r>
+          </w:p>
+        </w:tc>
+        <w:tc>
+          <w:tcPr>
+            <w:tcW w:w="406" w:type="dxa"/>
+            <w:vAlign w:val="center"/>
+          </w:tcPr>
+          <w:p>
+            <w:pPr>
+              <w:pStyle w:val="TableParagraph"/>
+              <w:spacing w:before="52"/>
+              <w:ind w:left="36" w:right="58"/>
+              <w:rPr>
+                <w:sz w:val="24"/>
+              </w:rPr>
+            </w:pPr>
+            <w:r>
+              <w:rPr>
+                <w:sz w:val="24"/>
+              </w:rPr>
+              <w:t>00</w:t>
+            </w:r>
+          </w:p>
+        </w:tc>
+        <w:tc>
+          <w:tcPr>
+            <w:tcW w:w="720" w:type="dxa"/>
+            <w:vAlign w:val="center"/>
+          </w:tcPr>
+          <w:p>
+            <w:pPr>
+              <w:pStyle w:val="TableParagraph"/>
+              <w:spacing w:before="52"/>
+              <w:rPr>
+                <w:sz w:val="24"/>
+              </w:rPr>
+            </w:pPr>
+            <w:r>
+              <w:rPr>
+                <w:sz w:val="24"/>
+              </w:rPr>
+              <w:t>Rd</w:t>
+            </w:r>
+          </w:p>
+        </w:tc>
+        <w:tc>
+          <w:tcPr>
+            <w:tcW w:w="644" w:type="dxa"/>
+            <w:vAlign w:val="center"/>
+          </w:tcPr>
+          <w:p>
+            <w:pPr>
+              <w:pStyle w:val="TableParagraph"/>
+              <w:spacing w:before="52"/>
+              <w:rPr>
+                <w:sz w:val="24"/>
+              </w:rPr>
+            </w:pPr>
+            <w:r>
+              <w:rPr>
+                <w:sz w:val="24"/>
+              </w:rPr>
+              <w:t>Rt</w:t>
+            </w:r>
+          </w:p>
+        </w:tc>
+        <w:tc>
+          <w:tcPr>
+            <w:tcW w:w="794" w:type="dxa"/>
+            <w:vAlign w:val="center"/>
+          </w:tcPr>
+          <w:p>
+            <w:pPr>
+              <w:pStyle w:val="TableParagraph"/>
+              <w:spacing w:before="52"/>
+              <w:rPr>
+                <w:sz w:val="24"/>
+              </w:rPr>
+            </w:pPr>
+            <w:r>
+              <w:rPr>
+                <w:sz w:val="24"/>
+              </w:rPr>
+              <w:t>Rs</w:t>
+            </w:r>
+          </w:p>
+        </w:tc>
+        <w:tc>
+          <w:tcPr>
+            <w:tcW w:w="796" w:type="dxa"/>
+            <w:vAlign w:val="center"/>
+          </w:tcPr>
+          <w:p>
+            <w:pPr>
+              <w:pStyle w:val="TableParagraph"/>
+              <w:spacing w:before="52"/>
+              <w:ind w:left="55"/>
+              <w:rPr>
+                <w:sz w:val="24"/>
+              </w:rPr>
+            </w:pPr>
+            <w:r>
+              <w:rPr>
+                <w:sz w:val="24"/>
+              </w:rPr>
+              <w:t>S/U</w:t>
+            </w:r>
+          </w:p>
+        </w:tc>
+        <w:tc>
+          <w:tcPr>
+            <w:tcW w:w="600" w:type="dxa"/>
+            <w:vAlign w:val="center"/>
+          </w:tcPr>
+          <w:p>
+            <w:pPr>
+              <w:pStyle w:val="TableParagraph"/>
+              <w:spacing w:before="52"/>
+              <w:rPr>
+                <w:sz w:val="24"/>
+              </w:rPr>
+            </w:pPr>
+            <w:r>
+              <w:rPr>
+                <w:sz w:val="24"/>
+              </w:rPr>
+              <w:t>02</w:t>
+            </w:r>
+          </w:p>
+        </w:tc>
+        <w:tc>
+          <w:tcPr>
+            <w:tcW w:w="4884" w:type="dxa"/>
+            <w:vAlign w:val="center"/>
+          </w:tcPr>
+          <w:p>
+            <w:pPr>
+              <w:pStyle w:val="TableParagraph"/>
+              <w:ind w:left="0"/>
+              <w:rPr>
+                <w:rFonts w:ascii="Times New Roman"/>
+              </w:rPr>
+            </w:pPr>
+            <w:r>
+              <w:rPr>
+                <w:sz w:val="24"/>
+              </w:rPr>
+              <w:t>SWD WR SR ALUOP=0000 LF</w:t>
+            </w:r>
+          </w:p>
+        </w:tc>
+      </w:tr>
+      <w:tr>
+        <w:trPr>
+          <w:trHeight w:val="382"/>
+        </w:trPr>
+        <w:tc>
+          <w:tcPr>
+            <w:tcW w:w="900" w:type="dxa"/>
+            <w:vAlign w:val="center"/>
+          </w:tcPr>
+          <w:p>
+            <w:pPr>
+              <w:pStyle w:val="TableParagraph"/>
+              <w:spacing w:before="52"/>
+              <w:ind w:left="55"/>
+              <w:rPr>
+                <w:sz w:val="24"/>
+              </w:rPr>
+            </w:pPr>
+            <w:r>
+              <w:rPr>
+                <w:sz w:val="24"/>
+              </w:rPr>
+              <w:t>OR</w:t>
+            </w:r>
+          </w:p>
+        </w:tc>
+        <w:tc>
+          <w:tcPr>
+            <w:tcW w:w="2326" w:type="dxa"/>
+            <w:vAlign w:val="center"/>
+          </w:tcPr>
+          <w:p>
+            <w:pPr>
+              <w:pStyle w:val="TableParagraph"/>
+              <w:spacing w:before="52"/>
+              <w:ind w:left="55"/>
+              <w:rPr>
+                <w:sz w:val="24"/>
+              </w:rPr>
+            </w:pPr>
+            <w:r>
+              <w:rPr>
+                <w:sz w:val="24"/>
+              </w:rPr>
+              <w:t>OR Rd,Rt,Rs</w:t>
+            </w:r>
+          </w:p>
+        </w:tc>
+        <w:tc>
+          <w:tcPr>
+            <w:tcW w:w="2534" w:type="dxa"/>
+            <w:vAlign w:val="center"/>
+          </w:tcPr>
+          <w:p>
+            <w:pPr>
+              <w:pStyle w:val="TableParagraph"/>
+              <w:spacing w:before="52"/>
+              <w:rPr>
+                <w:sz w:val="24"/>
+              </w:rPr>
+            </w:pPr>
+            <w:r>
+              <w:rPr>
+                <w:sz w:val="24"/>
+              </w:rPr>
+              <w:t>Rd=Rt | Rs</w:t>
+            </w:r>
+          </w:p>
+        </w:tc>
+        <w:tc>
+          <w:tcPr>
+            <w:tcW w:w="406" w:type="dxa"/>
+            <w:vAlign w:val="center"/>
+          </w:tcPr>
+          <w:p>
+            <w:pPr>
+              <w:pStyle w:val="TableParagraph"/>
+              <w:spacing w:before="52"/>
+              <w:ind w:left="36" w:right="58"/>
+              <w:rPr>
+                <w:sz w:val="24"/>
+              </w:rPr>
+            </w:pPr>
+            <w:r>
+              <w:rPr>
+                <w:sz w:val="24"/>
+              </w:rPr>
+              <w:t>00</w:t>
+            </w:r>
+          </w:p>
+        </w:tc>
+        <w:tc>
+          <w:tcPr>
+            <w:tcW w:w="720" w:type="dxa"/>
+            <w:vAlign w:val="center"/>
+          </w:tcPr>
+          <w:p>
+            <w:pPr>
+              <w:pStyle w:val="TableParagraph"/>
+              <w:spacing w:before="52"/>
+              <w:rPr>
+                <w:sz w:val="24"/>
+              </w:rPr>
+            </w:pPr>
+            <w:r>
+              <w:rPr>
+                <w:sz w:val="24"/>
+              </w:rPr>
+              <w:t>Rd</w:t>
+            </w:r>
+          </w:p>
+        </w:tc>
+        <w:tc>
+          <w:tcPr>
+            <w:tcW w:w="644" w:type="dxa"/>
+            <w:vAlign w:val="center"/>
+          </w:tcPr>
+          <w:p>
+            <w:pPr>
+              <w:pStyle w:val="TableParagraph"/>
+              <w:spacing w:before="52"/>
+              <w:rPr>
+                <w:sz w:val="24"/>
+              </w:rPr>
+            </w:pPr>
+            <w:r>
+              <w:rPr>
+                <w:sz w:val="24"/>
+              </w:rPr>
+              <w:t>Rt</w:t>
+            </w:r>
+          </w:p>
+        </w:tc>
+        <w:tc>
+          <w:tcPr>
+            <w:tcW w:w="794" w:type="dxa"/>
+            <w:vAlign w:val="center"/>
+          </w:tcPr>
+          <w:p>
+            <w:pPr>
+              <w:pStyle w:val="TableParagraph"/>
+              <w:spacing w:before="52"/>
+              <w:rPr>
+                <w:sz w:val="24"/>
+              </w:rPr>
+            </w:pPr>
+            <w:r>
+              <w:rPr>
+                <w:sz w:val="24"/>
+              </w:rPr>
+              <w:t>Rs</w:t>
+            </w:r>
+          </w:p>
+        </w:tc>
+        <w:tc>
+          <w:tcPr>
+            <w:tcW w:w="796" w:type="dxa"/>
+            <w:vAlign w:val="center"/>
+          </w:tcPr>
+          <w:p>
+            <w:pPr>
+              <w:pStyle w:val="TableParagraph"/>
+              <w:spacing w:before="52"/>
+              <w:ind w:left="55"/>
+              <w:rPr>
+                <w:sz w:val="24"/>
+              </w:rPr>
+            </w:pPr>
+            <w:r>
+              <w:rPr>
+                <w:sz w:val="24"/>
+              </w:rPr>
+              <w:t>S/U</w:t>
+            </w:r>
+          </w:p>
+        </w:tc>
+        <w:tc>
+          <w:tcPr>
+            <w:tcW w:w="600" w:type="dxa"/>
+            <w:vAlign w:val="center"/>
+          </w:tcPr>
+          <w:p>
+            <w:pPr>
+              <w:pStyle w:val="TableParagraph"/>
+              <w:spacing w:before="52"/>
+              <w:rPr>
+                <w:sz w:val="24"/>
+              </w:rPr>
+            </w:pPr>
+            <w:r>
+              <w:rPr>
+                <w:sz w:val="24"/>
+              </w:rPr>
+              <w:t>03</w:t>
+            </w:r>
+          </w:p>
+        </w:tc>
+        <w:tc>
+          <w:tcPr>
+            <w:tcW w:w="4884" w:type="dxa"/>
+            <w:vAlign w:val="center"/>
+          </w:tcPr>
+          <w:p>
+            <w:pPr>
+              <w:pStyle w:val="TableParagraph"/>
+              <w:ind w:left="0"/>
+              <w:rPr>
+                <w:rFonts w:ascii="Times New Roman"/>
+              </w:rPr>
+            </w:pPr>
+            <w:r>
+              <w:rPr>
+                <w:sz w:val="24"/>
+              </w:rPr>
+              <w:t>SWD WR SR ALUOP=0001 LF</w:t>
+            </w:r>
+          </w:p>
+        </w:tc>
+      </w:tr>
+      <w:tr>
+        <w:trPr>
+          <w:trHeight w:val="382"/>
+        </w:trPr>
+        <w:tc>
+          <w:tcPr>
+            <w:tcW w:w="900" w:type="dxa"/>
+            <w:vAlign w:val="center"/>
+          </w:tcPr>
+          <w:p>
+            <w:pPr>
+              <w:pStyle w:val="TableParagraph"/>
+              <w:spacing w:before="52"/>
+              <w:ind w:left="55"/>
+              <w:rPr>
+                <w:sz w:val="24"/>
+              </w:rPr>
+            </w:pPr>
+            <w:r>
+              <w:rPr>
+                <w:sz w:val="24"/>
+              </w:rPr>
+              <w:t>XOR</w:t>
+            </w:r>
+          </w:p>
+        </w:tc>
+        <w:tc>
+          <w:tcPr>
+            <w:tcW w:w="2326" w:type="dxa"/>
+            <w:vAlign w:val="center"/>
+          </w:tcPr>
+          <w:p>
+            <w:pPr>
+              <w:pStyle w:val="TableParagraph"/>
+              <w:spacing w:before="52"/>
+              <w:ind w:left="55"/>
+              <w:rPr>
+                <w:sz w:val="24"/>
+              </w:rPr>
+            </w:pPr>
+            <w:r>
+              <w:rPr>
+                <w:sz w:val="24"/>
+              </w:rPr>
+              <w:t>XOR Rd,Rt,Rs</w:t>
+            </w:r>
+          </w:p>
+        </w:tc>
+        <w:tc>
+          <w:tcPr>
+            <w:tcW w:w="2534" w:type="dxa"/>
+            <w:vAlign w:val="center"/>
+          </w:tcPr>
+          <w:p>
+            <w:pPr>
+              <w:pStyle w:val="TableParagraph"/>
+              <w:spacing w:before="52"/>
+              <w:rPr>
+                <w:sz w:val="24"/>
+              </w:rPr>
+            </w:pPr>
+            <w:r>
+              <w:rPr>
+                <w:sz w:val="24"/>
+              </w:rPr>
+              <w:t>Rd=Rt ^ Rs</w:t>
+            </w:r>
+          </w:p>
+        </w:tc>
+        <w:tc>
+          <w:tcPr>
+            <w:tcW w:w="406" w:type="dxa"/>
+            <w:vAlign w:val="center"/>
+          </w:tcPr>
+          <w:p>
+            <w:pPr>
+              <w:pStyle w:val="TableParagraph"/>
+              <w:spacing w:before="52"/>
+              <w:ind w:left="36" w:right="58"/>
+              <w:rPr>
+                <w:sz w:val="24"/>
+              </w:rPr>
+            </w:pPr>
+            <w:r>
+              <w:rPr>
+                <w:sz w:val="24"/>
+              </w:rPr>
+              <w:t>00</w:t>
+            </w:r>
+          </w:p>
+        </w:tc>
+        <w:tc>
+          <w:tcPr>
+            <w:tcW w:w="720" w:type="dxa"/>
+            <w:vAlign w:val="center"/>
+          </w:tcPr>
+          <w:p>
+            <w:pPr>
+              <w:pStyle w:val="TableParagraph"/>
+              <w:spacing w:before="52"/>
+              <w:rPr>
+                <w:sz w:val="24"/>
+              </w:rPr>
+            </w:pPr>
+            <w:r>
+              <w:rPr>
+                <w:sz w:val="24"/>
+              </w:rPr>
+              <w:t>Rd</w:t>
+            </w:r>
+          </w:p>
+        </w:tc>
+        <w:tc>
+          <w:tcPr>
+            <w:tcW w:w="644" w:type="dxa"/>
+            <w:vAlign w:val="center"/>
+          </w:tcPr>
+          <w:p>
+            <w:pPr>
+              <w:pStyle w:val="TableParagraph"/>
+              <w:spacing w:before="52"/>
+              <w:rPr>
+                <w:sz w:val="24"/>
+              </w:rPr>
+            </w:pPr>
+            <w:r>
+              <w:rPr>
+                <w:sz w:val="24"/>
+              </w:rPr>
+              <w:t>Rt</w:t>
+            </w:r>
+          </w:p>
+        </w:tc>
+        <w:tc>
+          <w:tcPr>
+            <w:tcW w:w="794" w:type="dxa"/>
+            <w:vAlign w:val="center"/>
+          </w:tcPr>
+          <w:p>
+            <w:pPr>
+              <w:pStyle w:val="TableParagraph"/>
+              <w:spacing w:before="52"/>
+              <w:rPr>
+                <w:sz w:val="24"/>
+              </w:rPr>
+            </w:pPr>
+            <w:r>
+              <w:rPr>
+                <w:sz w:val="24"/>
+              </w:rPr>
+              <w:t>Rs</w:t>
+            </w:r>
+          </w:p>
+        </w:tc>
+        <w:tc>
+          <w:tcPr>
+            <w:tcW w:w="796" w:type="dxa"/>
+            <w:vAlign w:val="center"/>
+          </w:tcPr>
+          <w:p>
+            <w:pPr>
+              <w:pStyle w:val="TableParagraph"/>
+              <w:spacing w:before="52"/>
+              <w:ind w:left="55"/>
+              <w:rPr>
+                <w:sz w:val="24"/>
+              </w:rPr>
+            </w:pPr>
+            <w:r>
+              <w:rPr>
+                <w:sz w:val="24"/>
+              </w:rPr>
+              <w:t>S/U</w:t>
+            </w:r>
+          </w:p>
+        </w:tc>
+        <w:tc>
+          <w:tcPr>
+            <w:tcW w:w="600" w:type="dxa"/>
+            <w:vAlign w:val="center"/>
+          </w:tcPr>
+          <w:p>
+            <w:pPr>
+              <w:pStyle w:val="TableParagraph"/>
+              <w:spacing w:before="52"/>
+              <w:rPr>
+                <w:sz w:val="24"/>
+              </w:rPr>
+            </w:pPr>
+            <w:r>
+              <w:rPr>
+                <w:sz w:val="24"/>
+              </w:rPr>
+              <w:t>04</w:t>
+            </w:r>
+          </w:p>
+        </w:tc>
+        <w:tc>
+          <w:tcPr>
+            <w:tcW w:w="4884" w:type="dxa"/>
+            <w:vAlign w:val="center"/>
+          </w:tcPr>
+          <w:p>
+            <w:pPr>
+              <w:pStyle w:val="TableParagraph"/>
+              <w:ind w:left="0"/>
+              <w:rPr>
+                <w:rFonts w:ascii="Times New Roman"/>
+              </w:rPr>
+            </w:pPr>
+            <w:r>
+              <w:rPr>
+                <w:sz w:val="24"/>
+              </w:rPr>
+              <w:t>SWD WR SR ALUOP=</w:t>
+            </w:r>
+            <w:r>
+              <w:rPr>
+                <w:sz w:val="24"/>
+              </w:rPr>
+              <w:t>1110</w:t>
+            </w:r>
+            <w:r>
+              <w:rPr>
+                <w:sz w:val="24"/>
+              </w:rPr>
+              <w:t xml:space="preserve"> LF</w:t>
+            </w:r>
+          </w:p>
+        </w:tc>
+      </w:tr>
+      <w:tr>
+        <w:trPr>
+          <w:trHeight w:val="382"/>
+        </w:trPr>
+        <w:tc>
+          <w:tcPr>
+            <w:tcW w:w="900" w:type="dxa"/>
+            <w:vAlign w:val="center"/>
+          </w:tcPr>
+          <w:p>
+            <w:pPr>
+              <w:pStyle w:val="TableParagraph"/>
+              <w:spacing w:before="52"/>
+              <w:ind w:left="55"/>
+              <w:rPr>
+                <w:sz w:val="24"/>
+              </w:rPr>
+            </w:pPr>
+            <w:r>
+              <w:rPr>
+                <w:sz w:val="24"/>
+              </w:rPr>
+              <w:t>NAND</w:t>
+            </w:r>
+          </w:p>
+        </w:tc>
+        <w:tc>
+          <w:tcPr>
+            <w:tcW w:w="2326" w:type="dxa"/>
+            <w:vAlign w:val="center"/>
+          </w:tcPr>
+          <w:p>
+            <w:pPr>
+              <w:pStyle w:val="TableParagraph"/>
+              <w:spacing w:before="52"/>
+              <w:ind w:left="55"/>
+              <w:rPr>
+                <w:sz w:val="24"/>
+              </w:rPr>
+            </w:pPr>
+            <w:r>
+              <w:rPr>
+                <w:sz w:val="24"/>
+              </w:rPr>
+              <w:t>NAND Rd,Rt,Rs</w:t>
+            </w:r>
+          </w:p>
+        </w:tc>
+        <w:tc>
+          <w:tcPr>
+            <w:tcW w:w="2534" w:type="dxa"/>
+            <w:vAlign w:val="center"/>
+          </w:tcPr>
+          <w:p>
+            <w:pPr>
+              <w:pStyle w:val="TableParagraph"/>
+              <w:spacing w:before="52"/>
+              <w:rPr>
+                <w:sz w:val="24"/>
+              </w:rPr>
+            </w:pPr>
+            <w:r>
+              <w:rPr>
+                <w:sz w:val="24"/>
+              </w:rPr>
+              <w:t>Rd=~(Rt &amp; Rs)</w:t>
+            </w:r>
+          </w:p>
+        </w:tc>
+        <w:tc>
+          <w:tcPr>
+            <w:tcW w:w="406" w:type="dxa"/>
+            <w:vAlign w:val="center"/>
+          </w:tcPr>
+          <w:p>
+            <w:pPr>
+              <w:pStyle w:val="TableParagraph"/>
+              <w:spacing w:before="52"/>
+              <w:ind w:left="36" w:right="58"/>
+              <w:rPr>
+                <w:sz w:val="24"/>
+              </w:rPr>
+            </w:pPr>
+            <w:r>
+              <w:rPr>
+                <w:sz w:val="24"/>
+              </w:rPr>
+              <w:t>00</w:t>
+            </w:r>
+          </w:p>
+        </w:tc>
+        <w:tc>
+          <w:tcPr>
+            <w:tcW w:w="720" w:type="dxa"/>
+            <w:vAlign w:val="center"/>
+          </w:tcPr>
+          <w:p>
+            <w:pPr>
+              <w:pStyle w:val="TableParagraph"/>
+              <w:spacing w:before="52"/>
+              <w:rPr>
+                <w:sz w:val="24"/>
+              </w:rPr>
+            </w:pPr>
+            <w:r>
+              <w:rPr>
+                <w:sz w:val="24"/>
+              </w:rPr>
+              <w:t>Rd</w:t>
+            </w:r>
+          </w:p>
+        </w:tc>
+        <w:tc>
+          <w:tcPr>
+            <w:tcW w:w="644" w:type="dxa"/>
+            <w:vAlign w:val="center"/>
+          </w:tcPr>
+          <w:p>
+            <w:pPr>
+              <w:pStyle w:val="TableParagraph"/>
+              <w:spacing w:before="52"/>
+              <w:rPr>
+                <w:sz w:val="24"/>
+              </w:rPr>
+            </w:pPr>
+            <w:r>
+              <w:rPr>
+                <w:sz w:val="24"/>
+              </w:rPr>
+              <w:t>Rt</w:t>
+            </w:r>
+          </w:p>
+        </w:tc>
+        <w:tc>
+          <w:tcPr>
+            <w:tcW w:w="794" w:type="dxa"/>
+            <w:vAlign w:val="center"/>
+          </w:tcPr>
+          <w:p>
+            <w:pPr>
+              <w:pStyle w:val="TableParagraph"/>
+              <w:spacing w:before="52"/>
+              <w:rPr>
+                <w:sz w:val="24"/>
+              </w:rPr>
+            </w:pPr>
+            <w:r>
+              <w:rPr>
+                <w:sz w:val="24"/>
+              </w:rPr>
+              <w:t>Rs</w:t>
+            </w:r>
+          </w:p>
+        </w:tc>
+        <w:tc>
+          <w:tcPr>
+            <w:tcW w:w="796" w:type="dxa"/>
+            <w:vAlign w:val="center"/>
+          </w:tcPr>
+          <w:p>
+            <w:pPr>
+              <w:pStyle w:val="TableParagraph"/>
+              <w:spacing w:before="52"/>
+              <w:ind w:left="55"/>
+              <w:rPr>
+                <w:sz w:val="24"/>
+              </w:rPr>
+            </w:pPr>
+            <w:r>
+              <w:rPr>
+                <w:sz w:val="24"/>
+              </w:rPr>
+              <w:t>S/U</w:t>
+            </w:r>
+          </w:p>
+        </w:tc>
+        <w:tc>
+          <w:tcPr>
+            <w:tcW w:w="600" w:type="dxa"/>
+            <w:vAlign w:val="center"/>
+          </w:tcPr>
+          <w:p>
+            <w:pPr>
+              <w:pStyle w:val="TableParagraph"/>
+              <w:spacing w:before="52"/>
+              <w:rPr>
+                <w:sz w:val="24"/>
+              </w:rPr>
+            </w:pPr>
+            <w:r>
+              <w:rPr>
+                <w:sz w:val="24"/>
+              </w:rPr>
+              <w:t>05</w:t>
+            </w:r>
+          </w:p>
+        </w:tc>
+        <w:tc>
+          <w:tcPr>
+            <w:tcW w:w="4884" w:type="dxa"/>
+            <w:vAlign w:val="center"/>
+          </w:tcPr>
+          <w:p>
+            <w:pPr>
+              <w:pStyle w:val="TableParagraph"/>
+              <w:ind w:left="0"/>
+              <w:rPr>
+                <w:rFonts w:ascii="Times New Roman"/>
+              </w:rPr>
+            </w:pPr>
+            <w:r>
+              <w:rPr>
+                <w:sz w:val="24"/>
+              </w:rPr>
+              <w:t>SWD WR SR ALUOP=1101 LF</w:t>
+            </w:r>
+          </w:p>
+        </w:tc>
+      </w:tr>
+      <w:tr>
+        <w:trPr>
+          <w:trHeight w:val="382"/>
+        </w:trPr>
+        <w:tc>
+          <w:tcPr>
+            <w:tcW w:w="900" w:type="dxa"/>
+            <w:vAlign w:val="center"/>
+          </w:tcPr>
+          <w:p>
+            <w:pPr>
+              <w:pStyle w:val="TableParagraph"/>
+              <w:spacing w:before="52"/>
+              <w:ind w:left="55"/>
+              <w:rPr>
+                <w:sz w:val="24"/>
+              </w:rPr>
+            </w:pPr>
+            <w:r>
+              <w:rPr>
+                <w:sz w:val="24"/>
+              </w:rPr>
+              <w:t>NOR</w:t>
+            </w:r>
+          </w:p>
+        </w:tc>
+        <w:tc>
+          <w:tcPr>
+            <w:tcW w:w="2326" w:type="dxa"/>
+            <w:vAlign w:val="center"/>
+          </w:tcPr>
+          <w:p>
+            <w:pPr>
+              <w:pStyle w:val="TableParagraph"/>
+              <w:spacing w:before="52"/>
+              <w:ind w:left="55"/>
+              <w:rPr>
+                <w:sz w:val="24"/>
+              </w:rPr>
+            </w:pPr>
+            <w:r>
+              <w:rPr>
+                <w:sz w:val="24"/>
+              </w:rPr>
+              <w:t>NOR Rd,Rt,Rs</w:t>
+            </w:r>
+          </w:p>
+        </w:tc>
+        <w:tc>
+          <w:tcPr>
+            <w:tcW w:w="2534" w:type="dxa"/>
+            <w:vAlign w:val="center"/>
+          </w:tcPr>
+          <w:p>
+            <w:pPr>
+              <w:pStyle w:val="TableParagraph"/>
+              <w:spacing w:before="52"/>
+              <w:rPr>
+                <w:sz w:val="24"/>
+              </w:rPr>
+            </w:pPr>
+            <w:r>
+              <w:rPr>
+                <w:sz w:val="24"/>
+              </w:rPr>
+              <w:t>Rd=~(Rt | Rs)</w:t>
+            </w:r>
+          </w:p>
+        </w:tc>
+        <w:tc>
+          <w:tcPr>
+            <w:tcW w:w="406" w:type="dxa"/>
+            <w:vAlign w:val="center"/>
+          </w:tcPr>
+          <w:p>
+            <w:pPr>
+              <w:pStyle w:val="TableParagraph"/>
+              <w:spacing w:before="52"/>
+              <w:ind w:left="36" w:right="58"/>
+              <w:rPr>
+                <w:sz w:val="24"/>
+              </w:rPr>
+            </w:pPr>
+            <w:r>
+              <w:rPr>
+                <w:sz w:val="24"/>
+              </w:rPr>
+              <w:t>00</w:t>
+            </w:r>
+          </w:p>
+        </w:tc>
+        <w:tc>
+          <w:tcPr>
+            <w:tcW w:w="720" w:type="dxa"/>
+            <w:vAlign w:val="center"/>
+          </w:tcPr>
+          <w:p>
+            <w:pPr>
+              <w:pStyle w:val="TableParagraph"/>
+              <w:spacing w:before="52"/>
+              <w:rPr>
+                <w:sz w:val="24"/>
+              </w:rPr>
+            </w:pPr>
+            <w:r>
+              <w:rPr>
+                <w:sz w:val="24"/>
+              </w:rPr>
+              <w:t>Rd</w:t>
+            </w:r>
+          </w:p>
+        </w:tc>
+        <w:tc>
+          <w:tcPr>
+            <w:tcW w:w="644" w:type="dxa"/>
+            <w:vAlign w:val="center"/>
+          </w:tcPr>
+          <w:p>
+            <w:pPr>
+              <w:pStyle w:val="TableParagraph"/>
+              <w:spacing w:before="52"/>
+              <w:rPr>
+                <w:sz w:val="24"/>
+              </w:rPr>
+            </w:pPr>
+            <w:r>
+              <w:rPr>
+                <w:sz w:val="24"/>
+              </w:rPr>
+              <w:t>Rt</w:t>
+            </w:r>
+          </w:p>
+        </w:tc>
+        <w:tc>
+          <w:tcPr>
+            <w:tcW w:w="794" w:type="dxa"/>
+            <w:vAlign w:val="center"/>
+          </w:tcPr>
+          <w:p>
+            <w:pPr>
+              <w:pStyle w:val="TableParagraph"/>
+              <w:spacing w:before="52"/>
+              <w:rPr>
+                <w:sz w:val="24"/>
+              </w:rPr>
+            </w:pPr>
+            <w:r>
+              <w:rPr>
+                <w:sz w:val="24"/>
+              </w:rPr>
+              <w:t>Rs</w:t>
+            </w:r>
+          </w:p>
+        </w:tc>
+        <w:tc>
+          <w:tcPr>
+            <w:tcW w:w="796" w:type="dxa"/>
+            <w:vAlign w:val="center"/>
+          </w:tcPr>
+          <w:p>
+            <w:pPr>
+              <w:pStyle w:val="TableParagraph"/>
+              <w:spacing w:before="52"/>
+              <w:ind w:left="55"/>
+              <w:rPr>
+                <w:sz w:val="24"/>
+              </w:rPr>
+            </w:pPr>
+            <w:r>
+              <w:rPr>
+                <w:sz w:val="24"/>
+              </w:rPr>
+              <w:t>S/U</w:t>
+            </w:r>
+          </w:p>
+        </w:tc>
+        <w:tc>
+          <w:tcPr>
+            <w:tcW w:w="600" w:type="dxa"/>
+            <w:vAlign w:val="center"/>
+          </w:tcPr>
+          <w:p>
+            <w:pPr>
+              <w:pStyle w:val="TableParagraph"/>
+              <w:spacing w:before="52"/>
+              <w:rPr>
+                <w:sz w:val="24"/>
+              </w:rPr>
+            </w:pPr>
+            <w:r>
+              <w:rPr>
+                <w:sz w:val="24"/>
+              </w:rPr>
+              <w:t>06</w:t>
+            </w:r>
+          </w:p>
+        </w:tc>
+        <w:tc>
+          <w:tcPr>
+            <w:tcW w:w="4884" w:type="dxa"/>
+            <w:vAlign w:val="center"/>
+          </w:tcPr>
+          <w:p>
+            <w:pPr>
+              <w:pStyle w:val="TableParagraph"/>
+              <w:ind w:left="0"/>
+              <w:rPr>
+                <w:rFonts w:ascii="Times New Roman"/>
+              </w:rPr>
+            </w:pPr>
+            <w:r>
+              <w:rPr>
+                <w:sz w:val="24"/>
+              </w:rPr>
+              <w:t>SWD WR SR ALUOP=1100</w:t>
+            </w:r>
+            <w:bookmarkStart w:id="0" w:name="_GoBack"/>
+            <w:bookmarkEnd w:id="0"/>
+            <w:r>
+              <w:rPr>
+                <w:sz w:val="24"/>
+              </w:rPr>
+              <w:t xml:space="preserve"> LF</w:t>
+            </w:r>
+          </w:p>
+        </w:tc>
+      </w:tr>
+      <w:tr>
+        <w:trPr>
+          <w:trHeight w:val="382"/>
+        </w:trPr>
+        <w:tc>
+          <w:tcPr>
+            <w:tcW w:w="900" w:type="dxa"/>
+            <w:vAlign w:val="center"/>
+          </w:tcPr>
+          <w:p>
+            <w:pPr>
+              <w:pStyle w:val="TableParagraph"/>
+              <w:spacing w:before="52"/>
+              <w:ind w:left="55"/>
+              <w:rPr>
+                <w:sz w:val="24"/>
+              </w:rPr>
+            </w:pPr>
+            <w:r>
+              <w:rPr>
+                <w:sz w:val="24"/>
+              </w:rPr>
+              <w:t>XNOR</w:t>
+            </w:r>
+          </w:p>
+        </w:tc>
+        <w:tc>
+          <w:tcPr>
+            <w:tcW w:w="2326" w:type="dxa"/>
+            <w:vAlign w:val="center"/>
+          </w:tcPr>
+          <w:p>
+            <w:pPr>
+              <w:pStyle w:val="TableParagraph"/>
+              <w:spacing w:before="52"/>
+              <w:ind w:left="55"/>
+              <w:rPr>
+                <w:sz w:val="24"/>
+              </w:rPr>
+            </w:pPr>
+            <w:r>
+              <w:rPr>
+                <w:sz w:val="24"/>
+              </w:rPr>
+              <w:t>NOR Rd,Rt,Rs</w:t>
+            </w:r>
+          </w:p>
+        </w:tc>
+        <w:tc>
+          <w:tcPr>
+            <w:tcW w:w="2534" w:type="dxa"/>
+            <w:vAlign w:val="center"/>
+          </w:tcPr>
+          <w:p>
+            <w:pPr>
+              <w:pStyle w:val="TableParagraph"/>
+              <w:spacing w:before="52"/>
+              <w:rPr>
+                <w:sz w:val="24"/>
+              </w:rPr>
+            </w:pPr>
+            <w:r>
+              <w:rPr>
+                <w:sz w:val="24"/>
+              </w:rPr>
+              <w:t>Rd=~(Rt ^ Rs)</w:t>
+            </w:r>
+          </w:p>
+        </w:tc>
+        <w:tc>
+          <w:tcPr>
+            <w:tcW w:w="406" w:type="dxa"/>
+            <w:vAlign w:val="center"/>
+          </w:tcPr>
+          <w:p>
+            <w:pPr>
+              <w:pStyle w:val="TableParagraph"/>
+              <w:spacing w:before="52"/>
+              <w:ind w:left="36" w:right="58"/>
+              <w:rPr>
+                <w:sz w:val="24"/>
+              </w:rPr>
+            </w:pPr>
+            <w:r>
+              <w:rPr>
+                <w:sz w:val="24"/>
+              </w:rPr>
+              <w:t>00</w:t>
+            </w:r>
+          </w:p>
+        </w:tc>
+        <w:tc>
+          <w:tcPr>
+            <w:tcW w:w="720" w:type="dxa"/>
+            <w:vAlign w:val="center"/>
+          </w:tcPr>
+          <w:p>
+            <w:pPr>
+              <w:pStyle w:val="TableParagraph"/>
+              <w:spacing w:before="52"/>
+              <w:rPr>
+                <w:sz w:val="24"/>
+              </w:rPr>
+            </w:pPr>
+            <w:r>
+              <w:rPr>
+                <w:sz w:val="24"/>
+              </w:rPr>
+              <w:t>Rd</w:t>
+            </w:r>
+          </w:p>
+        </w:tc>
+        <w:tc>
+          <w:tcPr>
+            <w:tcW w:w="644" w:type="dxa"/>
+            <w:vAlign w:val="center"/>
+          </w:tcPr>
+          <w:p>
+            <w:pPr>
+              <w:pStyle w:val="TableParagraph"/>
+              <w:spacing w:before="52"/>
+              <w:rPr>
+                <w:sz w:val="24"/>
+              </w:rPr>
+            </w:pPr>
+            <w:r>
+              <w:rPr>
+                <w:sz w:val="24"/>
+              </w:rPr>
+              <w:t>Rt</w:t>
+            </w:r>
+          </w:p>
+        </w:tc>
+        <w:tc>
+          <w:tcPr>
+            <w:tcW w:w="794" w:type="dxa"/>
+            <w:vAlign w:val="center"/>
+          </w:tcPr>
+          <w:p>
+            <w:pPr>
+              <w:pStyle w:val="TableParagraph"/>
+              <w:spacing w:before="52"/>
+              <w:rPr>
+                <w:sz w:val="24"/>
+              </w:rPr>
+            </w:pPr>
+            <w:r>
+              <w:rPr>
+                <w:sz w:val="24"/>
+              </w:rPr>
+              <w:t>Rs</w:t>
+            </w:r>
+          </w:p>
+        </w:tc>
+        <w:tc>
+          <w:tcPr>
+            <w:tcW w:w="796" w:type="dxa"/>
+            <w:vAlign w:val="center"/>
+          </w:tcPr>
+          <w:p>
+            <w:pPr>
+              <w:pStyle w:val="TableParagraph"/>
+              <w:spacing w:before="52"/>
+              <w:ind w:left="55"/>
+              <w:rPr>
+                <w:sz w:val="24"/>
+              </w:rPr>
+            </w:pPr>
+            <w:r>
+              <w:rPr>
+                <w:sz w:val="24"/>
+              </w:rPr>
+              <w:t>S/U</w:t>
+            </w:r>
+          </w:p>
+        </w:tc>
+        <w:tc>
+          <w:tcPr>
+            <w:tcW w:w="600" w:type="dxa"/>
+            <w:vAlign w:val="center"/>
+          </w:tcPr>
+          <w:p>
+            <w:pPr>
+              <w:pStyle w:val="TableParagraph"/>
+              <w:spacing w:before="52"/>
+              <w:rPr>
+                <w:sz w:val="24"/>
+              </w:rPr>
+            </w:pPr>
+            <w:r>
+              <w:rPr>
+                <w:sz w:val="24"/>
+              </w:rPr>
+              <w:t>07</w:t>
+            </w:r>
+          </w:p>
+        </w:tc>
+        <w:tc>
+          <w:tcPr>
+            <w:tcW w:w="4884" w:type="dxa"/>
+            <w:vAlign w:val="center"/>
+          </w:tcPr>
+          <w:p>
+            <w:pPr>
+              <w:pStyle w:val="TableParagraph"/>
+              <w:ind w:left="0"/>
+              <w:rPr>
+                <w:rFonts w:ascii="Times New Roman"/>
+              </w:rPr>
+            </w:pPr>
+            <w:r>
+              <w:rPr>
+                <w:sz w:val="24"/>
+              </w:rPr>
+              <w:t>SWD WR SR ALUOP=</w:t>
+            </w:r>
+            <w:r>
+              <w:rPr>
+                <w:sz w:val="24"/>
+              </w:rPr>
+              <w:t>1010</w:t>
+            </w:r>
+            <w:r>
+              <w:rPr>
+                <w:sz w:val="24"/>
+              </w:rPr>
+              <w:t xml:space="preserve"> LF</w:t>
+            </w:r>
+          </w:p>
+        </w:tc>
+      </w:tr>
+      <w:tr>
+        <w:trPr>
+          <w:trHeight w:val="382"/>
+        </w:trPr>
+        <w:tc>
+          <w:tcPr>
+            <w:tcW w:w="900" w:type="dxa"/>
+            <w:vAlign w:val="center"/>
+          </w:tcPr>
+          <w:p>
+            <w:pPr>
+              <w:pStyle w:val="TableParagraph"/>
+              <w:spacing w:before="52"/>
+              <w:ind w:left="55"/>
+              <w:rPr>
+                <w:sz w:val="24"/>
+              </w:rPr>
+            </w:pPr>
+            <w:r>
+              <w:rPr>
+                <w:sz w:val="24"/>
+              </w:rPr>
+              <w:t>NOT</w:t>
+            </w:r>
+          </w:p>
+        </w:tc>
+        <w:tc>
+          <w:tcPr>
+            <w:tcW w:w="2326" w:type="dxa"/>
+            <w:vAlign w:val="center"/>
+          </w:tcPr>
+          <w:p>
+            <w:pPr>
+              <w:pStyle w:val="TableParagraph"/>
+              <w:spacing w:before="52"/>
+              <w:ind w:left="55"/>
+              <w:rPr>
+                <w:sz w:val="24"/>
+              </w:rPr>
+            </w:pPr>
+            <w:r>
+              <w:rPr>
+                <w:sz w:val="24"/>
+              </w:rPr>
+              <w:t>NOT Rd, Rs</w:t>
+            </w:r>
+          </w:p>
+        </w:tc>
+        <w:tc>
+          <w:tcPr>
+            <w:tcW w:w="2534" w:type="dxa"/>
+            <w:vAlign w:val="center"/>
+          </w:tcPr>
+          <w:p>
+            <w:pPr>
+              <w:pStyle w:val="TableParagraph"/>
+              <w:spacing w:before="52"/>
+              <w:rPr>
+                <w:sz w:val="24"/>
+              </w:rPr>
+            </w:pPr>
+            <w:r>
+              <w:rPr>
+                <w:sz w:val="24"/>
+              </w:rPr>
+              <w:t>Rd = ~Rs</w:t>
+            </w:r>
+          </w:p>
+        </w:tc>
+        <w:tc>
+          <w:tcPr>
+            <w:tcW w:w="406" w:type="dxa"/>
+            <w:vAlign w:val="center"/>
+          </w:tcPr>
+          <w:p>
+            <w:pPr>
+              <w:pStyle w:val="TableParagraph"/>
+              <w:spacing w:before="52"/>
+              <w:ind w:left="36" w:right="58"/>
+              <w:rPr>
+                <w:sz w:val="24"/>
+              </w:rPr>
+            </w:pPr>
+            <w:r>
+              <w:rPr>
+                <w:sz w:val="24"/>
+              </w:rPr>
+              <w:t>00</w:t>
+            </w:r>
+          </w:p>
+        </w:tc>
+        <w:tc>
+          <w:tcPr>
+            <w:tcW w:w="720" w:type="dxa"/>
+            <w:vAlign w:val="center"/>
+          </w:tcPr>
+          <w:p>
+            <w:pPr>
+              <w:pStyle w:val="TableParagraph"/>
+              <w:spacing w:before="52"/>
+              <w:rPr>
+                <w:sz w:val="24"/>
+              </w:rPr>
+            </w:pPr>
+            <w:r>
+              <w:rPr>
+                <w:sz w:val="24"/>
+              </w:rPr>
+              <w:t>Rd</w:t>
+            </w:r>
+          </w:p>
+        </w:tc>
+        <w:tc>
+          <w:tcPr>
+            <w:tcW w:w="644" w:type="dxa"/>
+            <w:vAlign w:val="center"/>
+          </w:tcPr>
+          <w:p>
+            <w:pPr>
+              <w:pStyle w:val="TableParagraph"/>
+              <w:spacing w:before="52"/>
+              <w:rPr>
+                <w:sz w:val="24"/>
+              </w:rPr>
+            </w:pPr>
+            <w:r>
+              <w:rPr>
+                <w:sz w:val="24"/>
+              </w:rPr>
+              <w:t>Rs</w:t>
+            </w:r>
+          </w:p>
+        </w:tc>
+        <w:tc>
+          <w:tcPr>
+            <w:tcW w:w="794" w:type="dxa"/>
+            <w:vAlign w:val="center"/>
+          </w:tcPr>
+          <w:p>
+            <w:pPr>
+              <w:pStyle w:val="TableParagraph"/>
+              <w:spacing w:before="52"/>
+              <w:rPr>
+                <w:sz w:val="24"/>
+              </w:rPr>
+            </w:pPr>
+            <w:r>
+              <w:rPr>
+                <w:sz w:val="24"/>
+              </w:rPr>
+              <w:t>Rs</w:t>
+            </w:r>
+          </w:p>
+        </w:tc>
+        <w:tc>
+          <w:tcPr>
+            <w:tcW w:w="796" w:type="dxa"/>
+            <w:vAlign w:val="center"/>
+          </w:tcPr>
+          <w:p>
+            <w:pPr>
+              <w:pStyle w:val="TableParagraph"/>
+              <w:spacing w:before="52"/>
+              <w:ind w:left="55"/>
+              <w:rPr>
+                <w:sz w:val="24"/>
+              </w:rPr>
+            </w:pPr>
+            <w:r>
+              <w:rPr>
+                <w:sz w:val="24"/>
+              </w:rPr>
+              <w:t>S/U</w:t>
+            </w:r>
+          </w:p>
+        </w:tc>
+        <w:tc>
+          <w:tcPr>
+            <w:tcW w:w="600" w:type="dxa"/>
+            <w:vAlign w:val="center"/>
+          </w:tcPr>
+          <w:p>
+            <w:pPr>
+              <w:pStyle w:val="TableParagraph"/>
+              <w:spacing w:before="52"/>
+              <w:rPr>
+                <w:sz w:val="24"/>
+              </w:rPr>
+            </w:pPr>
+            <w:r>
+              <w:rPr>
+                <w:sz w:val="24"/>
+              </w:rPr>
+              <w:t>08</w:t>
+            </w:r>
+          </w:p>
+        </w:tc>
+        <w:tc>
+          <w:tcPr>
+            <w:tcW w:w="4884" w:type="dxa"/>
+            <w:vAlign w:val="center"/>
+          </w:tcPr>
+          <w:p>
+            <w:pPr>
+              <w:pStyle w:val="TableParagraph"/>
+              <w:ind w:left="0"/>
+              <w:rPr>
+                <w:rFonts w:ascii="Times New Roman"/>
+              </w:rPr>
+            </w:pPr>
+            <w:r>
+              <w:rPr>
+                <w:sz w:val="24"/>
+              </w:rPr>
+              <w:t>SWD WR SR ALUOP=1101 LF</w:t>
+            </w:r>
+          </w:p>
+        </w:tc>
+      </w:tr>
+      <w:tr>
+        <w:trPr>
+          <w:trHeight w:val="382"/>
+        </w:trPr>
+        <w:tc>
+          <w:tcPr>
+            <w:tcW w:w="900" w:type="dxa"/>
+            <w:vAlign w:val="center"/>
+          </w:tcPr>
+          <w:p>
+            <w:pPr>
+              <w:pStyle w:val="TableParagraph"/>
+              <w:spacing w:before="52"/>
+              <w:ind w:left="55"/>
+              <w:rPr>
+                <w:sz w:val="24"/>
+              </w:rPr>
+            </w:pPr>
+            <w:r>
+              <w:rPr>
+                <w:sz w:val="24"/>
+              </w:rPr>
+              <w:t>ANDI</w:t>
+            </w:r>
+          </w:p>
+        </w:tc>
+        <w:tc>
+          <w:tcPr>
+            <w:tcW w:w="2326" w:type="dxa"/>
+            <w:vAlign w:val="center"/>
+          </w:tcPr>
+          <w:p>
+            <w:pPr>
+              <w:pStyle w:val="TableParagraph"/>
+              <w:spacing w:before="52"/>
+              <w:ind w:left="55"/>
+              <w:rPr>
+                <w:sz w:val="24"/>
+              </w:rPr>
+            </w:pPr>
+            <w:r>
+              <w:rPr>
+                <w:sz w:val="24"/>
+              </w:rPr>
+              <w:t>ANDI Rd,Rt,#lit12</w:t>
+            </w:r>
+          </w:p>
+        </w:tc>
+        <w:tc>
+          <w:tcPr>
+            <w:tcW w:w="2534" w:type="dxa"/>
+            <w:vAlign w:val="center"/>
+          </w:tcPr>
+          <w:p>
+            <w:pPr>
+              <w:pStyle w:val="TableParagraph"/>
+              <w:spacing w:before="52"/>
+              <w:rPr>
+                <w:sz w:val="24"/>
+              </w:rPr>
+            </w:pPr>
+            <w:r>
+              <w:rPr>
+                <w:sz w:val="24"/>
+              </w:rPr>
+              <w:t>Rd=Rt &amp; lit12</w:t>
+            </w:r>
+          </w:p>
+        </w:tc>
+        <w:tc>
+          <w:tcPr>
+            <w:tcW w:w="406" w:type="dxa"/>
+            <w:vAlign w:val="center"/>
+          </w:tcPr>
+          <w:p>
+            <w:pPr>
+              <w:pStyle w:val="TableParagraph"/>
+              <w:spacing w:before="52"/>
+              <w:ind w:left="36" w:right="58"/>
+              <w:rPr>
+                <w:sz w:val="24"/>
+              </w:rPr>
+            </w:pPr>
+            <w:r>
+              <w:rPr>
+                <w:sz w:val="24"/>
+              </w:rPr>
+              <w:t>07</w:t>
+            </w:r>
+          </w:p>
+        </w:tc>
+        <w:tc>
+          <w:tcPr>
+            <w:tcW w:w="720" w:type="dxa"/>
+            <w:vAlign w:val="center"/>
+          </w:tcPr>
+          <w:p>
+            <w:pPr>
+              <w:pStyle w:val="TableParagraph"/>
+              <w:spacing w:before="52"/>
+              <w:rPr>
+                <w:sz w:val="24"/>
+              </w:rPr>
+            </w:pPr>
+            <w:r>
+              <w:rPr>
+                <w:sz w:val="24"/>
+              </w:rPr>
+              <w:t>Rd</w:t>
+            </w:r>
+          </w:p>
+        </w:tc>
+        <w:tc>
+          <w:tcPr>
+            <w:tcW w:w="644" w:type="dxa"/>
+            <w:vAlign w:val="center"/>
+          </w:tcPr>
+          <w:p>
+            <w:pPr>
+              <w:pStyle w:val="TableParagraph"/>
+              <w:spacing w:before="52"/>
+              <w:rPr>
+                <w:sz w:val="24"/>
+              </w:rPr>
+            </w:pPr>
+            <w:r>
+              <w:rPr>
+                <w:sz w:val="24"/>
+              </w:rPr>
+              <w:t>Rt</w:t>
+            </w:r>
+          </w:p>
+        </w:tc>
+        <w:tc>
+          <w:tcPr>
+            <w:tcW w:w="2190" w:type="dxa"/>
+            <w:gridSpan w:val="3"/>
+            <w:vAlign w:val="center"/>
           </w:tcPr>
           <w:p>
             <w:pPr>
@@ -3511,6 +3594,7 @@
         <w:tc>
           <w:tcPr>
             <w:tcW w:w="4884" w:type="dxa"/>
+            <w:vAlign w:val="center"/>
           </w:tcPr>
           <w:p>
             <w:pPr>
@@ -3520,6 +3604,189 @@
                 <w:rFonts w:ascii="Times New Roman"/>
               </w:rPr>
             </w:pPr>
+            <w:r>
+              <w:rPr>
+                <w:sz w:val="24"/>
+              </w:rPr>
+              <w:t>SEXT SOP2 ALUOP=0000 LF SR SWD WR</w:t>
+            </w:r>
+          </w:p>
+        </w:tc>
+      </w:tr>
+      <w:tr>
+        <w:trPr>
+          <w:trHeight w:val="382"/>
+        </w:trPr>
+        <w:tc>
+          <w:tcPr>
+            <w:tcW w:w="900" w:type="dxa"/>
+            <w:vAlign w:val="center"/>
+          </w:tcPr>
+          <w:p>
+            <w:pPr>
+              <w:pStyle w:val="TableParagraph"/>
+              <w:spacing w:before="52"/>
+              <w:ind w:left="55"/>
+              <w:rPr>
+                <w:sz w:val="24"/>
+              </w:rPr>
+            </w:pPr>
+            <w:r>
+              <w:rPr>
+                <w:sz w:val="24"/>
+              </w:rPr>
+              <w:t>ORI</w:t>
+            </w:r>
+          </w:p>
+        </w:tc>
+        <w:tc>
+          <w:tcPr>
+            <w:tcW w:w="2326" w:type="dxa"/>
+            <w:vAlign w:val="center"/>
+          </w:tcPr>
+          <w:p>
+            <w:pPr>
+              <w:pStyle w:val="TableParagraph"/>
+              <w:spacing w:before="52"/>
+              <w:ind w:left="55"/>
+              <w:rPr>
+                <w:sz w:val="24"/>
+              </w:rPr>
+            </w:pPr>
+            <w:r>
+              <w:rPr>
+                <w:sz w:val="24"/>
+              </w:rPr>
+              <w:t>ORI Rd,Rt,#lit12</w:t>
+            </w:r>
+          </w:p>
+        </w:tc>
+        <w:tc>
+          <w:tcPr>
+            <w:tcW w:w="2534" w:type="dxa"/>
+            <w:vAlign w:val="center"/>
+          </w:tcPr>
+          <w:p>
+            <w:pPr>
+              <w:pStyle w:val="TableParagraph"/>
+              <w:spacing w:before="52"/>
+              <w:rPr>
+                <w:sz w:val="24"/>
+              </w:rPr>
+            </w:pPr>
+            <w:r>
+              <w:rPr>
+                <w:sz w:val="24"/>
+              </w:rPr>
+              <w:t>Rd=Rt | lit12</w:t>
+            </w:r>
+          </w:p>
+        </w:tc>
+        <w:tc>
+          <w:tcPr>
+            <w:tcW w:w="406" w:type="dxa"/>
+            <w:vAlign w:val="center"/>
+          </w:tcPr>
+          <w:p>
+            <w:pPr>
+              <w:pStyle w:val="TableParagraph"/>
+              <w:spacing w:before="52"/>
+              <w:ind w:left="36" w:right="58"/>
+              <w:rPr>
+                <w:sz w:val="24"/>
+              </w:rPr>
+            </w:pPr>
+            <w:r>
+              <w:rPr>
+                <w:sz w:val="24"/>
+              </w:rPr>
+              <w:t>08</w:t>
+            </w:r>
+          </w:p>
+        </w:tc>
+        <w:tc>
+          <w:tcPr>
+            <w:tcW w:w="720" w:type="dxa"/>
+            <w:vAlign w:val="center"/>
+          </w:tcPr>
+          <w:p>
+            <w:pPr>
+              <w:pStyle w:val="TableParagraph"/>
+              <w:spacing w:before="52"/>
+              <w:rPr>
+                <w:sz w:val="24"/>
+              </w:rPr>
+            </w:pPr>
+            <w:r>
+              <w:rPr>
+                <w:sz w:val="24"/>
+              </w:rPr>
+              <w:t>Rd</w:t>
+            </w:r>
+          </w:p>
+        </w:tc>
+        <w:tc>
+          <w:tcPr>
+            <w:tcW w:w="644" w:type="dxa"/>
+            <w:vAlign w:val="center"/>
+          </w:tcPr>
+          <w:p>
+            <w:pPr>
+              <w:pStyle w:val="TableParagraph"/>
+              <w:spacing w:before="52"/>
+              <w:rPr>
+                <w:sz w:val="24"/>
+              </w:rPr>
+            </w:pPr>
+            <w:r>
+              <w:rPr>
+                <w:sz w:val="24"/>
+              </w:rPr>
+              <w:t>Rt</w:t>
+            </w:r>
+          </w:p>
+        </w:tc>
+        <w:tc>
+          <w:tcPr>
+            <w:tcW w:w="2190" w:type="dxa"/>
+            <w:gridSpan w:val="3"/>
+            <w:vAlign w:val="center"/>
+          </w:tcPr>
+          <w:p>
+            <w:pPr>
+              <w:pStyle w:val="TableParagraph"/>
+              <w:spacing w:before="52"/>
+              <w:rPr>
+                <w:sz w:val="24"/>
+              </w:rPr>
+            </w:pPr>
+            <w:r>
+              <w:rPr>
+                <w:sz w:val="24"/>
+              </w:rPr>
+              <w:t>lit12</w:t>
+            </w:r>
+          </w:p>
+        </w:tc>
+        <w:tc>
+          <w:tcPr>
+            <w:tcW w:w="4884" w:type="dxa"/>
+            <w:vAlign w:val="center"/>
+          </w:tcPr>
+          <w:p>
+            <w:pPr>
+              <w:pStyle w:val="TableParagraph"/>
+              <w:ind w:left="0"/>
+              <w:rPr>
+                <w:rFonts w:ascii="Times New Roman"/>
+              </w:rPr>
+            </w:pPr>
+            <w:r>
+              <w:rPr>
+                <w:sz w:val="24"/>
+              </w:rPr>
+              <w:t>SEXT SOP2 ALUOP=0001 LF SR SWD WR</w:t>
+            </w:r>
           </w:p>
         </w:tc>
       </w:tr>
@@ -3530,8 +3797,8 @@
           <w:rFonts w:ascii="Times New Roman"/>
         </w:rPr>
         <w:sectPr>
-          <w:headerReference w:type="default" r:id="rId6"/>
-          <w:footerReference w:type="default" r:id="rId7"/>
+          <w:headerReference w:type="default" r:id="rId7"/>
+          <w:footerReference w:type="default" r:id="rId8"/>
           <w:pgSz w:w="16840" w:h="11900" w:orient="landscape"/>
           <w:pgMar w:top="1100" w:right="980" w:bottom="1260" w:left="1020" w:header="0" w:footer="1071" w:gutter="0"/>
           <w:cols w:space="720"/>
@@ -3617,7 +3884,7 @@
     </w:p>
     <w:p>
       <w:pPr>
-        <w:pStyle w:val="Textoindependiente"/>
+        <w:pStyle w:val="BodyText"/>
         <w:spacing w:before="7"/>
         <w:rPr>
           <w:rFonts w:ascii="Times New Roman"/>
@@ -3627,7 +3894,7 @@
     </w:p>
     <w:tbl>
       <w:tblPr>
-        <w:tblStyle w:val="TableNormal"/>
+        <w:tblStyle w:val="TableNormal1"/>
         <w:tblW w:w="0" w:type="auto"/>
         <w:tblInd w:w="116" w:type="dxa"/>
         <w:tblBorders>
@@ -3996,13 +4263,7 @@
               <w:rPr>
                 <w:sz w:val="24"/>
               </w:rPr>
-              <w:t>SEXT SOP2 ALUOP=1101</w:t>
-            </w:r>
-            <w:r>
-              <w:rPr>
-                <w:sz w:val="24"/>
-              </w:rPr>
-              <w:t xml:space="preserve"> LF SR SWD WR</w:t>
+              <w:t>SEXT SOP2 ALUOP=1101 LF SR SWD WR</w:t>
             </w:r>
           </w:p>
         </w:tc>
@@ -4176,13 +4437,7 @@
               <w:rPr>
                 <w:sz w:val="24"/>
               </w:rPr>
-              <w:t>SEXT SOP2 ALUOP=1100</w:t>
-            </w:r>
-            <w:r>
-              <w:rPr>
-                <w:sz w:val="24"/>
-              </w:rPr>
-              <w:t xml:space="preserve"> LF SR SWD WR</w:t>
+              <w:t>SEXT SOP2 ALUOP=1100 LF SR SWD WR</w:t>
             </w:r>
           </w:p>
         </w:tc>
@@ -4356,13 +4611,7 @@
               <w:rPr>
                 <w:sz w:val="24"/>
               </w:rPr>
-              <w:t>SEXT SOP2 ALUOP=1010</w:t>
-            </w:r>
-            <w:r>
-              <w:rPr>
-                <w:sz w:val="24"/>
-              </w:rPr>
-              <w:t xml:space="preserve"> LF SR SWD WR</w:t>
+              <w:t>SEXT SOP2 ALUOP=1010 LF SR SWD WR</w:t>
             </w:r>
           </w:p>
         </w:tc>
@@ -4837,13 +5086,7 @@
               <w:rPr>
                 <w:sz w:val="24"/>
               </w:rPr>
-              <w:t xml:space="preserve"> SHE </w:t>
-            </w:r>
-            <w:r>
-              <w:rPr>
-                <w:sz w:val="24"/>
-              </w:rPr>
-              <w:t>WR</w:t>
+              <w:t xml:space="preserve"> SHE WR</w:t>
             </w:r>
           </w:p>
         </w:tc>
@@ -5046,19 +5289,7 @@
               <w:rPr>
                 <w:sz w:val="24"/>
               </w:rPr>
-              <w:t xml:space="preserve"> </w:t>
-            </w:r>
-            <w:r>
-              <w:rPr>
-                <w:sz w:val="24"/>
-              </w:rPr>
-              <w:t>SR2</w:t>
-            </w:r>
-            <w:r>
-              <w:rPr>
-                <w:sz w:val="24"/>
-              </w:rPr>
-              <w:t xml:space="preserve"> LF ALUOP=0111</w:t>
+              <w:t xml:space="preserve"> SR2 LF ALUOP=0111</w:t>
             </w:r>
           </w:p>
           <w:p>
@@ -5247,13 +5478,7 @@
               <w:rPr>
                 <w:sz w:val="24"/>
               </w:rPr>
-              <w:t xml:space="preserve"> </w:t>
-            </w:r>
-            <w:r>
-              <w:rPr>
-                <w:sz w:val="24"/>
-              </w:rPr>
-              <w:t>SR2 LF ALUOP=0111</w:t>
+              <w:t xml:space="preserve"> SR2 LF ALUOP=0111</w:t>
             </w:r>
           </w:p>
           <w:p>
@@ -6373,8 +6598,8 @@
           <w:sz w:val="24"/>
         </w:rPr>
         <w:sectPr>
-          <w:headerReference w:type="default" r:id="rId8"/>
-          <w:footerReference w:type="default" r:id="rId9"/>
+          <w:headerReference w:type="default" r:id="rId9"/>
+          <w:footerReference w:type="default" r:id="rId10"/>
           <w:pgSz w:w="16840" w:h="11900" w:orient="landscape"/>
           <w:pgMar w:top="1100" w:right="980" w:bottom="1260" w:left="1020" w:header="0" w:footer="1071" w:gutter="0"/>
           <w:cols w:space="720"/>
@@ -6462,7 +6687,7 @@
     </w:p>
     <w:p>
       <w:pPr>
-        <w:pStyle w:val="Textoindependiente"/>
+        <w:pStyle w:val="BodyText"/>
         <w:spacing w:before="7"/>
         <w:rPr>
           <w:rFonts w:ascii="Times New Roman"/>
@@ -6472,7 +6697,7 @@
     </w:p>
     <w:tbl>
       <w:tblPr>
-        <w:tblStyle w:val="TableNormal"/>
+        <w:tblStyle w:val="TableNormal1"/>
         <w:tblpPr w:leftFromText="141" w:rightFromText="141" w:horzAnchor="margin" w:tblpX="-287" w:tblpY="215"/>
         <w:tblW w:w="14601" w:type="dxa"/>
         <w:tblBorders>
@@ -6947,7 +7172,6 @@
         </w:tc>
       </w:tr>
     </w:tbl>
-    <w:bookmarkEnd w:id="0"/>
     <w:p>
       <w:r>
         <w:rPr>
@@ -7060,7 +7284,7 @@
 <w:ftr xmlns:wpc="http://schemas.microsoft.com/office/word/2010/wordprocessingCanvas" xmlns:cx="http://schemas.microsoft.com/office/drawing/2014/chartex" xmlns:cx1="http://schemas.microsoft.com/office/drawing/2015/9/8/chartex" xmlns:cx2="http://schemas.microsoft.com/office/drawing/2015/10/21/chartex" xmlns:cx3="http://schemas.microsoft.com/office/drawing/2016/5/9/chartex" xmlns:cx4="http://schemas.microsoft.com/office/drawing/2016/5/10/chartex" xmlns:cx5="http://schemas.microsoft.com/office/drawing/2016/5/11/chartex" xmlns:cx6="http://schemas.microsoft.com/office/drawing/2016/5/12/chartex" xmlns:cx7="http://schemas.microsoft.com/office/drawing/2016/5/13/chartex" xmlns:cx8="http://schemas.microsoft.com/office/drawing/2016/5/14/chartex" xmlns:mc="http://schemas.openxmlformats.org/markup-compatibility/2006" xmlns:aink="http://schemas.microsoft.com/office/drawing/2016/ink" xmlns:am3d="http://schemas.microsoft.com/office/drawing/2017/model3d" xmlns:o="urn:schemas-microsoft-com:office:office" xmlns:r="http://schemas.openxmlformats.org/officeDocument/2006/relationships" xmlns:m="http://schemas.openxmlformats.org/officeDocument/2006/math" xmlns:v="urn:schemas-microsoft-com:vml" xmlns:wp14="http://schemas.microsoft.com/office/word/2010/wordprocessingDrawing" xmlns:wp="http://schemas.openxmlformats.org/drawingml/2006/wordprocessingDrawing" xmlns:w10="urn:schemas-microsoft-com:office:word" xmlns:w="http://schemas.openxmlformats.org/wordprocessingml/2006/main" xmlns:w14="http://schemas.microsoft.com/office/word/2010/wordml" xmlns:w15="http://schemas.microsoft.com/office/word/2012/wordml" xmlns:w16cid="http://schemas.microsoft.com/office/word/2016/wordml/cid" xmlns:w16se="http://schemas.microsoft.com/office/word/2015/wordml/symex" xmlns:wpg="http://schemas.microsoft.com/office/word/2010/wordprocessingGroup" xmlns:wpi="http://schemas.microsoft.com/office/word/2010/wordprocessingInk" xmlns:wne="http://schemas.microsoft.com/office/word/2006/wordml" xmlns:wps="http://schemas.microsoft.com/office/word/2010/wordprocessingShape" mc:Ignorable="w14 w15 w16se w16cid wp14">
   <w:p>
     <w:pPr>
-      <w:pStyle w:val="Textoindependiente"/>
+      <w:pStyle w:val="BodyText"/>
       <w:spacing w:line="14" w:lineRule="auto"/>
       <w:rPr>
         <w:sz w:val="20"/>
@@ -7208,7 +7432,7 @@
 <w:ftr xmlns:wpc="http://schemas.microsoft.com/office/word/2010/wordprocessingCanvas" xmlns:cx="http://schemas.microsoft.com/office/drawing/2014/chartex" xmlns:cx1="http://schemas.microsoft.com/office/drawing/2015/9/8/chartex" xmlns:cx2="http://schemas.microsoft.com/office/drawing/2015/10/21/chartex" xmlns:cx3="http://schemas.microsoft.com/office/drawing/2016/5/9/chartex" xmlns:cx4="http://schemas.microsoft.com/office/drawing/2016/5/10/chartex" xmlns:cx5="http://schemas.microsoft.com/office/drawing/2016/5/11/chartex" xmlns:cx6="http://schemas.microsoft.com/office/drawing/2016/5/12/chartex" xmlns:cx7="http://schemas.microsoft.com/office/drawing/2016/5/13/chartex" xmlns:cx8="http://schemas.microsoft.com/office/drawing/2016/5/14/chartex" xmlns:mc="http://schemas.openxmlformats.org/markup-compatibility/2006" xmlns:aink="http://schemas.microsoft.com/office/drawing/2016/ink" xmlns:am3d="http://schemas.microsoft.com/office/drawing/2017/model3d" xmlns:o="urn:schemas-microsoft-com:office:office" xmlns:r="http://schemas.openxmlformats.org/officeDocument/2006/relationships" xmlns:m="http://schemas.openxmlformats.org/officeDocument/2006/math" xmlns:v="urn:schemas-microsoft-com:vml" xmlns:wp14="http://schemas.microsoft.com/office/word/2010/wordprocessingDrawing" xmlns:wp="http://schemas.openxmlformats.org/drawingml/2006/wordprocessingDrawing" xmlns:w10="urn:schemas-microsoft-com:office:word" xmlns:w="http://schemas.openxmlformats.org/wordprocessingml/2006/main" xmlns:w14="http://schemas.microsoft.com/office/word/2010/wordml" xmlns:w15="http://schemas.microsoft.com/office/word/2012/wordml" xmlns:w16cid="http://schemas.microsoft.com/office/word/2016/wordml/cid" xmlns:w16se="http://schemas.microsoft.com/office/word/2015/wordml/symex" xmlns:wpg="http://schemas.microsoft.com/office/word/2010/wordprocessingGroup" xmlns:wpi="http://schemas.microsoft.com/office/word/2010/wordprocessingInk" xmlns:wne="http://schemas.microsoft.com/office/word/2006/wordml" xmlns:wps="http://schemas.microsoft.com/office/word/2010/wordprocessingShape" mc:Ignorable="w14 w15 w16se w16cid wp14">
   <w:p>
     <w:pPr>
-      <w:pStyle w:val="Textoindependiente"/>
+      <w:pStyle w:val="BodyText"/>
       <w:spacing w:line="14" w:lineRule="auto"/>
       <w:rPr>
         <w:sz w:val="20"/>
@@ -7375,7 +7599,7 @@
 <w:hdr xmlns:wpc="http://schemas.microsoft.com/office/word/2010/wordprocessingCanvas" xmlns:cx="http://schemas.microsoft.com/office/drawing/2014/chartex" xmlns:cx1="http://schemas.microsoft.com/office/drawing/2015/9/8/chartex" xmlns:cx2="http://schemas.microsoft.com/office/drawing/2015/10/21/chartex" xmlns:cx3="http://schemas.microsoft.com/office/drawing/2016/5/9/chartex" xmlns:cx4="http://schemas.microsoft.com/office/drawing/2016/5/10/chartex" xmlns:cx5="http://schemas.microsoft.com/office/drawing/2016/5/11/chartex" xmlns:cx6="http://schemas.microsoft.com/office/drawing/2016/5/12/chartex" xmlns:cx7="http://schemas.microsoft.com/office/drawing/2016/5/13/chartex" xmlns:cx8="http://schemas.microsoft.com/office/drawing/2016/5/14/chartex" xmlns:mc="http://schemas.openxmlformats.org/markup-compatibility/2006" xmlns:aink="http://schemas.microsoft.com/office/drawing/2016/ink" xmlns:am3d="http://schemas.microsoft.com/office/drawing/2017/model3d" xmlns:o="urn:schemas-microsoft-com:office:office" xmlns:r="http://schemas.openxmlformats.org/officeDocument/2006/relationships" xmlns:m="http://schemas.openxmlformats.org/officeDocument/2006/math" xmlns:v="urn:schemas-microsoft-com:vml" xmlns:wp14="http://schemas.microsoft.com/office/word/2010/wordprocessingDrawing" xmlns:wp="http://schemas.openxmlformats.org/drawingml/2006/wordprocessingDrawing" xmlns:w10="urn:schemas-microsoft-com:office:word" xmlns:w="http://schemas.openxmlformats.org/wordprocessingml/2006/main" xmlns:w14="http://schemas.microsoft.com/office/word/2010/wordml" xmlns:w15="http://schemas.microsoft.com/office/word/2012/wordml" xmlns:w16cid="http://schemas.microsoft.com/office/word/2016/wordml/cid" xmlns:w16se="http://schemas.microsoft.com/office/word/2015/wordml/symex" xmlns:wpg="http://schemas.microsoft.com/office/word/2010/wordprocessingGroup" xmlns:wpi="http://schemas.microsoft.com/office/word/2010/wordprocessingInk" xmlns:wne="http://schemas.microsoft.com/office/word/2006/wordml" xmlns:wps="http://schemas.microsoft.com/office/word/2010/wordprocessingShape" mc:Ignorable="w14 w15 w16se w16cid wp14">
   <w:p>
     <w:pPr>
-      <w:pStyle w:val="Textoindependiente"/>
+      <w:pStyle w:val="BodyText"/>
       <w:spacing w:line="14" w:lineRule="auto"/>
       <w:rPr>
         <w:sz w:val="2"/>
@@ -7389,7 +7613,7 @@
 <w:hdr xmlns:wpc="http://schemas.microsoft.com/office/word/2010/wordprocessingCanvas" xmlns:cx="http://schemas.microsoft.com/office/drawing/2014/chartex" xmlns:cx1="http://schemas.microsoft.com/office/drawing/2015/9/8/chartex" xmlns:cx2="http://schemas.microsoft.com/office/drawing/2015/10/21/chartex" xmlns:cx3="http://schemas.microsoft.com/office/drawing/2016/5/9/chartex" xmlns:cx4="http://schemas.microsoft.com/office/drawing/2016/5/10/chartex" xmlns:cx5="http://schemas.microsoft.com/office/drawing/2016/5/11/chartex" xmlns:cx6="http://schemas.microsoft.com/office/drawing/2016/5/12/chartex" xmlns:cx7="http://schemas.microsoft.com/office/drawing/2016/5/13/chartex" xmlns:cx8="http://schemas.microsoft.com/office/drawing/2016/5/14/chartex" xmlns:mc="http://schemas.openxmlformats.org/markup-compatibility/2006" xmlns:aink="http://schemas.microsoft.com/office/drawing/2016/ink" xmlns:am3d="http://schemas.microsoft.com/office/drawing/2017/model3d" xmlns:o="urn:schemas-microsoft-com:office:office" xmlns:r="http://schemas.openxmlformats.org/officeDocument/2006/relationships" xmlns:m="http://schemas.openxmlformats.org/officeDocument/2006/math" xmlns:v="urn:schemas-microsoft-com:vml" xmlns:wp14="http://schemas.microsoft.com/office/word/2010/wordprocessingDrawing" xmlns:wp="http://schemas.openxmlformats.org/drawingml/2006/wordprocessingDrawing" xmlns:w10="urn:schemas-microsoft-com:office:word" xmlns:w="http://schemas.openxmlformats.org/wordprocessingml/2006/main" xmlns:w14="http://schemas.microsoft.com/office/word/2010/wordml" xmlns:w15="http://schemas.microsoft.com/office/word/2012/wordml" xmlns:w16cid="http://schemas.microsoft.com/office/word/2016/wordml/cid" xmlns:w16se="http://schemas.microsoft.com/office/word/2015/wordml/symex" xmlns:wpg="http://schemas.microsoft.com/office/word/2010/wordprocessingGroup" xmlns:wpi="http://schemas.microsoft.com/office/word/2010/wordprocessingInk" xmlns:wne="http://schemas.microsoft.com/office/word/2006/wordml" xmlns:wps="http://schemas.microsoft.com/office/word/2010/wordprocessingShape" mc:Ignorable="w14 w15 w16se w16cid wp14">
   <w:p>
     <w:pPr>
-      <w:pStyle w:val="Textoindependiente"/>
+      <w:pStyle w:val="BodyText"/>
       <w:spacing w:line="14" w:lineRule="auto"/>
       <w:rPr>
         <w:sz w:val="2"/>
@@ -7809,13 +8033,13 @@
       <w:lang w:val="en-US"/>
     </w:rPr>
   </w:style>
-  <w:style w:type="character" w:default="1" w:styleId="Fuentedeprrafopredeter">
+  <w:style w:type="character" w:default="1" w:styleId="DefaultParagraphFont">
     <w:name w:val="Default Paragraph Font"/>
     <w:uiPriority w:val="1"/>
     <w:semiHidden/>
     <w:unhideWhenUsed/>
   </w:style>
-  <w:style w:type="table" w:default="1" w:styleId="Tablanormal">
+  <w:style w:type="table" w:default="1" w:styleId="TableNormal">
     <w:name w:val="Normal Table"/>
     <w:uiPriority w:val="99"/>
     <w:semiHidden/>
@@ -7830,14 +8054,14 @@
       </w:tblCellMar>
     </w:tblPr>
   </w:style>
-  <w:style w:type="numbering" w:default="1" w:styleId="Sinlista">
+  <w:style w:type="numbering" w:default="1" w:styleId="NoList">
     <w:name w:val="No List"/>
     <w:uiPriority w:val="99"/>
     <w:semiHidden/>
     <w:unhideWhenUsed/>
   </w:style>
-  <w:style w:type="table" w:customStyle="1" w:styleId="TableNormal">
-    <w:name w:val="Table Normal"/>
+  <w:style w:type="table" w:customStyle="1" w:styleId="TableNormal1">
+    <w:name w:val="Table Normal1"/>
     <w:uiPriority w:val="2"/>
     <w:semiHidden/>
     <w:unhideWhenUsed/>
@@ -7862,10 +8086,10 @@
       </w:tblCellMar>
     </w:tblPr>
   </w:style>
-  <w:style w:type="paragraph" w:styleId="Textoindependiente">
+  <w:style w:type="paragraph" w:styleId="BodyText">
     <w:name w:val="Body Text"/>
     <w:basedOn w:val="Normal"/>
-    <w:link w:val="TextoindependienteCar"/>
+    <w:link w:val="BodyTextChar"/>
     <w:uiPriority w:val="1"/>
     <w:qFormat/>
     <w:rsid w:val="00C57AE8"/>
@@ -7874,10 +8098,10 @@
       <w:szCs w:val="24"/>
     </w:rPr>
   </w:style>
-  <w:style w:type="character" w:customStyle="1" w:styleId="TextoindependienteCar">
-    <w:name w:val="Texto independiente Car"/>
-    <w:basedOn w:val="Fuentedeprrafopredeter"/>
-    <w:link w:val="Textoindependiente"/>
+  <w:style w:type="character" w:customStyle="1" w:styleId="BodyTextChar">
+    <w:name w:val="Body Text Char"/>
+    <w:basedOn w:val="DefaultParagraphFont"/>
+    <w:link w:val="BodyText"/>
     <w:uiPriority w:val="1"/>
     <w:rsid w:val="00C57AE8"/>
     <w:rPr>
@@ -8193,4 +8417,16 @@
     </a:ext>
   </a:extLst>
 </a:theme>
+</file>
+
+<file path=customXml/item1.xml><?xml version="1.0" encoding="utf-8"?>
+<b:Sources xmlns:b="http://schemas.openxmlformats.org/officeDocument/2006/bibliography" xmlns="http://schemas.openxmlformats.org/officeDocument/2006/bibliography" SelectedStyle="\APASixthEditionOfficeOnline.xsl" StyleName="APA" Version="6"/>
+</file>
+
+<file path=customXml/itemProps1.xml><?xml version="1.0" encoding="utf-8"?>
+<ds:datastoreItem xmlns:ds="http://schemas.openxmlformats.org/officeDocument/2006/customXml" ds:itemID="{83F97178-43F1-4FD2-AB28-05ACCD595483}">
+  <ds:schemaRefs>
+    <ds:schemaRef ds:uri="http://schemas.openxmlformats.org/officeDocument/2006/bibliography"/>
+  </ds:schemaRefs>
+</ds:datastoreItem>
 </file>
--- a/INSTRUCCIONES DE CARGA Y ALMACENAMIENTO.docx
+++ b/INSTRUCCIONES DE CARGA Y ALMACENAMIENTO.docx
@@ -1469,13 +1469,7 @@
               <w:rPr>
                 <w:sz w:val="24"/>
               </w:rPr>
-              <w:t xml:space="preserve"> </w:t>
-            </w:r>
-            <w:r>
-              <w:rPr>
-                <w:sz w:val="24"/>
-              </w:rPr>
-              <w:t>SWD WR SR ALUOP=0111 LF</w:t>
+              <w:t xml:space="preserve"> SWD WR SR ALUOP=0111 LF</w:t>
             </w:r>
           </w:p>
         </w:tc>
@@ -1830,13 +1824,7 @@
               <w:rPr>
                 <w:sz w:val="24"/>
               </w:rPr>
-              <w:t xml:space="preserve"> </w:t>
-            </w:r>
-            <w:r>
-              <w:rPr>
-                <w:sz w:val="24"/>
-              </w:rPr>
-              <w:t>SWD WR SR SOP2 ALUOP=0111 LF</w:t>
+              <w:t xml:space="preserve"> SWD WR SR SOP2 ALUOP=0111 LF</w:t>
             </w:r>
           </w:p>
         </w:tc>
@@ -2529,7 +2517,7 @@
               <w:rPr>
                 <w:sz w:val="24"/>
               </w:rPr>
-              <w:t>1110</w:t>
+              <w:t>0010</w:t>
             </w:r>
             <w:r>
               <w:rPr>
@@ -2973,15 +2961,7 @@
               <w:rPr>
                 <w:sz w:val="24"/>
               </w:rPr>
-              <w:t>SWD WR SR ALUOP=1100</w:t>
-            </w:r>
-            <w:bookmarkStart w:id="0" w:name="_GoBack"/>
-            <w:bookmarkEnd w:id="0"/>
-            <w:r>
-              <w:rPr>
-                <w:sz w:val="24"/>
-              </w:rPr>
-              <w:t xml:space="preserve"> LF</w:t>
+              <w:t>SWD WR SR ALUOP=1100 LF</w:t>
             </w:r>
           </w:p>
         </w:tc>
@@ -3206,7 +3186,7 @@
               <w:rPr>
                 <w:sz w:val="24"/>
               </w:rPr>
-              <w:t>1010</w:t>
+              <w:t>0110</w:t>
             </w:r>
             <w:r>
               <w:rPr>
@@ -3884,7 +3864,7 @@
     </w:p>
     <w:p>
       <w:pPr>
-        <w:pStyle w:val="BodyText"/>
+        <w:pStyle w:val="Textoindependiente"/>
         <w:spacing w:before="7"/>
         <w:rPr>
           <w:rFonts w:ascii="Times New Roman"/>
@@ -4089,7 +4069,19 @@
               <w:rPr>
                 <w:sz w:val="24"/>
               </w:rPr>
-              <w:t>SEXT SOP2 ALUOP=1110 LF SR SWD WR</w:t>
+              <w:t>SEXT SOP2 ALUOP=</w:t>
+            </w:r>
+            <w:r>
+              <w:rPr>
+                <w:sz w:val="24"/>
+              </w:rPr>
+              <w:t>0010</w:t>
+            </w:r>
+            <w:r>
+              <w:rPr>
+                <w:sz w:val="24"/>
+              </w:rPr>
+              <w:t xml:space="preserve"> LF SR SWD WR</w:t>
             </w:r>
           </w:p>
         </w:tc>
@@ -4611,7 +4603,21 @@
               <w:rPr>
                 <w:sz w:val="24"/>
               </w:rPr>
-              <w:t>SEXT SOP2 ALUOP=1010 LF SR SWD WR</w:t>
+              <w:t>SEXT SOP2 ALUOP=</w:t>
+            </w:r>
+            <w:r>
+              <w:rPr>
+                <w:sz w:val="24"/>
+              </w:rPr>
+              <w:t xml:space="preserve">0110 </w:t>
+            </w:r>
+            <w:bookmarkStart w:id="0" w:name="_GoBack"/>
+            <w:bookmarkEnd w:id="0"/>
+            <w:r>
+              <w:rPr>
+                <w:sz w:val="24"/>
+              </w:rPr>
+              <w:t>LF SR SWD WR</w:t>
             </w:r>
           </w:p>
         </w:tc>
@@ -6687,7 +6693,7 @@
     </w:p>
     <w:p>
       <w:pPr>
-        <w:pStyle w:val="BodyText"/>
+        <w:pStyle w:val="Textoindependiente"/>
         <w:spacing w:before="7"/>
         <w:rPr>
           <w:rFonts w:ascii="Times New Roman"/>
@@ -7284,7 +7290,7 @@
 <w:ftr xmlns:wpc="http://schemas.microsoft.com/office/word/2010/wordprocessingCanvas" xmlns:cx="http://schemas.microsoft.com/office/drawing/2014/chartex" xmlns:cx1="http://schemas.microsoft.com/office/drawing/2015/9/8/chartex" xmlns:cx2="http://schemas.microsoft.com/office/drawing/2015/10/21/chartex" xmlns:cx3="http://schemas.microsoft.com/office/drawing/2016/5/9/chartex" xmlns:cx4="http://schemas.microsoft.com/office/drawing/2016/5/10/chartex" xmlns:cx5="http://schemas.microsoft.com/office/drawing/2016/5/11/chartex" xmlns:cx6="http://schemas.microsoft.com/office/drawing/2016/5/12/chartex" xmlns:cx7="http://schemas.microsoft.com/office/drawing/2016/5/13/chartex" xmlns:cx8="http://schemas.microsoft.com/office/drawing/2016/5/14/chartex" xmlns:mc="http://schemas.openxmlformats.org/markup-compatibility/2006" xmlns:aink="http://schemas.microsoft.com/office/drawing/2016/ink" xmlns:am3d="http://schemas.microsoft.com/office/drawing/2017/model3d" xmlns:o="urn:schemas-microsoft-com:office:office" xmlns:r="http://schemas.openxmlformats.org/officeDocument/2006/relationships" xmlns:m="http://schemas.openxmlformats.org/officeDocument/2006/math" xmlns:v="urn:schemas-microsoft-com:vml" xmlns:wp14="http://schemas.microsoft.com/office/word/2010/wordprocessingDrawing" xmlns:wp="http://schemas.openxmlformats.org/drawingml/2006/wordprocessingDrawing" xmlns:w10="urn:schemas-microsoft-com:office:word" xmlns:w="http://schemas.openxmlformats.org/wordprocessingml/2006/main" xmlns:w14="http://schemas.microsoft.com/office/word/2010/wordml" xmlns:w15="http://schemas.microsoft.com/office/word/2012/wordml" xmlns:w16cid="http://schemas.microsoft.com/office/word/2016/wordml/cid" xmlns:w16se="http://schemas.microsoft.com/office/word/2015/wordml/symex" xmlns:wpg="http://schemas.microsoft.com/office/word/2010/wordprocessingGroup" xmlns:wpi="http://schemas.microsoft.com/office/word/2010/wordprocessingInk" xmlns:wne="http://schemas.microsoft.com/office/word/2006/wordml" xmlns:wps="http://schemas.microsoft.com/office/word/2010/wordprocessingShape" mc:Ignorable="w14 w15 w16se w16cid wp14">
   <w:p>
     <w:pPr>
-      <w:pStyle w:val="BodyText"/>
+      <w:pStyle w:val="Textoindependiente"/>
       <w:spacing w:line="14" w:lineRule="auto"/>
       <w:rPr>
         <w:sz w:val="20"/>
@@ -7432,7 +7438,7 @@
 <w:ftr xmlns:wpc="http://schemas.microsoft.com/office/word/2010/wordprocessingCanvas" xmlns:cx="http://schemas.microsoft.com/office/drawing/2014/chartex" xmlns:cx1="http://schemas.microsoft.com/office/drawing/2015/9/8/chartex" xmlns:cx2="http://schemas.microsoft.com/office/drawing/2015/10/21/chartex" xmlns:cx3="http://schemas.microsoft.com/office/drawing/2016/5/9/chartex" xmlns:cx4="http://schemas.microsoft.com/office/drawing/2016/5/10/chartex" xmlns:cx5="http://schemas.microsoft.com/office/drawing/2016/5/11/chartex" xmlns:cx6="http://schemas.microsoft.com/office/drawing/2016/5/12/chartex" xmlns:cx7="http://schemas.microsoft.com/office/drawing/2016/5/13/chartex" xmlns:cx8="http://schemas.microsoft.com/office/drawing/2016/5/14/chartex" xmlns:mc="http://schemas.openxmlformats.org/markup-compatibility/2006" xmlns:aink="http://schemas.microsoft.com/office/drawing/2016/ink" xmlns:am3d="http://schemas.microsoft.com/office/drawing/2017/model3d" xmlns:o="urn:schemas-microsoft-com:office:office" xmlns:r="http://schemas.openxmlformats.org/officeDocument/2006/relationships" xmlns:m="http://schemas.openxmlformats.org/officeDocument/2006/math" xmlns:v="urn:schemas-microsoft-com:vml" xmlns:wp14="http://schemas.microsoft.com/office/word/2010/wordprocessingDrawing" xmlns:wp="http://schemas.openxmlformats.org/drawingml/2006/wordprocessingDrawing" xmlns:w10="urn:schemas-microsoft-com:office:word" xmlns:w="http://schemas.openxmlformats.org/wordprocessingml/2006/main" xmlns:w14="http://schemas.microsoft.com/office/word/2010/wordml" xmlns:w15="http://schemas.microsoft.com/office/word/2012/wordml" xmlns:w16cid="http://schemas.microsoft.com/office/word/2016/wordml/cid" xmlns:w16se="http://schemas.microsoft.com/office/word/2015/wordml/symex" xmlns:wpg="http://schemas.microsoft.com/office/word/2010/wordprocessingGroup" xmlns:wpi="http://schemas.microsoft.com/office/word/2010/wordprocessingInk" xmlns:wne="http://schemas.microsoft.com/office/word/2006/wordml" xmlns:wps="http://schemas.microsoft.com/office/word/2010/wordprocessingShape" mc:Ignorable="w14 w15 w16se w16cid wp14">
   <w:p>
     <w:pPr>
-      <w:pStyle w:val="BodyText"/>
+      <w:pStyle w:val="Textoindependiente"/>
       <w:spacing w:line="14" w:lineRule="auto"/>
       <w:rPr>
         <w:sz w:val="20"/>
@@ -7599,7 +7605,7 @@
 <w:hdr xmlns:wpc="http://schemas.microsoft.com/office/word/2010/wordprocessingCanvas" xmlns:cx="http://schemas.microsoft.com/office/drawing/2014/chartex" xmlns:cx1="http://schemas.microsoft.com/office/drawing/2015/9/8/chartex" xmlns:cx2="http://schemas.microsoft.com/office/drawing/2015/10/21/chartex" xmlns:cx3="http://schemas.microsoft.com/office/drawing/2016/5/9/chartex" xmlns:cx4="http://schemas.microsoft.com/office/drawing/2016/5/10/chartex" xmlns:cx5="http://schemas.microsoft.com/office/drawing/2016/5/11/chartex" xmlns:cx6="http://schemas.microsoft.com/office/drawing/2016/5/12/chartex" xmlns:cx7="http://schemas.microsoft.com/office/drawing/2016/5/13/chartex" xmlns:cx8="http://schemas.microsoft.com/office/drawing/2016/5/14/chartex" xmlns:mc="http://schemas.openxmlformats.org/markup-compatibility/2006" xmlns:aink="http://schemas.microsoft.com/office/drawing/2016/ink" xmlns:am3d="http://schemas.microsoft.com/office/drawing/2017/model3d" xmlns:o="urn:schemas-microsoft-com:office:office" xmlns:r="http://schemas.openxmlformats.org/officeDocument/2006/relationships" xmlns:m="http://schemas.openxmlformats.org/officeDocument/2006/math" xmlns:v="urn:schemas-microsoft-com:vml" xmlns:wp14="http://schemas.microsoft.com/office/word/2010/wordprocessingDrawing" xmlns:wp="http://schemas.openxmlformats.org/drawingml/2006/wordprocessingDrawing" xmlns:w10="urn:schemas-microsoft-com:office:word" xmlns:w="http://schemas.openxmlformats.org/wordprocessingml/2006/main" xmlns:w14="http://schemas.microsoft.com/office/word/2010/wordml" xmlns:w15="http://schemas.microsoft.com/office/word/2012/wordml" xmlns:w16cid="http://schemas.microsoft.com/office/word/2016/wordml/cid" xmlns:w16se="http://schemas.microsoft.com/office/word/2015/wordml/symex" xmlns:wpg="http://schemas.microsoft.com/office/word/2010/wordprocessingGroup" xmlns:wpi="http://schemas.microsoft.com/office/word/2010/wordprocessingInk" xmlns:wne="http://schemas.microsoft.com/office/word/2006/wordml" xmlns:wps="http://schemas.microsoft.com/office/word/2010/wordprocessingShape" mc:Ignorable="w14 w15 w16se w16cid wp14">
   <w:p>
     <w:pPr>
-      <w:pStyle w:val="BodyText"/>
+      <w:pStyle w:val="Textoindependiente"/>
       <w:spacing w:line="14" w:lineRule="auto"/>
       <w:rPr>
         <w:sz w:val="2"/>
@@ -7613,7 +7619,7 @@
 <w:hdr xmlns:wpc="http://schemas.microsoft.com/office/word/2010/wordprocessingCanvas" xmlns:cx="http://schemas.microsoft.com/office/drawing/2014/chartex" xmlns:cx1="http://schemas.microsoft.com/office/drawing/2015/9/8/chartex" xmlns:cx2="http://schemas.microsoft.com/office/drawing/2015/10/21/chartex" xmlns:cx3="http://schemas.microsoft.com/office/drawing/2016/5/9/chartex" xmlns:cx4="http://schemas.microsoft.com/office/drawing/2016/5/10/chartex" xmlns:cx5="http://schemas.microsoft.com/office/drawing/2016/5/11/chartex" xmlns:cx6="http://schemas.microsoft.com/office/drawing/2016/5/12/chartex" xmlns:cx7="http://schemas.microsoft.com/office/drawing/2016/5/13/chartex" xmlns:cx8="http://schemas.microsoft.com/office/drawing/2016/5/14/chartex" xmlns:mc="http://schemas.openxmlformats.org/markup-compatibility/2006" xmlns:aink="http://schemas.microsoft.com/office/drawing/2016/ink" xmlns:am3d="http://schemas.microsoft.com/office/drawing/2017/model3d" xmlns:o="urn:schemas-microsoft-com:office:office" xmlns:r="http://schemas.openxmlformats.org/officeDocument/2006/relationships" xmlns:m="http://schemas.openxmlformats.org/officeDocument/2006/math" xmlns:v="urn:schemas-microsoft-com:vml" xmlns:wp14="http://schemas.microsoft.com/office/word/2010/wordprocessingDrawing" xmlns:wp="http://schemas.openxmlformats.org/drawingml/2006/wordprocessingDrawing" xmlns:w10="urn:schemas-microsoft-com:office:word" xmlns:w="http://schemas.openxmlformats.org/wordprocessingml/2006/main" xmlns:w14="http://schemas.microsoft.com/office/word/2010/wordml" xmlns:w15="http://schemas.microsoft.com/office/word/2012/wordml" xmlns:w16cid="http://schemas.microsoft.com/office/word/2016/wordml/cid" xmlns:w16se="http://schemas.microsoft.com/office/word/2015/wordml/symex" xmlns:wpg="http://schemas.microsoft.com/office/word/2010/wordprocessingGroup" xmlns:wpi="http://schemas.microsoft.com/office/word/2010/wordprocessingInk" xmlns:wne="http://schemas.microsoft.com/office/word/2006/wordml" xmlns:wps="http://schemas.microsoft.com/office/word/2010/wordprocessingShape" mc:Ignorable="w14 w15 w16se w16cid wp14">
   <w:p>
     <w:pPr>
-      <w:pStyle w:val="BodyText"/>
+      <w:pStyle w:val="Textoindependiente"/>
       <w:spacing w:line="14" w:lineRule="auto"/>
       <w:rPr>
         <w:sz w:val="2"/>
@@ -8033,13 +8039,13 @@
       <w:lang w:val="en-US"/>
     </w:rPr>
   </w:style>
-  <w:style w:type="character" w:default="1" w:styleId="DefaultParagraphFont">
+  <w:style w:type="character" w:default="1" w:styleId="Fuentedeprrafopredeter">
     <w:name w:val="Default Paragraph Font"/>
     <w:uiPriority w:val="1"/>
     <w:semiHidden/>
     <w:unhideWhenUsed/>
   </w:style>
-  <w:style w:type="table" w:default="1" w:styleId="TableNormal">
+  <w:style w:type="table" w:default="1" w:styleId="Tablanormal">
     <w:name w:val="Normal Table"/>
     <w:uiPriority w:val="99"/>
     <w:semiHidden/>
@@ -8054,7 +8060,7 @@
       </w:tblCellMar>
     </w:tblPr>
   </w:style>
-  <w:style w:type="numbering" w:default="1" w:styleId="NoList">
+  <w:style w:type="numbering" w:default="1" w:styleId="Sinlista">
     <w:name w:val="No List"/>
     <w:uiPriority w:val="99"/>
     <w:semiHidden/>
@@ -8086,10 +8092,10 @@
       </w:tblCellMar>
     </w:tblPr>
   </w:style>
-  <w:style w:type="paragraph" w:styleId="BodyText">
+  <w:style w:type="paragraph" w:styleId="Textoindependiente">
     <w:name w:val="Body Text"/>
     <w:basedOn w:val="Normal"/>
-    <w:link w:val="BodyTextChar"/>
+    <w:link w:val="TextoindependienteCar"/>
     <w:uiPriority w:val="1"/>
     <w:qFormat/>
     <w:rsid w:val="00C57AE8"/>
@@ -8098,10 +8104,10 @@
       <w:szCs w:val="24"/>
     </w:rPr>
   </w:style>
-  <w:style w:type="character" w:customStyle="1" w:styleId="BodyTextChar">
-    <w:name w:val="Body Text Char"/>
-    <w:basedOn w:val="DefaultParagraphFont"/>
-    <w:link w:val="BodyText"/>
+  <w:style w:type="character" w:customStyle="1" w:styleId="TextoindependienteCar">
+    <w:name w:val="Texto independiente Car"/>
+    <w:basedOn w:val="Fuentedeprrafopredeter"/>
+    <w:link w:val="Textoindependiente"/>
     <w:uiPriority w:val="1"/>
     <w:rsid w:val="00C57AE8"/>
     <w:rPr>
@@ -8424,7 +8430,7 @@
 </file>
 
 <file path=customXml/itemProps1.xml><?xml version="1.0" encoding="utf-8"?>
-<ds:datastoreItem xmlns:ds="http://schemas.openxmlformats.org/officeDocument/2006/customXml" ds:itemID="{83F97178-43F1-4FD2-AB28-05ACCD595483}">
+<ds:datastoreItem xmlns:ds="http://schemas.openxmlformats.org/officeDocument/2006/customXml" ds:itemID="{D2C66287-FF35-4F91-AE14-1A7BDE3749A2}">
   <ds:schemaRefs>
     <ds:schemaRef ds:uri="http://schemas.openxmlformats.org/officeDocument/2006/bibliography"/>
   </ds:schemaRefs>
